--- a/templatex/GLi10Years.docx
+++ b/templatex/GLi10Years.docx
@@ -27,7 +27,7 @@
           <w:szCs w:val="26"/>
           <w:lang w:val="en-US" w:eastAsia="en-US"/>
         </w:rPr>
-        <w:t>G11.</w:t>
+        <w:t>G12. Research Opportunity and Performance Evidence (ROPE) - Significant research outputs and ARC grants from 2007 onwards</w:t>
       </w:r>
       <w:r>
         <w:rPr>
@@ -38,7 +38,7 @@
           <w:szCs w:val="26"/>
           <w:lang w:val="en-US" w:eastAsia="en-US"/>
         </w:rPr>
-        <w:t xml:space="preserve">Recent significant </w:t>
+        <w:t xml:space="preserve"> </w:t>
       </w:r>
       <w:r>
         <w:rPr>
@@ -49,136 +49,7 @@
           <w:szCs w:val="26"/>
           <w:lang w:val="en-US" w:eastAsia="en-US"/>
         </w:rPr>
-        <w:t xml:space="preserve">Research </w:t>
-      </w:r>
-      <w:del w:id="0" w:author="Gang Li" w:date="2015-10-20T23:08:00Z">
-        <w:r>
-          <w:rPr>
-            <w:rFonts w:ascii="Times New Roman" w:hAnsi="Times New Roman" w:cs="Times New Roman"/>
-            <w:b/>
-            <w:bCs/>
-            <w:sz w:val="26"/>
-            <w:szCs w:val="26"/>
-            <w:lang w:val="en-US" w:eastAsia="en-US"/>
-          </w:rPr>
-          <w:delText xml:space="preserve">Outcomes </w:delText>
-        </w:r>
-      </w:del>
-      <w:ins w:id="1" w:author="Gang Li" w:date="2015-10-20T23:08:00Z">
-        <w:r>
-          <w:rPr>
-            <w:rFonts w:ascii="Times New Roman" w:hAnsi="Times New Roman" w:cs="Times New Roman"/>
-            <w:b/>
-            <w:bCs/>
-            <w:sz w:val="26"/>
-            <w:szCs w:val="26"/>
-            <w:lang w:val="en-US" w:eastAsia="en-US"/>
-          </w:rPr>
-          <w:t>Outputs</w:t>
-        </w:r>
-      </w:ins>
-      <w:r>
-        <w:rPr>
-          <w:rFonts w:ascii="Times New Roman" w:hAnsi="Times New Roman" w:cs="Times New Roman"/>
-          <w:b/>
-          <w:bCs/>
-          <w:sz w:val="26"/>
-          <w:szCs w:val="26"/>
-          <w:lang w:val="en-US" w:eastAsia="en-US"/>
-        </w:rPr>
-        <w:t xml:space="preserve"> </w:t>
-      </w:r>
-      <w:r>
-        <w:rPr>
-          <w:rFonts w:ascii="Times New Roman" w:hAnsi="Times New Roman" w:cs="Times New Roman"/>
-          <w:b/>
-          <w:bCs/>
-          <w:sz w:val="26"/>
-          <w:szCs w:val="26"/>
-          <w:lang w:val="en-US" w:eastAsia="en-US"/>
-        </w:rPr>
-        <w:t>and ARC Grants</w:t>
-      </w:r>
-      <w:r>
-        <w:rPr>
-          <w:rFonts w:ascii="Times New Roman" w:hAnsi="Times New Roman" w:cs="Times New Roman"/>
-          <w:b/>
-          <w:bCs/>
-          <w:sz w:val="26"/>
-          <w:szCs w:val="26"/>
-          <w:lang w:val="en-US" w:eastAsia="en-US"/>
-        </w:rPr>
-        <w:t xml:space="preserve"> (</w:t>
-      </w:r>
-      <w:r>
-        <w:rPr>
-          <w:rFonts w:ascii="Times New Roman" w:hAnsi="Times New Roman" w:cs="Times New Roman"/>
-          <w:b/>
-          <w:bCs/>
-          <w:sz w:val="26"/>
-          <w:szCs w:val="26"/>
-          <w:lang w:val="en-US" w:eastAsia="en-US"/>
-        </w:rPr>
-        <w:t xml:space="preserve">since </w:t>
-      </w:r>
-      <w:del w:id="2" w:author="Gang Li" w:date="2017-01-23T19:41:00Z">
-        <w:r>
-          <w:rPr>
-            <w:rFonts w:ascii="Times New Roman" w:hAnsi="Times New Roman" w:cs="Times New Roman"/>
-            <w:b/>
-            <w:bCs/>
-            <w:sz w:val="26"/>
-            <w:szCs w:val="26"/>
-            <w:lang w:val="en-US" w:eastAsia="en-US"/>
-          </w:rPr>
-          <w:delText>200</w:delText>
-        </w:r>
-        <w:r>
-          <w:rPr>
-            <w:rFonts w:ascii="Times New Roman" w:hAnsi="Times New Roman" w:cs="Times New Roman"/>
-            <w:b/>
-            <w:bCs/>
-            <w:sz w:val="26"/>
-            <w:szCs w:val="26"/>
-            <w:lang w:val="en-US" w:eastAsia="en-US"/>
-          </w:rPr>
-          <w:delText>5</w:delText>
-        </w:r>
-      </w:del>
-      <w:ins w:id="3" w:author="Gang Li" w:date="2017-01-23T19:41:00Z">
-        <w:r>
-          <w:rPr>
-            <w:rFonts w:ascii="Times New Roman" w:hAnsi="Times New Roman" w:cs="Times New Roman"/>
-            <w:b/>
-            <w:bCs/>
-            <w:sz w:val="26"/>
-            <w:szCs w:val="26"/>
-            <w:lang w:val="en-US" w:eastAsia="en-US"/>
-          </w:rPr>
-          <w:t>2007</w:t>
-        </w:r>
-      </w:ins>
-      <w:r>
-        <w:rPr>
-          <w:rFonts w:ascii="Times New Roman" w:hAnsi="Times New Roman" w:cs="Times New Roman"/>
-          <w:b/>
-          <w:bCs/>
-          <w:sz w:val="26"/>
-          <w:szCs w:val="26"/>
-          <w:lang w:val="en-US" w:eastAsia="en-US"/>
-        </w:rPr>
-        <w:t>)</w:t>
-      </w:r>
-      <w:r>
-        <w:rPr>
-          <w:rFonts w:ascii="Times New Roman" w:hAnsi="Times New Roman" w:cs="Times New Roman"/>
-          <w:b/>
-          <w:bCs/>
-          <w:sz w:val="26"/>
-          <w:szCs w:val="26"/>
-          <w:lang w:val="en-US" w:eastAsia="en-US"/>
-        </w:rPr>
-        <w:t xml:space="preserve"> – Gang Li</w:t>
+        <w:t>– Gang Li</w:t>
       </w:r>
     </w:p>
     <w:p>
@@ -187,36 +58,54 @@
         <w:autoSpaceDE w:val="0"/>
         <w:autoSpaceDN w:val="0"/>
         <w:adjustRightInd w:val="0"/>
-        <w:spacing w:after="240" w:line="240" w:lineRule="auto"/>
-        <w:rPr>
-          <w:rFonts w:ascii="Times New Roman" w:eastAsia="宋体" w:hAnsi="Times New Roman" w:cs="Times New Roman"/>
-          <w:i/>
-          <w:sz w:val="24"/>
-          <w:szCs w:val="24"/>
-          <w:rPrChange w:id="4" w:author="PC" w:date="2017-04-01T12:41:00Z">
-            <w:rPr>
-              <w:rFonts w:ascii="Times New Roman" w:hAnsi="Times New Roman" w:cs="Times New Roman"/>
-              <w:i/>
-              <w:sz w:val="24"/>
-              <w:szCs w:val="24"/>
-            </w:rPr>
-          </w:rPrChange>
-        </w:rPr>
-      </w:pPr>
-      <w:bookmarkStart w:id="5" w:name="OLE_LINK47"/>
-      <w:bookmarkStart w:id="6" w:name="OLE_LINK48"/>
-      <w:bookmarkStart w:id="7" w:name="OLE_LINK22"/>
-      <w:bookmarkStart w:id="8" w:name="OLE_LINK23"/>
-      <w:bookmarkStart w:id="9" w:name="OLE_LINK24"/>
-      <w:bookmarkStart w:id="10" w:name="OLE_LINK25"/>
-      <w:r>
-        <w:rPr>
-          <w:rFonts w:ascii="Times New Roman" w:hAnsi="Times New Roman" w:cs="Times New Roman"/>
-          <w:i/>
-          <w:sz w:val="24"/>
-          <w:szCs w:val="24"/>
-        </w:rPr>
-        <w:t>Book/Proceedings</w:t>
+        <w:spacing w:after="240" w:line="340" w:lineRule="atLeast"/>
+        <w:rPr>
+          <w:rFonts w:ascii="Times" w:hAnsi="Times" w:cs="Times"/>
+          <w:sz w:val="24"/>
+          <w:szCs w:val="24"/>
+          <w:lang w:val="en-US" w:eastAsia="en-US"/>
+        </w:rPr>
+      </w:pPr>
+      <w:bookmarkStart w:id="0" w:name="OLE_LINK47"/>
+      <w:bookmarkStart w:id="1" w:name="OLE_LINK48"/>
+      <w:bookmarkStart w:id="2" w:name="OLE_LINK1"/>
+      <w:bookmarkStart w:id="3" w:name="OLE_LINK22"/>
+      <w:bookmarkStart w:id="4" w:name="OLE_LINK23"/>
+      <w:bookmarkStart w:id="5" w:name="OLE_LINK24"/>
+      <w:bookmarkStart w:id="6" w:name="OLE_LINK25"/>
+      <w:r>
+        <w:rPr>
+          <w:rFonts w:ascii="Times" w:hAnsi="Times" w:cs="Times"/>
+          <w:b/>
+          <w:bCs/>
+          <w:sz w:val="24"/>
+          <w:szCs w:val="24"/>
+          <w:lang w:val="en-US" w:eastAsia="en-US"/>
+        </w:rPr>
+        <w:t>Edited research</w:t>
+      </w:r>
+      <w:r>
+        <w:rPr>
+          <w:rFonts w:ascii="Times" w:hAnsi="Times" w:cs="Times"/>
+          <w:b/>
+          <w:bCs/>
+          <w:sz w:val="24"/>
+          <w:szCs w:val="24"/>
+          <w:lang w:val="en-US" w:eastAsia="en-US"/>
+        </w:rPr>
+        <w:t xml:space="preserve"> books</w:t>
+      </w:r>
+      <w:r>
+        <w:rPr>
+          <w:rFonts w:ascii="MS Mincho" w:eastAsia="MS Mincho" w:hAnsi="MS Mincho" w:cs="MS Mincho"/>
+          <w:b/>
+          <w:bCs/>
+          <w:sz w:val="24"/>
+          <w:szCs w:val="24"/>
+          <w:lang w:val="en-US" w:eastAsia="en-US"/>
+        </w:rPr>
+        <w:t> +</w:t>
       </w:r>
     </w:p>
     <w:p>
@@ -233,15 +122,14 @@
         <w:spacing w:after="0" w:line="240" w:lineRule="auto"/>
         <w:ind w:left="357" w:hanging="357"/>
         <w:rPr>
-          <w:ins w:id="11" w:author="Gang Li" w:date="2017-04-01T12:28:00Z"/>
-          <w:rFonts w:ascii="Times New Roman" w:hAnsi="Times New Roman" w:cs="Times New Roman"/>
-          <w:sz w:val="24"/>
-          <w:szCs w:val="24"/>
-          <w:lang w:val="en-US"/>
-        </w:rPr>
-      </w:pPr>
-      <w:bookmarkStart w:id="12" w:name="OLE_LINK1"/>
-      <w:ins w:id="13" w:author="Gang Li" w:date="2017-04-01T12:28:00Z">
+          <w:ins w:id="7" w:author="Gang Li" w:date="2017-04-01T12:28:00Z"/>
+          <w:rFonts w:ascii="Times New Roman" w:hAnsi="Times New Roman" w:cs="Times New Roman"/>
+          <w:sz w:val="24"/>
+          <w:szCs w:val="24"/>
+          <w:lang w:val="en-US"/>
+        </w:rPr>
+      </w:pPr>
+      <w:ins w:id="8" w:author="Gang Li" w:date="2017-04-01T12:28:00Z">
         <w:r>
           <w:rPr>
             <w:rFonts w:ascii="Times New Roman" w:hAnsi="Times New Roman" w:cs="Times New Roman"/>
@@ -250,7 +138,7 @@
             <w:sz w:val="24"/>
             <w:szCs w:val="24"/>
             <w:lang w:val="en-US"/>
-            <w:rPrChange w:id="14" w:author="Gang Li" w:date="2017-04-01T12:29:00Z">
+            <w:rPrChange w:id="9" w:author="Gang Li" w:date="2017-04-01T12:29:00Z">
               <w:rPr>
                 <w:rFonts w:ascii="Times New Roman" w:hAnsi="Times New Roman" w:cs="Times New Roman"/>
                 <w:sz w:val="24"/>
@@ -271,7 +159,7 @@
           <w:t xml:space="preserve">, Yale Yu. </w:t>
         </w:r>
       </w:ins>
-      <w:ins w:id="15" w:author="Gang Li" w:date="2017-04-01T12:29:00Z">
+      <w:ins w:id="10" w:author="Gang Li" w:date="2017-04-01T12:29:00Z">
         <w:r>
           <w:rPr>
             <w:rFonts w:ascii="Times New Roman" w:hAnsi="Times New Roman" w:cs="Times New Roman"/>
@@ -280,7 +168,7 @@
             <w:szCs w:val="24"/>
             <w:u w:val="single"/>
             <w:lang w:val="en-US"/>
-            <w:rPrChange w:id="16" w:author="Gang Li" w:date="2017-04-01T13:00:00Z">
+            <w:rPrChange w:id="11" w:author="Gang Li" w:date="2017-04-01T13:00:00Z">
               <w:rPr>
                 <w:rFonts w:ascii="Times New Roman" w:hAnsi="Times New Roman" w:cs="Times New Roman"/>
                 <w:sz w:val="24"/>
@@ -292,7 +180,7 @@
           <w:t xml:space="preserve">Proceedings of the </w:t>
         </w:r>
       </w:ins>
-      <w:ins w:id="17" w:author="Gang Li" w:date="2017-04-01T12:28:00Z">
+      <w:ins w:id="12" w:author="Gang Li" w:date="2017-04-01T12:28:00Z">
         <w:r>
           <w:rPr>
             <w:rFonts w:ascii="Times New Roman" w:hAnsi="Times New Roman" w:cs="Times New Roman"/>
@@ -301,7 +189,7 @@
             <w:szCs w:val="24"/>
             <w:u w:val="single"/>
             <w:lang w:val="en-US"/>
-            <w:rPrChange w:id="18" w:author="Gang Li" w:date="2017-04-01T13:00:00Z">
+            <w:rPrChange w:id="13" w:author="Gang Li" w:date="2017-04-01T13:00:00Z">
               <w:rPr>
                 <w:rFonts w:ascii="Times New Roman" w:hAnsi="Times New Roman" w:cs="Times New Roman"/>
                 <w:sz w:val="24"/>
@@ -322,9 +210,9 @@
           <w:t xml:space="preserve"> (ES 2016). </w:t>
         </w:r>
       </w:ins>
-      <w:bookmarkStart w:id="19" w:name="OLE_LINK10"/>
-      <w:bookmarkStart w:id="20" w:name="OLE_LINK11"/>
-      <w:ins w:id="21" w:author="Gang Li" w:date="2017-04-01T13:02:00Z">
+      <w:bookmarkStart w:id="14" w:name="OLE_LINK10"/>
+      <w:bookmarkStart w:id="15" w:name="OLE_LINK11"/>
+      <w:ins w:id="16" w:author="Gang Li" w:date="2017-04-01T13:02:00Z">
         <w:r>
           <w:rPr>
             <w:rFonts w:ascii="Times New Roman" w:hAnsi="Times New Roman" w:cs="Times New Roman"/>
@@ -335,7 +223,7 @@
           <w:t xml:space="preserve">ISBN: </w:t>
         </w:r>
       </w:ins>
-      <w:ins w:id="22" w:author="Gang Li" w:date="2017-04-01T13:22:00Z">
+      <w:ins w:id="17" w:author="Gang Li" w:date="2017-04-01T13:22:00Z">
         <w:r>
           <w:rPr>
             <w:rFonts w:ascii="Times New Roman" w:hAnsi="Times New Roman" w:cs="Times New Roman"/>
@@ -346,9 +234,9 @@
           <w:t>978-0-7695-5984-1</w:t>
         </w:r>
       </w:ins>
-      <w:bookmarkEnd w:id="19"/>
-      <w:bookmarkEnd w:id="20"/>
-      <w:ins w:id="23" w:author="Gang Li" w:date="2017-04-01T12:28:00Z">
+      <w:bookmarkEnd w:id="14"/>
+      <w:bookmarkEnd w:id="15"/>
+      <w:ins w:id="18" w:author="Gang Li" w:date="2017-04-01T12:28:00Z">
         <w:r>
           <w:rPr>
             <w:rFonts w:ascii="Times New Roman" w:hAnsi="Times New Roman" w:cs="Times New Roman"/>
@@ -359,7 +247,7 @@
           <w:t>. Nov 2-3, 2016 in Melbourne, Australia.</w:t>
         </w:r>
       </w:ins>
-      <w:ins w:id="24" w:author="Gang Li" w:date="2017-04-01T12:29:00Z">
+      <w:ins w:id="19" w:author="Gang Li" w:date="2017-04-01T12:29:00Z">
         <w:r>
           <w:rPr>
             <w:rFonts w:ascii="Times New Roman" w:hAnsi="Times New Roman" w:cs="Times New Roman"/>
@@ -370,7 +258,7 @@
           <w:t xml:space="preserve"> IEEE</w:t>
         </w:r>
       </w:ins>
-      <w:ins w:id="25" w:author="Gang Li" w:date="2017-04-01T13:02:00Z">
+      <w:ins w:id="20" w:author="Gang Li" w:date="2017-04-01T13:02:00Z">
         <w:r>
           <w:rPr>
             <w:rFonts w:ascii="Times New Roman" w:hAnsi="Times New Roman" w:cs="Times New Roman"/>
@@ -382,6 +270,8 @@
         </w:r>
       </w:ins>
     </w:p>
+    <w:bookmarkEnd w:id="0"/>
+    <w:bookmarkEnd w:id="1"/>
     <w:p>
       <w:pPr>
         <w:widowControl w:val="0"/>
@@ -390,19 +280,19 @@
         <w:adjustRightInd w:val="0"/>
         <w:spacing w:after="0" w:line="240" w:lineRule="auto"/>
         <w:rPr>
-          <w:ins w:id="26" w:author="Gang Li" w:date="2017-04-01T12:28:00Z"/>
-          <w:rFonts w:ascii="Times New Roman" w:hAnsi="Times New Roman" w:cs="Times New Roman"/>
-          <w:sz w:val="24"/>
-          <w:szCs w:val="24"/>
-          <w:lang w:val="en-US"/>
-          <w:rPrChange w:id="27" w:author="Gang Li" w:date="2017-04-01T12:28:00Z">
+          <w:ins w:id="21" w:author="Gang Li" w:date="2017-04-01T12:28:00Z"/>
+          <w:rFonts w:ascii="Times New Roman" w:hAnsi="Times New Roman" w:cs="Times New Roman"/>
+          <w:sz w:val="24"/>
+          <w:szCs w:val="24"/>
+          <w:lang w:val="en-US"/>
+          <w:rPrChange w:id="22" w:author="Gang Li" w:date="2017-04-01T12:28:00Z">
             <w:rPr>
-              <w:ins w:id="28" w:author="Gang Li" w:date="2017-04-01T12:28:00Z"/>
+              <w:ins w:id="23" w:author="Gang Li" w:date="2017-04-01T12:28:00Z"/>
               <w:lang w:val="en-US"/>
             </w:rPr>
           </w:rPrChange>
         </w:rPr>
-        <w:pPrChange w:id="29" w:author="Gang Li" w:date="2017-04-01T12:28:00Z">
+        <w:pPrChange w:id="24" w:author="Gang Li" w:date="2017-04-01T12:28:00Z">
           <w:pPr>
             <w:pStyle w:val="ListParagraph"/>
             <w:widowControl w:val="0"/>
@@ -417,10 +307,6 @@
           </w:pPr>
         </w:pPrChange>
       </w:pPr>
-      <w:bookmarkStart w:id="30" w:name="_GoBack"/>
-      <w:bookmarkEnd w:id="5"/>
-      <w:bookmarkEnd w:id="6"/>
-      <w:bookmarkEnd w:id="30"/>
     </w:p>
     <w:p>
       <w:pPr>
@@ -436,15 +322,15 @@
         <w:spacing w:after="0" w:line="240" w:lineRule="auto"/>
         <w:ind w:left="357" w:hanging="357"/>
         <w:rPr>
-          <w:ins w:id="31" w:author="Gang Li" w:date="2017-04-01T12:27:00Z"/>
-          <w:rFonts w:ascii="Times New Roman" w:hAnsi="Times New Roman" w:cs="Times New Roman"/>
-          <w:sz w:val="24"/>
-          <w:szCs w:val="24"/>
-          <w:lang w:val="en-US"/>
-        </w:rPr>
-      </w:pPr>
-      <w:proofErr w:type="spellStart"/>
-      <w:ins w:id="32" w:author="Gang Li" w:date="2017-04-01T12:27:00Z">
+          <w:ins w:id="25" w:author="Gang Li" w:date="2017-04-01T12:27:00Z"/>
+          <w:rFonts w:ascii="Times New Roman" w:hAnsi="Times New Roman" w:cs="Times New Roman"/>
+          <w:sz w:val="24"/>
+          <w:szCs w:val="24"/>
+          <w:lang w:val="en-US"/>
+        </w:rPr>
+      </w:pPr>
+      <w:proofErr w:type="spellStart"/>
+      <w:ins w:id="26" w:author="Gang Li" w:date="2017-04-01T12:27:00Z">
         <w:r>
           <w:rPr>
             <w:rFonts w:ascii="Times New Roman" w:hAnsi="Times New Roman" w:cs="Times New Roman"/>
@@ -492,7 +378,7 @@
             <w:sz w:val="24"/>
             <w:szCs w:val="24"/>
             <w:lang w:val="en-US"/>
-            <w:rPrChange w:id="33" w:author="Gang Li" w:date="2017-04-01T12:27:00Z">
+            <w:rPrChange w:id="27" w:author="Gang Li" w:date="2017-04-01T12:27:00Z">
               <w:rPr>
                 <w:rFonts w:ascii="Times New Roman" w:hAnsi="Times New Roman" w:cs="Times New Roman"/>
                 <w:sz w:val="24"/>
@@ -520,7 +406,7 @@
             <w:szCs w:val="24"/>
             <w:u w:val="single"/>
             <w:lang w:val="en-US"/>
-            <w:rPrChange w:id="34" w:author="Gang Li" w:date="2017-04-01T13:00:00Z">
+            <w:rPrChange w:id="28" w:author="Gang Li" w:date="2017-04-01T13:00:00Z">
               <w:rPr>
                 <w:rFonts w:ascii="Times New Roman" w:hAnsi="Times New Roman" w:cs="Times New Roman"/>
                 <w:sz w:val="24"/>
@@ -541,7 +427,7 @@
           <w:t xml:space="preserve"> VIII. </w:t>
         </w:r>
       </w:ins>
-      <w:ins w:id="35" w:author="Gang Li" w:date="2017-04-01T13:03:00Z">
+      <w:ins w:id="29" w:author="Gang Li" w:date="2017-04-01T13:03:00Z">
         <w:r>
           <w:rPr>
             <w:rFonts w:ascii="Times New Roman" w:hAnsi="Times New Roman" w:cs="Times New Roman"/>
@@ -552,7 +438,7 @@
           <w:t xml:space="preserve">ISBN: 978-3-319-48390-0, </w:t>
         </w:r>
       </w:ins>
-      <w:ins w:id="36" w:author="Gang Li" w:date="2017-04-01T12:27:00Z">
+      <w:ins w:id="30" w:author="Gang Li" w:date="2017-04-01T12:27:00Z">
         <w:r>
           <w:rPr>
             <w:rFonts w:ascii="Times New Roman" w:hAnsi="Times New Roman" w:cs="Times New Roman"/>
@@ -563,7 +449,7 @@
           <w:t>IFIP AICT 486, Springer,</w:t>
         </w:r>
       </w:ins>
-      <w:ins w:id="37" w:author="Gang Li" w:date="2017-04-01T13:02:00Z">
+      <w:ins w:id="31" w:author="Gang Li" w:date="2017-04-01T13:02:00Z">
         <w:r>
           <w:rPr>
             <w:rFonts w:ascii="Times New Roman" w:hAnsi="Times New Roman" w:cs="Times New Roman"/>
@@ -583,19 +469,19 @@
         <w:adjustRightInd w:val="0"/>
         <w:spacing w:after="0" w:line="240" w:lineRule="auto"/>
         <w:rPr>
-          <w:ins w:id="38" w:author="Gang Li" w:date="2017-04-01T12:27:00Z"/>
-          <w:rFonts w:ascii="Times New Roman" w:hAnsi="Times New Roman" w:cs="Times New Roman"/>
-          <w:sz w:val="24"/>
-          <w:szCs w:val="24"/>
-          <w:lang w:val="en-US"/>
-          <w:rPrChange w:id="39" w:author="Gang Li" w:date="2017-04-01T12:27:00Z">
+          <w:ins w:id="32" w:author="Gang Li" w:date="2017-04-01T12:27:00Z"/>
+          <w:rFonts w:ascii="Times New Roman" w:hAnsi="Times New Roman" w:cs="Times New Roman"/>
+          <w:sz w:val="24"/>
+          <w:szCs w:val="24"/>
+          <w:lang w:val="en-US"/>
+          <w:rPrChange w:id="33" w:author="Gang Li" w:date="2017-04-01T12:27:00Z">
             <w:rPr>
-              <w:ins w:id="40" w:author="Gang Li" w:date="2017-04-01T12:27:00Z"/>
+              <w:ins w:id="34" w:author="Gang Li" w:date="2017-04-01T12:27:00Z"/>
               <w:lang w:val="en-US"/>
             </w:rPr>
           </w:rPrChange>
         </w:rPr>
-        <w:pPrChange w:id="41" w:author="Gang Li" w:date="2017-04-01T12:27:00Z">
+        <w:pPrChange w:id="35" w:author="Gang Li" w:date="2017-04-01T12:27:00Z">
           <w:pPr>
             <w:pStyle w:val="ListParagraph"/>
             <w:widowControl w:val="0"/>
@@ -625,13 +511,13 @@
         <w:spacing w:after="0" w:line="240" w:lineRule="auto"/>
         <w:ind w:left="357" w:hanging="357"/>
         <w:rPr>
-          <w:ins w:id="42" w:author="Gang Li" w:date="2017-04-01T13:03:00Z"/>
-          <w:rFonts w:ascii="Times New Roman" w:hAnsi="Times New Roman" w:cs="Times New Roman"/>
-          <w:sz w:val="24"/>
-          <w:szCs w:val="24"/>
-          <w:lang w:val="en-US"/>
-        </w:rPr>
-        <w:pPrChange w:id="43" w:author="Gang Li" w:date="2017-04-01T12:26:00Z">
+          <w:ins w:id="36" w:author="Gang Li" w:date="2017-04-01T13:03:00Z"/>
+          <w:rFonts w:ascii="Times New Roman" w:hAnsi="Times New Roman" w:cs="Times New Roman"/>
+          <w:sz w:val="24"/>
+          <w:szCs w:val="24"/>
+          <w:lang w:val="en-US"/>
+        </w:rPr>
+        <w:pPrChange w:id="37" w:author="Gang Li" w:date="2017-04-01T12:26:00Z">
           <w:pPr>
             <w:pStyle w:val="ListParagraph"/>
             <w:widowControl w:val="0"/>
@@ -646,7 +532,7 @@
           </w:pPr>
         </w:pPrChange>
       </w:pPr>
-      <w:ins w:id="44" w:author="Gang Li" w:date="2017-04-01T12:26:00Z">
+      <w:ins w:id="38" w:author="Gang Li" w:date="2017-04-01T12:26:00Z">
         <w:r>
           <w:rPr>
             <w:rFonts w:ascii="Times New Roman" w:hAnsi="Times New Roman" w:cs="Times New Roman"/>
@@ -679,7 +565,7 @@
         </w:rPr>
         <w:t xml:space="preserve">. </w:t>
       </w:r>
-      <w:ins w:id="45" w:author="Gang Li" w:date="2017-04-01T12:26:00Z">
+      <w:ins w:id="39" w:author="Gang Li" w:date="2017-04-01T12:26:00Z">
         <w:r>
           <w:rPr>
             <w:rFonts w:ascii="Times New Roman" w:hAnsi="Times New Roman" w:cs="Times New Roman"/>
@@ -692,7 +578,7 @@
           <w:t>Applications and Techniques in Information Security</w:t>
         </w:r>
       </w:ins>
-      <w:ins w:id="46" w:author="Gang Li" w:date="2017-04-01T13:04:00Z">
+      <w:ins w:id="40" w:author="Gang Li" w:date="2017-04-01T13:04:00Z">
         <w:r>
           <w:rPr>
             <w:rFonts w:ascii="Times New Roman" w:hAnsi="Times New Roman" w:cs="Times New Roman"/>
@@ -703,7 +589,7 @@
           <w:t xml:space="preserve"> ISBN: 978-981-10-2741-3,</w:t>
         </w:r>
       </w:ins>
-      <w:ins w:id="47" w:author="Gang Li" w:date="2017-04-01T12:26:00Z">
+      <w:ins w:id="41" w:author="Gang Li" w:date="2017-04-01T12:26:00Z">
         <w:r>
           <w:rPr>
             <w:rFonts w:ascii="Times New Roman" w:hAnsi="Times New Roman" w:cs="Times New Roman"/>
@@ -723,19 +609,19 @@
         <w:adjustRightInd w:val="0"/>
         <w:spacing w:after="0" w:line="240" w:lineRule="auto"/>
         <w:rPr>
-          <w:ins w:id="48" w:author="Gang Li" w:date="2017-04-01T12:26:00Z"/>
-          <w:rFonts w:ascii="Times New Roman" w:hAnsi="Times New Roman" w:cs="Times New Roman"/>
-          <w:sz w:val="24"/>
-          <w:szCs w:val="24"/>
-          <w:lang w:val="en-US"/>
-          <w:rPrChange w:id="49" w:author="Gang Li" w:date="2017-04-01T12:26:00Z">
+          <w:ins w:id="42" w:author="Gang Li" w:date="2017-04-01T12:26:00Z"/>
+          <w:rFonts w:ascii="Times New Roman" w:hAnsi="Times New Roman" w:cs="Times New Roman"/>
+          <w:sz w:val="24"/>
+          <w:szCs w:val="24"/>
+          <w:lang w:val="en-US"/>
+          <w:rPrChange w:id="43" w:author="Gang Li" w:date="2017-04-01T12:26:00Z">
             <w:rPr>
-              <w:ins w:id="50" w:author="Gang Li" w:date="2017-04-01T12:26:00Z"/>
+              <w:ins w:id="44" w:author="Gang Li" w:date="2017-04-01T12:26:00Z"/>
               <w:lang w:val="en-US"/>
             </w:rPr>
           </w:rPrChange>
         </w:rPr>
-        <w:pPrChange w:id="51" w:author="Gang Li" w:date="2017-04-01T12:26:00Z">
+        <w:pPrChange w:id="45" w:author="Gang Li" w:date="2017-04-01T12:26:00Z">
           <w:pPr>
             <w:pStyle w:val="ListParagraph"/>
             <w:widowControl w:val="0"/>
@@ -765,15 +651,15 @@
         <w:spacing w:after="0" w:line="240" w:lineRule="auto"/>
         <w:ind w:left="357" w:hanging="357"/>
         <w:rPr>
-          <w:ins w:id="52" w:author="Gang Li" w:date="2017-04-01T12:26:00Z"/>
-          <w:rFonts w:ascii="Times New Roman" w:hAnsi="Times New Roman" w:cs="Times New Roman"/>
-          <w:sz w:val="24"/>
-          <w:szCs w:val="24"/>
-          <w:lang w:val="en-US"/>
-        </w:rPr>
-      </w:pPr>
-      <w:proofErr w:type="spellStart"/>
-      <w:ins w:id="53" w:author="Gang Li" w:date="2017-04-01T12:25:00Z">
+          <w:ins w:id="46" w:author="Gang Li" w:date="2017-04-01T12:26:00Z"/>
+          <w:rFonts w:ascii="Times New Roman" w:hAnsi="Times New Roman" w:cs="Times New Roman"/>
+          <w:sz w:val="24"/>
+          <w:szCs w:val="24"/>
+          <w:lang w:val="en-US"/>
+        </w:rPr>
+      </w:pPr>
+      <w:proofErr w:type="spellStart"/>
+      <w:ins w:id="47" w:author="Gang Li" w:date="2017-04-01T12:25:00Z">
         <w:r>
           <w:rPr>
             <w:rFonts w:ascii="Times New Roman" w:hAnsi="Times New Roman" w:cs="Times New Roman"/>
@@ -781,7 +667,29 @@
             <w:szCs w:val="24"/>
             <w:lang w:val="en-US"/>
           </w:rPr>
-          <w:t>WenjiaNiu</w:t>
+          <w:t>Wenjia</w:t>
+        </w:r>
+      </w:ins>
+      <w:proofErr w:type="spellEnd"/>
+      <w:r>
+        <w:rPr>
+          <w:rFonts w:ascii="Times New Roman" w:hAnsi="Times New Roman" w:cs="Times New Roman"/>
+          <w:sz w:val="24"/>
+          <w:szCs w:val="24"/>
+          <w:lang w:val="en-US"/>
+        </w:rPr>
+        <w:t xml:space="preserve"> </w:t>
+      </w:r>
+      <w:proofErr w:type="spellStart"/>
+      <w:ins w:id="48" w:author="Gang Li" w:date="2017-04-01T12:25:00Z">
+        <w:r>
+          <w:rPr>
+            <w:rFonts w:ascii="Times New Roman" w:hAnsi="Times New Roman" w:cs="Times New Roman"/>
+            <w:sz w:val="24"/>
+            <w:szCs w:val="24"/>
+            <w:lang w:val="en-US"/>
+          </w:rPr>
+          <w:t>Niu</w:t>
         </w:r>
         <w:proofErr w:type="spellEnd"/>
         <w:r>
@@ -793,8 +701,8 @@
           </w:rPr>
           <w:t xml:space="preserve">, </w:t>
         </w:r>
-        <w:bookmarkStart w:id="54" w:name="OLE_LINK2"/>
-        <w:bookmarkStart w:id="55" w:name="OLE_LINK3"/>
+        <w:bookmarkStart w:id="49" w:name="OLE_LINK2"/>
+        <w:bookmarkStart w:id="50" w:name="OLE_LINK3"/>
         <w:r>
           <w:rPr>
             <w:rFonts w:ascii="Times New Roman" w:hAnsi="Times New Roman" w:cs="Times New Roman"/>
@@ -865,7 +773,7 @@
         </w:rPr>
         <w:t xml:space="preserve">. </w:t>
       </w:r>
-      <w:ins w:id="56" w:author="Gang Li" w:date="2017-04-01T12:25:00Z">
+      <w:ins w:id="51" w:author="Gang Li" w:date="2017-04-01T12:25:00Z">
         <w:r>
           <w:rPr>
             <w:rFonts w:ascii="Times New Roman" w:hAnsi="Times New Roman" w:cs="Times New Roman"/>
@@ -887,7 +795,7 @@
           <w:t xml:space="preserve">, </w:t>
         </w:r>
       </w:ins>
-      <w:ins w:id="57" w:author="Gang Li" w:date="2017-04-01T13:48:00Z">
+      <w:ins w:id="52" w:author="Gang Li" w:date="2017-04-01T13:48:00Z">
         <w:r>
           <w:rPr>
             <w:rFonts w:ascii="Times New Roman" w:hAnsi="Times New Roman" w:cs="Times New Roman"/>
@@ -898,7 +806,7 @@
           <w:t xml:space="preserve">ISBN: 978-3-662-48683-2, </w:t>
         </w:r>
       </w:ins>
-      <w:ins w:id="58" w:author="Gang Li" w:date="2017-04-01T12:25:00Z">
+      <w:ins w:id="53" w:author="Gang Li" w:date="2017-04-01T12:25:00Z">
         <w:r>
           <w:rPr>
             <w:rFonts w:ascii="Times New Roman" w:hAnsi="Times New Roman" w:cs="Times New Roman"/>
@@ -910,9 +818,9 @@
         </w:r>
       </w:ins>
     </w:p>
-    <w:bookmarkEnd w:id="12"/>
-    <w:bookmarkEnd w:id="54"/>
-    <w:bookmarkEnd w:id="55"/>
+    <w:bookmarkEnd w:id="2"/>
+    <w:bookmarkEnd w:id="49"/>
+    <w:bookmarkEnd w:id="50"/>
     <w:p>
       <w:pPr>
         <w:widowControl w:val="0"/>
@@ -984,7 +892,27 @@
           <w:szCs w:val="24"/>
           <w:lang w:val="en-US"/>
         </w:rPr>
-        <w:t>WenjiaNiu</w:t>
+        <w:t>Wenjia</w:t>
+      </w:r>
+      <w:proofErr w:type="spellEnd"/>
+      <w:r>
+        <w:rPr>
+          <w:rFonts w:ascii="Times New Roman" w:hAnsi="Times New Roman" w:cs="Times New Roman"/>
+          <w:sz w:val="24"/>
+          <w:szCs w:val="24"/>
+          <w:lang w:val="en-US"/>
+        </w:rPr>
+        <w:t xml:space="preserve"> </w:t>
+      </w:r>
+      <w:proofErr w:type="spellStart"/>
+      <w:r>
+        <w:rPr>
+          <w:rFonts w:ascii="Times New Roman" w:hAnsi="Times New Roman" w:cs="Times New Roman"/>
+          <w:sz w:val="24"/>
+          <w:szCs w:val="24"/>
+          <w:lang w:val="en-US"/>
+        </w:rPr>
+        <w:t>Niu</w:t>
       </w:r>
       <w:proofErr w:type="spellEnd"/>
       <w:r>
@@ -1016,7 +944,7 @@
         </w:rPr>
         <w:t xml:space="preserve">, </w:t>
       </w:r>
-      <w:ins w:id="59" w:author="Gang Li" w:date="2017-04-01T13:49:00Z">
+      <w:ins w:id="54" w:author="Gang Li" w:date="2017-04-01T13:49:00Z">
         <w:r>
           <w:rPr>
             <w:rFonts w:ascii="Times New Roman" w:hAnsi="Times New Roman" w:cs="Times New Roman"/>
@@ -1280,7 +1208,7 @@
         </w:rPr>
         <w:t xml:space="preserve">. </w:t>
       </w:r>
-      <w:ins w:id="60" w:author="Gang Li" w:date="2017-04-01T13:50:00Z">
+      <w:ins w:id="55" w:author="Gang Li" w:date="2017-04-01T13:50:00Z">
         <w:r>
           <w:rPr>
             <w:rFonts w:ascii="Times New Roman" w:hAnsi="Times New Roman" w:cs="Times New Roman"/>
@@ -1354,7 +1282,7 @@
         </w:rPr>
         <w:t>2013</w:t>
       </w:r>
-      <w:del w:id="61" w:author="Gang Li" w:date="2017-04-01T13:50:00Z">
+      <w:del w:id="56" w:author="Gang Li" w:date="2017-04-01T13:50:00Z">
         <w:r>
           <w:rPr>
             <w:rFonts w:ascii="Times New Roman" w:hAnsi="Times New Roman" w:cs="Times New Roman"/>
@@ -1387,22 +1315,26 @@
         <w:autoSpaceDE w:val="0"/>
         <w:autoSpaceDN w:val="0"/>
         <w:adjustRightInd w:val="0"/>
-        <w:spacing w:after="240" w:line="240" w:lineRule="auto"/>
-        <w:rPr>
-          <w:rFonts w:ascii="Times New Roman" w:hAnsi="Times New Roman" w:cs="Times New Roman"/>
-          <w:i/>
-          <w:sz w:val="24"/>
-          <w:szCs w:val="24"/>
-        </w:rPr>
-      </w:pPr>
-      <w:r>
-        <w:rPr>
-          <w:rFonts w:ascii="Times New Roman" w:hAnsi="Times New Roman" w:cs="Times New Roman"/>
-          <w:i/>
-          <w:sz w:val="24"/>
-          <w:szCs w:val="24"/>
-        </w:rPr>
-        <w:t>Book Chapters</w:t>
+        <w:spacing w:after="240" w:line="340" w:lineRule="atLeast"/>
+        <w:rPr>
+          <w:rFonts w:ascii="Times" w:hAnsi="Times" w:cs="Times"/>
+          <w:b/>
+          <w:bCs/>
+          <w:sz w:val="24"/>
+          <w:szCs w:val="24"/>
+          <w:lang w:val="en-US" w:eastAsia="en-US"/>
+        </w:rPr>
+      </w:pPr>
+      <w:r>
+        <w:rPr>
+          <w:rFonts w:ascii="Times" w:hAnsi="Times" w:cs="Times"/>
+          <w:b/>
+          <w:bCs/>
+          <w:sz w:val="24"/>
+          <w:szCs w:val="24"/>
+          <w:lang w:val="en-US" w:eastAsia="en-US"/>
+        </w:rPr>
+        <w:t>Scholarly Book Chapters</w:t>
       </w:r>
     </w:p>
     <w:p>
@@ -1484,8 +1416,8 @@
         </w:rPr>
         <w:t xml:space="preserve">. </w:t>
       </w:r>
-      <w:bookmarkStart w:id="62" w:name="OLE_LINK8"/>
-      <w:bookmarkStart w:id="63" w:name="OLE_LINK9"/>
+      <w:bookmarkStart w:id="57" w:name="OLE_LINK8"/>
+      <w:bookmarkStart w:id="58" w:name="OLE_LINK9"/>
       <w:r>
         <w:rPr>
           <w:rFonts w:ascii="Times New Roman" w:hAnsi="Times New Roman" w:cs="Times New Roman"/>
@@ -1503,7 +1435,27 @@
           <w:szCs w:val="24"/>
           <w:lang w:val="en-US"/>
         </w:rPr>
-        <w:t>ChoquetIngtegral</w:t>
+        <w:t>Choquet</w:t>
+      </w:r>
+      <w:proofErr w:type="spellEnd"/>
+      <w:r>
+        <w:rPr>
+          <w:rFonts w:ascii="Times New Roman" w:hAnsi="Times New Roman" w:cs="Times New Roman"/>
+          <w:sz w:val="24"/>
+          <w:szCs w:val="24"/>
+          <w:lang w:val="en-US"/>
+        </w:rPr>
+        <w:t xml:space="preserve"> </w:t>
+      </w:r>
+      <w:proofErr w:type="spellStart"/>
+      <w:r>
+        <w:rPr>
+          <w:rFonts w:ascii="Times New Roman" w:hAnsi="Times New Roman" w:cs="Times New Roman"/>
+          <w:sz w:val="24"/>
+          <w:szCs w:val="24"/>
+          <w:lang w:val="en-US"/>
+        </w:rPr>
+        <w:t>Ingtegral</w:t>
       </w:r>
       <w:proofErr w:type="spellEnd"/>
       <w:r>
@@ -1515,8 +1467,8 @@
         </w:rPr>
         <w:t xml:space="preserve"> Toolbox and its Application in Customer’s Preference Analysis</w:t>
       </w:r>
-      <w:bookmarkEnd w:id="62"/>
-      <w:bookmarkEnd w:id="63"/>
+      <w:bookmarkEnd w:id="57"/>
+      <w:bookmarkEnd w:id="58"/>
       <w:r>
         <w:rPr>
           <w:rFonts w:ascii="Times New Roman" w:hAnsi="Times New Roman" w:cs="Times New Roman"/>
@@ -1526,7 +1478,7 @@
         </w:rPr>
         <w:t>,</w:t>
       </w:r>
-      <w:ins w:id="64" w:author="Gang Li" w:date="2017-04-01T13:50:00Z">
+      <w:ins w:id="59" w:author="Gang Li" w:date="2017-04-01T13:50:00Z">
         <w:r>
           <w:rPr>
             <w:rFonts w:ascii="Times New Roman" w:hAnsi="Times New Roman" w:cs="Times New Roman"/>
@@ -1534,7 +1486,38 @@
             <w:szCs w:val="24"/>
             <w:lang w:val="en-US"/>
           </w:rPr>
-          <w:t xml:space="preserve"> </w:t>
+          <w:t xml:space="preserve"> in</w:t>
+        </w:r>
+      </w:ins>
+      <w:r>
+        <w:rPr>
+          <w:rFonts w:ascii="Times New Roman" w:hAnsi="Times New Roman" w:cs="Times New Roman"/>
+          <w:sz w:val="24"/>
+          <w:szCs w:val="24"/>
+          <w:lang w:val="en-US"/>
+        </w:rPr>
+        <w:t xml:space="preserve"> </w:t>
+      </w:r>
+      <w:proofErr w:type="spellStart"/>
+      <w:ins w:id="60" w:author="Gang Li" w:date="2017-04-01T13:51:00Z">
+        <w:r>
+          <w:rPr>
+            <w:rFonts w:ascii="Times New Roman" w:hAnsi="Times New Roman" w:cs="Times New Roman"/>
+            <w:sz w:val="24"/>
+            <w:szCs w:val="24"/>
+            <w:lang w:val="en-US"/>
+          </w:rPr>
+          <w:t>Yanchang</w:t>
+        </w:r>
+        <w:proofErr w:type="spellEnd"/>
+        <w:r>
+          <w:rPr>
+            <w:rFonts w:ascii="Times New Roman" w:hAnsi="Times New Roman" w:cs="Times New Roman"/>
+            <w:sz w:val="24"/>
+            <w:szCs w:val="24"/>
+            <w:lang w:val="en-US"/>
+          </w:rPr>
+          <w:t xml:space="preserve"> Zhao, </w:t>
         </w:r>
         <w:proofErr w:type="spellStart"/>
         <w:r>
@@ -1544,10 +1527,49 @@
             <w:szCs w:val="24"/>
             <w:lang w:val="en-US"/>
           </w:rPr>
-          <w:t>in</w:t>
+          <w:t>Yonghua</w:t>
+        </w:r>
+        <w:proofErr w:type="spellEnd"/>
+        <w:r>
+          <w:rPr>
+            <w:rFonts w:ascii="Times New Roman" w:hAnsi="Times New Roman" w:cs="Times New Roman"/>
+            <w:sz w:val="24"/>
+            <w:szCs w:val="24"/>
+            <w:lang w:val="en-US"/>
+          </w:rPr>
+          <w:t xml:space="preserve"> Cen, editors:</w:t>
         </w:r>
       </w:ins>
-      <w:ins w:id="65" w:author="Gang Li" w:date="2017-04-01T13:51:00Z">
+      <w:r>
+        <w:rPr>
+          <w:rFonts w:ascii="Times New Roman" w:hAnsi="Times New Roman" w:cs="Times New Roman"/>
+          <w:sz w:val="24"/>
+          <w:szCs w:val="24"/>
+          <w:lang w:val="en-US"/>
+        </w:rPr>
+        <w:t xml:space="preserve"> </w:t>
+      </w:r>
+      <w:r>
+        <w:rPr>
+          <w:rFonts w:ascii="Times New Roman" w:hAnsi="Times New Roman" w:cs="Times New Roman"/>
+          <w:b/>
+          <w:sz w:val="24"/>
+          <w:szCs w:val="24"/>
+          <w:u w:val="single"/>
+          <w:lang w:val="en-US"/>
+        </w:rPr>
+        <w:t>Data Mining Applications with R</w:t>
+      </w:r>
+      <w:r>
+        <w:rPr>
+          <w:rFonts w:ascii="Times New Roman" w:hAnsi="Times New Roman" w:cs="Times New Roman"/>
+          <w:sz w:val="24"/>
+          <w:szCs w:val="24"/>
+          <w:lang w:val="en-US"/>
+        </w:rPr>
+        <w:t xml:space="preserve">. </w:t>
+      </w:r>
+      <w:ins w:id="61" w:author="Gang Li" w:date="2017-04-01T12:59:00Z">
         <w:r>
           <w:rPr>
             <w:rFonts w:ascii="Times New Roman" w:hAnsi="Times New Roman" w:cs="Times New Roman"/>
@@ -1555,9 +1577,10 @@
             <w:szCs w:val="24"/>
             <w:lang w:val="en-US"/>
           </w:rPr>
-          <w:t>Yanchang</w:t>
-        </w:r>
-        <w:proofErr w:type="spellEnd"/>
+          <w:t xml:space="preserve">ISBN: </w:t>
+        </w:r>
+      </w:ins>
+      <w:ins w:id="62" w:author="Gang Li" w:date="2017-04-01T13:00:00Z">
         <w:r>
           <w:rPr>
             <w:rFonts w:ascii="Times New Roman" w:hAnsi="Times New Roman" w:cs="Times New Roman"/>
@@ -1565,9 +1588,19 @@
             <w:szCs w:val="24"/>
             <w:lang w:val="en-US"/>
           </w:rPr>
-          <w:t xml:space="preserve"> Zhao, </w:t>
-        </w:r>
-        <w:proofErr w:type="spellStart"/>
+          <w:t xml:space="preserve">9780124115200, </w:t>
+        </w:r>
+      </w:ins>
+      <w:r>
+        <w:rPr>
+          <w:rFonts w:ascii="Times New Roman" w:hAnsi="Times New Roman" w:cs="Times New Roman"/>
+          <w:sz w:val="24"/>
+          <w:szCs w:val="24"/>
+          <w:lang w:val="en-US"/>
+        </w:rPr>
+        <w:t>Elsevier, 2013</w:t>
+      </w:r>
+      <w:ins w:id="63" w:author="Gang Li" w:date="2017-04-01T12:54:00Z">
         <w:r>
           <w:rPr>
             <w:rFonts w:ascii="Times New Roman" w:hAnsi="Times New Roman" w:cs="Times New Roman"/>
@@ -1575,91 +1608,10 @@
             <w:szCs w:val="24"/>
             <w:lang w:val="en-US"/>
           </w:rPr>
-          <w:t>Yonghua</w:t>
-        </w:r>
-        <w:proofErr w:type="spellEnd"/>
-        <w:r>
-          <w:rPr>
-            <w:rFonts w:ascii="Times New Roman" w:hAnsi="Times New Roman" w:cs="Times New Roman"/>
-            <w:sz w:val="24"/>
-            <w:szCs w:val="24"/>
-            <w:lang w:val="en-US"/>
-          </w:rPr>
-          <w:t xml:space="preserve"> Cen, editors:</w:t>
+          <w:t>, 247-272</w:t>
         </w:r>
       </w:ins>
-      <w:r>
-        <w:rPr>
-          <w:rFonts w:ascii="Times New Roman" w:hAnsi="Times New Roman" w:cs="Times New Roman"/>
-          <w:sz w:val="24"/>
-          <w:szCs w:val="24"/>
-          <w:lang w:val="en-US"/>
-        </w:rPr>
-        <w:t xml:space="preserve"> </w:t>
-      </w:r>
-      <w:r>
-        <w:rPr>
-          <w:rFonts w:ascii="Times New Roman" w:hAnsi="Times New Roman" w:cs="Times New Roman"/>
-          <w:b/>
-          <w:sz w:val="24"/>
-          <w:szCs w:val="24"/>
-          <w:u w:val="single"/>
-          <w:lang w:val="en-US"/>
-        </w:rPr>
-        <w:t>Data Mining Applications with R</w:t>
-      </w:r>
-      <w:r>
-        <w:rPr>
-          <w:rFonts w:ascii="Times New Roman" w:hAnsi="Times New Roman" w:cs="Times New Roman"/>
-          <w:sz w:val="24"/>
-          <w:szCs w:val="24"/>
-          <w:lang w:val="en-US"/>
-        </w:rPr>
-        <w:t xml:space="preserve">. </w:t>
-      </w:r>
-      <w:ins w:id="66" w:author="Gang Li" w:date="2017-04-01T12:59:00Z">
-        <w:r>
-          <w:rPr>
-            <w:rFonts w:ascii="Times New Roman" w:hAnsi="Times New Roman" w:cs="Times New Roman"/>
-            <w:sz w:val="24"/>
-            <w:szCs w:val="24"/>
-            <w:lang w:val="en-US"/>
-          </w:rPr>
-          <w:t xml:space="preserve">ISBN: </w:t>
-        </w:r>
-      </w:ins>
-      <w:ins w:id="67" w:author="Gang Li" w:date="2017-04-01T13:00:00Z">
-        <w:r>
-          <w:rPr>
-            <w:rFonts w:ascii="Times New Roman" w:hAnsi="Times New Roman" w:cs="Times New Roman"/>
-            <w:sz w:val="24"/>
-            <w:szCs w:val="24"/>
-            <w:lang w:val="en-US"/>
-          </w:rPr>
-          <w:t xml:space="preserve">9780124115200, </w:t>
-        </w:r>
-      </w:ins>
-      <w:r>
-        <w:rPr>
-          <w:rFonts w:ascii="Times New Roman" w:hAnsi="Times New Roman" w:cs="Times New Roman"/>
-          <w:sz w:val="24"/>
-          <w:szCs w:val="24"/>
-          <w:lang w:val="en-US"/>
-        </w:rPr>
-        <w:t>Elsevier, 2013</w:t>
-      </w:r>
-      <w:ins w:id="68" w:author="Gang Li" w:date="2017-04-01T12:54:00Z">
-        <w:r>
-          <w:rPr>
-            <w:rFonts w:ascii="Times New Roman" w:hAnsi="Times New Roman" w:cs="Times New Roman"/>
-            <w:sz w:val="24"/>
-            <w:szCs w:val="24"/>
-            <w:lang w:val="en-US"/>
-          </w:rPr>
-          <w:t>, 247-272</w:t>
-        </w:r>
-      </w:ins>
-      <w:del w:id="69" w:author="Gang Li" w:date="2017-04-01T12:54:00Z">
+      <w:del w:id="64" w:author="Gang Li" w:date="2017-04-01T12:54:00Z">
         <w:r>
           <w:rPr>
             <w:rFonts w:ascii="Times New Roman" w:hAnsi="Times New Roman" w:cs="Times New Roman"/>
@@ -1685,11 +1637,11 @@
           <w:lang w:val="en-US"/>
         </w:rPr>
       </w:pPr>
-      <w:bookmarkStart w:id="70" w:name="OLE_LINK13"/>
-      <w:bookmarkStart w:id="71" w:name="OLE_LINK14"/>
+      <w:bookmarkStart w:id="65" w:name="OLE_LINK13"/>
+      <w:bookmarkStart w:id="66" w:name="OLE_LINK14"/>
     </w:p>
-    <w:bookmarkEnd w:id="70"/>
-    <w:bookmarkEnd w:id="71"/>
+    <w:bookmarkEnd w:id="65"/>
+    <w:bookmarkEnd w:id="66"/>
     <w:p>
       <w:pPr>
         <w:pStyle w:val="ListParagraph"/>
@@ -1735,7 +1687,7 @@
         </w:rPr>
         <w:t xml:space="preserve"> </w:t>
       </w:r>
-      <w:ins w:id="72" w:author="Gang Li" w:date="2017-04-01T13:51:00Z">
+      <w:ins w:id="67" w:author="Gang Li" w:date="2017-04-01T13:51:00Z">
         <w:r>
           <w:rPr>
             <w:rFonts w:ascii="Times New Roman" w:hAnsi="Times New Roman" w:cs="Times New Roman"/>
@@ -1747,7 +1699,7 @@
         </w:r>
       </w:ins>
       <w:proofErr w:type="spellStart"/>
-      <w:ins w:id="73" w:author="Gang Li" w:date="2017-04-01T13:52:00Z">
+      <w:ins w:id="68" w:author="Gang Li" w:date="2017-04-01T13:52:00Z">
         <w:r>
           <w:rPr>
             <w:rFonts w:ascii="Times New Roman" w:hAnsi="Times New Roman" w:cs="Times New Roman"/>
@@ -1755,9 +1707,21 @@
             <w:sz w:val="24"/>
             <w:szCs w:val="24"/>
           </w:rPr>
-          <w:t>MohhammadIlyas</w:t>
-        </w:r>
-        <w:proofErr w:type="spellEnd"/>
+          <w:t>Mohhammad</w:t>
+        </w:r>
+      </w:ins>
+      <w:proofErr w:type="spellEnd"/>
+      <w:r>
+        <w:rPr>
+          <w:rFonts w:ascii="Times New Roman" w:hAnsi="Times New Roman" w:cs="Times New Roman"/>
+          <w:iCs/>
+          <w:sz w:val="24"/>
+          <w:szCs w:val="24"/>
+        </w:rPr>
+        <w:t xml:space="preserve"> </w:t>
+      </w:r>
+      <w:proofErr w:type="spellStart"/>
+      <w:ins w:id="69" w:author="Gang Li" w:date="2017-04-01T13:52:00Z">
         <w:r>
           <w:rPr>
             <w:rFonts w:ascii="Times New Roman" w:hAnsi="Times New Roman" w:cs="Times New Roman"/>
@@ -1765,10 +1729,9 @@
             <w:sz w:val="24"/>
             <w:szCs w:val="24"/>
           </w:rPr>
-          <w:t xml:space="preserve">, Richard C. Dorf </w:t>
-        </w:r>
-      </w:ins>
-      <w:ins w:id="74" w:author="Gang Li" w:date="2017-04-01T13:51:00Z">
+          <w:t>Ilyas</w:t>
+        </w:r>
+        <w:proofErr w:type="spellEnd"/>
         <w:r>
           <w:rPr>
             <w:rFonts w:ascii="Times New Roman" w:hAnsi="Times New Roman" w:cs="Times New Roman"/>
@@ -1776,10 +1739,21 @@
             <w:sz w:val="24"/>
             <w:szCs w:val="24"/>
           </w:rPr>
+          <w:t xml:space="preserve">, Richard C. Dorf </w:t>
+        </w:r>
+      </w:ins>
+      <w:ins w:id="70" w:author="Gang Li" w:date="2017-04-01T13:51:00Z">
+        <w:r>
+          <w:rPr>
+            <w:rFonts w:ascii="Times New Roman" w:hAnsi="Times New Roman" w:cs="Times New Roman"/>
+            <w:iCs/>
+            <w:sz w:val="24"/>
+            <w:szCs w:val="24"/>
+          </w:rPr>
           <w:t xml:space="preserve">editors: </w:t>
         </w:r>
       </w:ins>
-      <w:bookmarkStart w:id="75" w:name="OLE_LINK49"/>
+      <w:bookmarkStart w:id="71" w:name="OLE_LINK49"/>
       <w:r>
         <w:rPr>
           <w:rFonts w:ascii="Times New Roman" w:hAnsi="Times New Roman" w:cs="Times New Roman"/>
@@ -1791,7 +1765,7 @@
         </w:rPr>
         <w:t>Handbook of Wireless Ad Hoc and Sensor Networks</w:t>
       </w:r>
-      <w:bookmarkEnd w:id="75"/>
+      <w:bookmarkEnd w:id="71"/>
       <w:r>
         <w:rPr>
           <w:rFonts w:ascii="Times New Roman" w:hAnsi="Times New Roman" w:cs="Times New Roman"/>
@@ -1810,7 +1784,7 @@
         </w:rPr>
         <w:t xml:space="preserve"> </w:t>
       </w:r>
-      <w:ins w:id="76" w:author="Gang Li" w:date="2017-04-01T12:59:00Z">
+      <w:ins w:id="72" w:author="Gang Li" w:date="2017-04-01T12:59:00Z">
         <w:r>
           <w:rPr>
             <w:rFonts w:ascii="Times New Roman" w:hAnsi="Times New Roman" w:cs="Times New Roman"/>
@@ -1828,7 +1802,7 @@
         </w:rPr>
         <w:t>Springer. 2009</w:t>
       </w:r>
-      <w:ins w:id="77" w:author="Gang Li" w:date="2017-04-01T12:55:00Z">
+      <w:ins w:id="73" w:author="Gang Li" w:date="2017-04-01T12:55:00Z">
         <w:r>
           <w:rPr>
             <w:rFonts w:ascii="Times New Roman" w:hAnsi="Times New Roman" w:cs="Times New Roman"/>
@@ -1889,7 +1863,27 @@
           <w:sz w:val="24"/>
           <w:szCs w:val="24"/>
         </w:rPr>
-        <w:t>JiaRong</w:t>
+        <w:t>Jia</w:t>
+      </w:r>
+      <w:proofErr w:type="spellEnd"/>
+      <w:r>
+        <w:rPr>
+          <w:rFonts w:ascii="Times New Roman" w:hAnsi="Times New Roman" w:cs="Times New Roman"/>
+          <w:bCs/>
+          <w:sz w:val="24"/>
+          <w:szCs w:val="24"/>
+        </w:rPr>
+        <w:t xml:space="preserve"> </w:t>
+      </w:r>
+      <w:proofErr w:type="spellStart"/>
+      <w:r>
+        <w:rPr>
+          <w:rFonts w:ascii="Times New Roman" w:hAnsi="Times New Roman" w:cs="Times New Roman"/>
+          <w:bCs/>
+          <w:sz w:val="24"/>
+          <w:szCs w:val="24"/>
+        </w:rPr>
+        <w:t>Rong</w:t>
       </w:r>
       <w:proofErr w:type="spellEnd"/>
       <w:r>
@@ -1919,8 +1913,8 @@
         </w:rPr>
         <w:t>. “</w:t>
       </w:r>
-      <w:bookmarkStart w:id="78" w:name="OLE_LINK6"/>
-      <w:bookmarkStart w:id="79" w:name="OLE_LINK7"/>
+      <w:bookmarkStart w:id="74" w:name="OLE_LINK6"/>
+      <w:bookmarkStart w:id="75" w:name="OLE_LINK7"/>
       <w:r>
         <w:rPr>
           <w:rFonts w:ascii="Times New Roman" w:hAnsi="Times New Roman" w:cs="Times New Roman"/>
@@ -1929,7 +1923,7 @@
         </w:rPr>
         <w:t xml:space="preserve">Advanced Graph Mining Methods for Protein Analysis”. </w:t>
       </w:r>
-      <w:ins w:id="80" w:author="Gang Li" w:date="2017-04-01T13:53:00Z">
+      <w:ins w:id="76" w:author="Gang Li" w:date="2017-04-01T13:53:00Z">
         <w:r>
           <w:rPr>
             <w:rFonts w:ascii="Times New Roman" w:hAnsi="Times New Roman" w:cs="Times New Roman"/>
@@ -1965,7 +1959,7 @@
         </w:rPr>
         <w:t xml:space="preserve"> </w:t>
       </w:r>
-      <w:ins w:id="81" w:author="Gang Li" w:date="2017-04-01T13:53:00Z">
+      <w:ins w:id="77" w:author="Gang Li" w:date="2017-04-01T13:53:00Z">
         <w:r>
           <w:rPr>
             <w:rFonts w:ascii="Times New Roman" w:hAnsi="Times New Roman" w:cs="Times New Roman"/>
@@ -1987,8 +1981,8 @@
         </w:rPr>
         <w:t>Biological Data Mining</w:t>
       </w:r>
-      <w:bookmarkEnd w:id="78"/>
-      <w:bookmarkEnd w:id="79"/>
+      <w:bookmarkEnd w:id="74"/>
+      <w:bookmarkEnd w:id="75"/>
       <w:r>
         <w:rPr>
           <w:rFonts w:ascii="Times New Roman" w:hAnsi="Times New Roman" w:cs="Times New Roman"/>
@@ -1997,7 +1991,7 @@
         </w:rPr>
         <w:t xml:space="preserve">. </w:t>
       </w:r>
-      <w:ins w:id="82" w:author="Gang Li" w:date="2017-04-01T12:57:00Z">
+      <w:ins w:id="78" w:author="Gang Li" w:date="2017-04-01T12:57:00Z">
         <w:r>
           <w:rPr>
             <w:rFonts w:ascii="Times New Roman" w:hAnsi="Times New Roman" w:cs="Times New Roman"/>
@@ -2031,7 +2025,7 @@
         </w:rPr>
         <w:t>Chapman &amp; Hall/CRC Press. 2009</w:t>
       </w:r>
-      <w:ins w:id="83" w:author="Gang Li" w:date="2017-04-01T12:55:00Z">
+      <w:ins w:id="79" w:author="Gang Li" w:date="2017-04-01T12:55:00Z">
         <w:r>
           <w:rPr>
             <w:rFonts w:ascii="Times New Roman" w:hAnsi="Times New Roman" w:cs="Times New Roman"/>
@@ -2041,7 +2035,7 @@
           <w:t xml:space="preserve">, </w:t>
         </w:r>
       </w:ins>
-      <w:ins w:id="84" w:author="Gang Li" w:date="2017-04-01T12:56:00Z">
+      <w:ins w:id="80" w:author="Gang Li" w:date="2017-04-01T12:56:00Z">
         <w:r>
           <w:rPr>
             <w:rFonts w:ascii="Times New Roman" w:hAnsi="Times New Roman" w:cs="Times New Roman"/>
@@ -2058,34 +2052,24 @@
         <w:autoSpaceDE w:val="0"/>
         <w:autoSpaceDN w:val="0"/>
         <w:adjustRightInd w:val="0"/>
-        <w:spacing w:after="240" w:line="240" w:lineRule="auto"/>
-        <w:rPr>
-          <w:rFonts w:ascii="Times New Roman" w:hAnsi="Times New Roman" w:cs="Times New Roman"/>
-          <w:sz w:val="24"/>
-          <w:szCs w:val="24"/>
-        </w:rPr>
-      </w:pPr>
-      <w:ins w:id="85" w:author="Gang Li" w:date="2015-10-20T23:09:00Z">
-        <w:r>
-          <w:rPr>
-            <w:rFonts w:ascii="Times New Roman" w:hAnsi="Times New Roman" w:cs="Times New Roman"/>
-            <w:bCs/>
-            <w:i/>
-            <w:sz w:val="24"/>
-            <w:szCs w:val="24"/>
-          </w:rPr>
-          <w:t xml:space="preserve">Referred </w:t>
-        </w:r>
-      </w:ins>
-      <w:r>
-        <w:rPr>
-          <w:rFonts w:ascii="Times New Roman" w:hAnsi="Times New Roman" w:cs="Times New Roman"/>
+        <w:spacing w:after="240" w:line="340" w:lineRule="atLeast"/>
+        <w:rPr>
+          <w:rFonts w:ascii="Times" w:hAnsi="Times" w:cs="Times"/>
+          <w:sz w:val="24"/>
+          <w:szCs w:val="24"/>
+          <w:lang w:val="en-US" w:eastAsia="en-US"/>
+        </w:rPr>
+      </w:pPr>
+      <w:r>
+        <w:rPr>
+          <w:rFonts w:ascii="Times" w:hAnsi="Times" w:cs="Times"/>
+          <w:b/>
           <w:bCs/>
-          <w:i/>
-          <w:sz w:val="24"/>
-          <w:szCs w:val="24"/>
-        </w:rPr>
-        <w:t>Journals</w:t>
+          <w:sz w:val="24"/>
+          <w:szCs w:val="24"/>
+          <w:lang w:val="en-US" w:eastAsia="en-US"/>
+        </w:rPr>
+        <w:t xml:space="preserve">Refereed journal articles </w:t>
       </w:r>
     </w:p>
     <w:p>
@@ -2098,12 +2082,12 @@
         <w:spacing w:after="0"/>
         <w:ind w:left="357" w:hanging="357"/>
         <w:rPr>
-          <w:ins w:id="86" w:author="Gang Li" w:date="2017-04-01T12:42:00Z"/>
-          <w:rFonts w:ascii="Times New Roman" w:hAnsi="Times New Roman" w:cs="Times New Roman"/>
-          <w:sz w:val="24"/>
-          <w:szCs w:val="24"/>
-        </w:rPr>
-        <w:pPrChange w:id="87" w:author="Gang Li" w:date="2017-01-23T20:10:00Z">
+          <w:ins w:id="81" w:author="Gang Li" w:date="2017-04-01T12:42:00Z"/>
+          <w:rFonts w:ascii="Times New Roman" w:hAnsi="Times New Roman" w:cs="Times New Roman"/>
+          <w:sz w:val="24"/>
+          <w:szCs w:val="24"/>
+        </w:rPr>
+        <w:pPrChange w:id="82" w:author="Gang Li" w:date="2017-01-23T20:10:00Z">
           <w:pPr>
             <w:pStyle w:val="ListParagraph"/>
             <w:numPr>
@@ -2114,14 +2098,34 @@
         </w:pPrChange>
       </w:pPr>
       <w:proofErr w:type="spellStart"/>
-      <w:ins w:id="88" w:author="Gang Li" w:date="2017-04-01T12:42:00Z">
+      <w:ins w:id="83" w:author="Gang Li" w:date="2017-04-01T12:42:00Z">
         <w:r>
           <w:rPr>
             <w:rFonts w:ascii="Times New Roman" w:hAnsi="Times New Roman" w:cs="Times New Roman"/>
             <w:sz w:val="24"/>
             <w:szCs w:val="24"/>
           </w:rPr>
-          <w:t>IynkaranNatgunanathan</w:t>
+          <w:t>Iynkaran</w:t>
+        </w:r>
+      </w:ins>
+      <w:proofErr w:type="spellEnd"/>
+      <w:r>
+        <w:rPr>
+          <w:rFonts w:ascii="Times New Roman" w:hAnsi="Times New Roman" w:cs="Times New Roman"/>
+          <w:sz w:val="24"/>
+          <w:szCs w:val="24"/>
+        </w:rPr>
+        <w:t xml:space="preserve"> </w:t>
+      </w:r>
+      <w:proofErr w:type="spellStart"/>
+      <w:ins w:id="84" w:author="Gang Li" w:date="2017-04-01T12:42:00Z">
+        <w:r>
+          <w:rPr>
+            <w:rFonts w:ascii="Times New Roman" w:hAnsi="Times New Roman" w:cs="Times New Roman"/>
+            <w:sz w:val="24"/>
+            <w:szCs w:val="24"/>
+          </w:rPr>
+          <w:t>Natgunanathan</w:t>
         </w:r>
         <w:proofErr w:type="spellEnd"/>
         <w:r>
@@ -2139,7 +2143,27 @@
             <w:sz w:val="24"/>
             <w:szCs w:val="24"/>
           </w:rPr>
-          <w:t>AbidMehmood</w:t>
+          <w:t>Abid</w:t>
+        </w:r>
+      </w:ins>
+      <w:proofErr w:type="spellEnd"/>
+      <w:r>
+        <w:rPr>
+          <w:rFonts w:ascii="Times New Roman" w:hAnsi="Times New Roman" w:cs="Times New Roman"/>
+          <w:sz w:val="24"/>
+          <w:szCs w:val="24"/>
+        </w:rPr>
+        <w:t xml:space="preserve"> </w:t>
+      </w:r>
+      <w:proofErr w:type="spellStart"/>
+      <w:ins w:id="85" w:author="Gang Li" w:date="2017-04-01T12:42:00Z">
+        <w:r>
+          <w:rPr>
+            <w:rFonts w:ascii="Times New Roman" w:hAnsi="Times New Roman" w:cs="Times New Roman"/>
+            <w:sz w:val="24"/>
+            <w:szCs w:val="24"/>
+          </w:rPr>
+          <w:t>Mehmood</w:t>
         </w:r>
         <w:proofErr w:type="spellEnd"/>
         <w:r>
@@ -2175,7 +2199,7 @@
             <w:i/>
             <w:sz w:val="24"/>
             <w:szCs w:val="24"/>
-            <w:rPrChange w:id="89" w:author="Gang Li" w:date="2017-04-01T12:42:00Z">
+            <w:rPrChange w:id="86" w:author="Gang Li" w:date="2017-04-01T12:42:00Z">
               <w:rPr/>
             </w:rPrChange>
           </w:rPr>
@@ -2231,7 +2255,7 @@
             <w:b/>
             <w:sz w:val="24"/>
             <w:szCs w:val="24"/>
-            <w:rPrChange w:id="90" w:author="Gang Li" w:date="2017-04-01T12:42:00Z">
+            <w:rPrChange w:id="87" w:author="Gang Li" w:date="2017-04-01T12:42:00Z">
               <w:rPr/>
             </w:rPrChange>
           </w:rPr>
@@ -2259,12 +2283,12 @@
       <w:pPr>
         <w:spacing w:after="0"/>
         <w:rPr>
-          <w:ins w:id="91" w:author="Gang Li" w:date="2017-04-01T12:41:00Z"/>
-          <w:rFonts w:ascii="Times New Roman" w:hAnsi="Times New Roman" w:cs="Times New Roman"/>
-          <w:sz w:val="24"/>
-          <w:szCs w:val="24"/>
-        </w:rPr>
-        <w:pPrChange w:id="92" w:author="Gang Li" w:date="2017-04-01T12:42:00Z">
+          <w:ins w:id="88" w:author="Gang Li" w:date="2017-04-01T12:41:00Z"/>
+          <w:rFonts w:ascii="Times New Roman" w:hAnsi="Times New Roman" w:cs="Times New Roman"/>
+          <w:sz w:val="24"/>
+          <w:szCs w:val="24"/>
+        </w:rPr>
+        <w:pPrChange w:id="89" w:author="Gang Li" w:date="2017-04-01T12:42:00Z">
           <w:pPr>
             <w:pStyle w:val="ListParagraph"/>
             <w:numPr>
@@ -2285,12 +2309,12 @@
         <w:spacing w:after="0"/>
         <w:ind w:left="357" w:hanging="357"/>
         <w:rPr>
-          <w:ins w:id="93" w:author="Gang Li" w:date="2017-01-23T20:08:00Z"/>
-          <w:rFonts w:ascii="Times New Roman" w:hAnsi="Times New Roman" w:cs="Times New Roman"/>
-          <w:sz w:val="24"/>
-          <w:szCs w:val="24"/>
-        </w:rPr>
-        <w:pPrChange w:id="94" w:author="Gang Li" w:date="2017-01-23T20:10:00Z">
+          <w:ins w:id="90" w:author="Gang Li" w:date="2017-01-23T20:08:00Z"/>
+          <w:rFonts w:ascii="Times New Roman" w:hAnsi="Times New Roman" w:cs="Times New Roman"/>
+          <w:sz w:val="24"/>
+          <w:szCs w:val="24"/>
+        </w:rPr>
+        <w:pPrChange w:id="91" w:author="Gang Li" w:date="2017-01-23T20:10:00Z">
           <w:pPr>
             <w:pStyle w:val="ListParagraph"/>
             <w:numPr>
@@ -2301,7 +2325,7 @@
         </w:pPrChange>
       </w:pPr>
       <w:proofErr w:type="spellStart"/>
-      <w:ins w:id="95" w:author="Gang Li" w:date="2017-01-23T20:07:00Z">
+      <w:ins w:id="92" w:author="Gang Li" w:date="2017-01-23T20:07:00Z">
         <w:r>
           <w:rPr>
             <w:rFonts w:ascii="Times New Roman" w:hAnsi="Times New Roman" w:cs="Times New Roman"/>
@@ -2326,7 +2350,7 @@
             <w:i/>
             <w:sz w:val="24"/>
             <w:szCs w:val="24"/>
-            <w:rPrChange w:id="96" w:author="Gang Li" w:date="2017-01-23T20:08:00Z">
+            <w:rPrChange w:id="93" w:author="Gang Li" w:date="2017-01-23T20:08:00Z">
               <w:rPr/>
             </w:rPrChange>
           </w:rPr>
@@ -2347,7 +2371,7 @@
             <w:sz w:val="24"/>
             <w:szCs w:val="24"/>
             <w:u w:val="single"/>
-            <w:rPrChange w:id="97" w:author="Gang Li" w:date="2017-01-23T20:08:00Z">
+            <w:rPrChange w:id="94" w:author="Gang Li" w:date="2017-01-23T20:08:00Z">
               <w:rPr/>
             </w:rPrChange>
           </w:rPr>
@@ -2362,7 +2386,7 @@
           <w:t xml:space="preserve">. </w:t>
         </w:r>
       </w:ins>
-      <w:ins w:id="98" w:author="Gang Li" w:date="2017-04-01T12:30:00Z">
+      <w:ins w:id="95" w:author="Gang Li" w:date="2017-04-01T12:30:00Z">
         <w:r>
           <w:rPr>
             <w:rFonts w:ascii="Times New Roman" w:hAnsi="Times New Roman" w:cs="Times New Roman"/>
@@ -2381,19 +2405,19 @@
         <w:spacing w:after="0" w:line="240" w:lineRule="auto"/>
         <w:jc w:val="both"/>
         <w:rPr>
-          <w:ins w:id="99" w:author="Gang Li" w:date="2017-01-23T20:08:00Z"/>
-          <w:rFonts w:ascii="Times New Roman" w:hAnsi="Times New Roman" w:cs="Times New Roman"/>
-          <w:sz w:val="24"/>
-          <w:szCs w:val="24"/>
-          <w:lang w:val="en-US"/>
-          <w:rPrChange w:id="100" w:author="Gang Li" w:date="2017-01-23T20:08:00Z">
+          <w:ins w:id="96" w:author="Gang Li" w:date="2017-01-23T20:08:00Z"/>
+          <w:rFonts w:ascii="Times New Roman" w:hAnsi="Times New Roman" w:cs="Times New Roman"/>
+          <w:sz w:val="24"/>
+          <w:szCs w:val="24"/>
+          <w:lang w:val="en-US"/>
+          <w:rPrChange w:id="97" w:author="Gang Li" w:date="2017-01-23T20:08:00Z">
             <w:rPr>
-              <w:ins w:id="101" w:author="Gang Li" w:date="2017-01-23T20:08:00Z"/>
+              <w:ins w:id="98" w:author="Gang Li" w:date="2017-01-23T20:08:00Z"/>
               <w:lang w:val="en-US"/>
             </w:rPr>
           </w:rPrChange>
         </w:rPr>
-        <w:pPrChange w:id="102" w:author="Gang Li" w:date="2017-01-23T20:10:00Z">
+        <w:pPrChange w:id="99" w:author="Gang Li" w:date="2017-01-23T20:10:00Z">
           <w:pPr>
             <w:pStyle w:val="ListParagraph"/>
             <w:numPr>
@@ -2419,12 +2443,12 @@
         <w:spacing w:after="0"/>
         <w:ind w:left="357" w:hanging="357"/>
         <w:rPr>
-          <w:ins w:id="103" w:author="Gang Li" w:date="2017-01-23T20:09:00Z"/>
-          <w:rFonts w:ascii="Times New Roman" w:hAnsi="Times New Roman" w:cs="Times New Roman"/>
-          <w:sz w:val="24"/>
-          <w:szCs w:val="24"/>
-        </w:rPr>
-        <w:pPrChange w:id="104" w:author="Gang Li" w:date="2017-01-23T20:10:00Z">
+          <w:ins w:id="100" w:author="Gang Li" w:date="2017-01-23T20:09:00Z"/>
+          <w:rFonts w:ascii="Times New Roman" w:hAnsi="Times New Roman" w:cs="Times New Roman"/>
+          <w:sz w:val="24"/>
+          <w:szCs w:val="24"/>
+        </w:rPr>
+        <w:pPrChange w:id="101" w:author="Gang Li" w:date="2017-01-23T20:10:00Z">
           <w:pPr>
             <w:pStyle w:val="ListParagraph"/>
             <w:numPr>
@@ -2434,10 +2458,10 @@
           </w:pPr>
         </w:pPrChange>
       </w:pPr>
-      <w:bookmarkStart w:id="105" w:name="OLE_LINK43"/>
-      <w:bookmarkStart w:id="106" w:name="OLE_LINK44"/>
-      <w:proofErr w:type="spellStart"/>
-      <w:ins w:id="107" w:author="Gang Li" w:date="2017-01-23T20:07:00Z">
+      <w:bookmarkStart w:id="102" w:name="OLE_LINK43"/>
+      <w:bookmarkStart w:id="103" w:name="OLE_LINK44"/>
+      <w:proofErr w:type="spellStart"/>
+      <w:ins w:id="104" w:author="Gang Li" w:date="2017-01-23T20:07:00Z">
         <w:r>
           <w:rPr>
             <w:rFonts w:ascii="Times New Roman" w:hAnsi="Times New Roman" w:cs="Times New Roman"/>
@@ -2462,7 +2486,7 @@
             <w:i/>
             <w:sz w:val="24"/>
             <w:szCs w:val="24"/>
-            <w:rPrChange w:id="108" w:author="Gang Li" w:date="2017-01-23T20:07:00Z">
+            <w:rPrChange w:id="105" w:author="Gang Li" w:date="2017-01-23T20:07:00Z">
               <w:rPr/>
             </w:rPrChange>
           </w:rPr>
@@ -2501,7 +2525,7 @@
             <w:sz w:val="24"/>
             <w:szCs w:val="24"/>
             <w:u w:val="single"/>
-            <w:rPrChange w:id="109" w:author="Gang Li" w:date="2017-01-23T20:07:00Z">
+            <w:rPrChange w:id="106" w:author="Gang Li" w:date="2017-01-23T20:07:00Z">
               <w:rPr/>
             </w:rPrChange>
           </w:rPr>
@@ -2524,7 +2548,7 @@
         </w:rPr>
         <w:t xml:space="preserve">, </w:t>
       </w:r>
-      <w:ins w:id="110" w:author="Gang Li" w:date="2017-04-01T12:30:00Z">
+      <w:ins w:id="107" w:author="Gang Li" w:date="2017-04-01T12:30:00Z">
         <w:r>
           <w:rPr>
             <w:rFonts w:ascii="Times New Roman" w:hAnsi="Times New Roman" w:cs="Times New Roman"/>
@@ -2535,18 +2559,18 @@
         </w:r>
       </w:ins>
     </w:p>
-    <w:bookmarkEnd w:id="105"/>
-    <w:bookmarkEnd w:id="106"/>
+    <w:bookmarkEnd w:id="102"/>
+    <w:bookmarkEnd w:id="103"/>
     <w:p>
       <w:pPr>
         <w:spacing w:after="0"/>
         <w:rPr>
-          <w:ins w:id="111" w:author="Gang Li" w:date="2017-01-23T20:09:00Z"/>
-          <w:rFonts w:ascii="Times New Roman" w:hAnsi="Times New Roman" w:cs="Times New Roman"/>
-          <w:sz w:val="24"/>
-          <w:szCs w:val="24"/>
-        </w:rPr>
-        <w:pPrChange w:id="112" w:author="Gang Li" w:date="2017-01-23T20:10:00Z">
+          <w:ins w:id="108" w:author="Gang Li" w:date="2017-01-23T20:09:00Z"/>
+          <w:rFonts w:ascii="Times New Roman" w:hAnsi="Times New Roman" w:cs="Times New Roman"/>
+          <w:sz w:val="24"/>
+          <w:szCs w:val="24"/>
+        </w:rPr>
+        <w:pPrChange w:id="109" w:author="Gang Li" w:date="2017-01-23T20:10:00Z">
           <w:pPr>
             <w:pStyle w:val="ListParagraph"/>
             <w:numPr>
@@ -2567,12 +2591,12 @@
         <w:spacing w:after="0"/>
         <w:ind w:left="357" w:hanging="357"/>
         <w:rPr>
-          <w:ins w:id="113" w:author="Gang Li" w:date="2017-01-23T20:09:00Z"/>
-          <w:rFonts w:ascii="Times New Roman" w:hAnsi="Times New Roman" w:cs="Times New Roman"/>
-          <w:sz w:val="24"/>
-          <w:szCs w:val="24"/>
-        </w:rPr>
-        <w:pPrChange w:id="114" w:author="Gang Li" w:date="2017-01-23T20:10:00Z">
+          <w:ins w:id="110" w:author="Gang Li" w:date="2017-01-23T20:09:00Z"/>
+          <w:rFonts w:ascii="Times New Roman" w:hAnsi="Times New Roman" w:cs="Times New Roman"/>
+          <w:sz w:val="24"/>
+          <w:szCs w:val="24"/>
+        </w:rPr>
+        <w:pPrChange w:id="111" w:author="Gang Li" w:date="2017-01-23T20:10:00Z">
           <w:pPr>
             <w:pStyle w:val="ListParagraph"/>
             <w:numPr>
@@ -2582,7 +2606,7 @@
           </w:pPr>
         </w:pPrChange>
       </w:pPr>
-      <w:ins w:id="115" w:author="Gang Li" w:date="2017-01-23T20:09:00Z">
+      <w:ins w:id="112" w:author="Gang Li" w:date="2017-01-23T20:09:00Z">
         <w:r>
           <w:rPr>
             <w:rFonts w:ascii="Times New Roman" w:hAnsi="Times New Roman" w:cs="Times New Roman"/>
@@ -2598,7 +2622,7 @@
             <w:i/>
             <w:sz w:val="24"/>
             <w:szCs w:val="24"/>
-            <w:rPrChange w:id="116" w:author="Gang Li" w:date="2017-01-23T20:10:00Z">
+            <w:rPrChange w:id="113" w:author="Gang Li" w:date="2017-01-23T20:10:00Z">
               <w:rPr/>
             </w:rPrChange>
           </w:rPr>
@@ -2619,7 +2643,7 @@
             <w:sz w:val="24"/>
             <w:szCs w:val="24"/>
             <w:u w:val="single"/>
-            <w:rPrChange w:id="117" w:author="Gang Li" w:date="2017-01-23T20:11:00Z">
+            <w:rPrChange w:id="114" w:author="Gang Li" w:date="2017-01-23T20:11:00Z">
               <w:rPr/>
             </w:rPrChange>
           </w:rPr>
@@ -2634,7 +2658,7 @@
           <w:t xml:space="preserve">, </w:t>
         </w:r>
       </w:ins>
-      <w:ins w:id="118" w:author="Gang Li" w:date="2017-04-01T12:31:00Z">
+      <w:ins w:id="115" w:author="Gang Li" w:date="2017-04-01T12:31:00Z">
         <w:r>
           <w:rPr>
             <w:rFonts w:ascii="Times New Roman" w:hAnsi="Times New Roman" w:cs="Times New Roman"/>
@@ -2665,12 +2689,12 @@
       <w:pPr>
         <w:spacing w:after="0"/>
         <w:rPr>
-          <w:ins w:id="119" w:author="Gang Li" w:date="2017-01-23T20:09:00Z"/>
-          <w:rFonts w:ascii="Times New Roman" w:hAnsi="Times New Roman" w:cs="Times New Roman"/>
-          <w:sz w:val="24"/>
-          <w:szCs w:val="24"/>
-        </w:rPr>
-        <w:pPrChange w:id="120" w:author="Gang Li" w:date="2017-01-23T20:10:00Z">
+          <w:ins w:id="116" w:author="Gang Li" w:date="2017-01-23T20:09:00Z"/>
+          <w:rFonts w:ascii="Times New Roman" w:hAnsi="Times New Roman" w:cs="Times New Roman"/>
+          <w:sz w:val="24"/>
+          <w:szCs w:val="24"/>
+        </w:rPr>
+        <w:pPrChange w:id="117" w:author="Gang Li" w:date="2017-01-23T20:10:00Z">
           <w:pPr>
             <w:pStyle w:val="ListParagraph"/>
             <w:numPr>
@@ -2690,12 +2714,12 @@
         </w:numPr>
         <w:spacing w:after="0"/>
         <w:rPr>
-          <w:ins w:id="121" w:author="Gang Li" w:date="2017-01-23T20:09:00Z"/>
-          <w:rFonts w:ascii="Times New Roman" w:hAnsi="Times New Roman" w:cs="Times New Roman"/>
-          <w:sz w:val="24"/>
-          <w:szCs w:val="24"/>
-        </w:rPr>
-        <w:pPrChange w:id="122" w:author="Gang Li" w:date="2017-01-23T20:10:00Z">
+          <w:ins w:id="118" w:author="Gang Li" w:date="2017-01-23T20:09:00Z"/>
+          <w:rFonts w:ascii="Times New Roman" w:hAnsi="Times New Roman" w:cs="Times New Roman"/>
+          <w:sz w:val="24"/>
+          <w:szCs w:val="24"/>
+        </w:rPr>
+        <w:pPrChange w:id="119" w:author="Gang Li" w:date="2017-01-23T20:10:00Z">
           <w:pPr>
             <w:pStyle w:val="ListParagraph"/>
             <w:numPr>
@@ -2705,13 +2729,14 @@
           </w:pPr>
         </w:pPrChange>
       </w:pPr>
-      <w:ins w:id="123" w:author="Gang Li" w:date="2017-01-23T20:09:00Z">
+      <w:ins w:id="120" w:author="Gang Li" w:date="2017-01-23T20:09:00Z">
         <w:r>
           <w:rPr>
             <w:rFonts w:ascii="Times New Roman" w:hAnsi="Times New Roman" w:cs="Times New Roman"/>
             <w:sz w:val="24"/>
             <w:szCs w:val="24"/>
           </w:rPr>
+          <w:lastRenderedPageBreak/>
           <w:t xml:space="preserve">Bo Zhang, </w:t>
         </w:r>
         <w:proofErr w:type="spellStart"/>
@@ -2739,7 +2764,27 @@
             <w:sz w:val="24"/>
             <w:szCs w:val="24"/>
           </w:rPr>
-          <w:t>JieHao</w:t>
+          <w:t>Jie</w:t>
+        </w:r>
+      </w:ins>
+      <w:proofErr w:type="spellEnd"/>
+      <w:r>
+        <w:rPr>
+          <w:rFonts w:ascii="Times New Roman" w:hAnsi="Times New Roman" w:cs="Times New Roman"/>
+          <w:sz w:val="24"/>
+          <w:szCs w:val="24"/>
+        </w:rPr>
+        <w:t xml:space="preserve"> </w:t>
+      </w:r>
+      <w:proofErr w:type="spellStart"/>
+      <w:ins w:id="121" w:author="Gang Li" w:date="2017-01-23T20:09:00Z">
+        <w:r>
+          <w:rPr>
+            <w:rFonts w:ascii="Times New Roman" w:hAnsi="Times New Roman" w:cs="Times New Roman"/>
+            <w:sz w:val="24"/>
+            <w:szCs w:val="24"/>
+          </w:rPr>
+          <w:t>Hao</w:t>
         </w:r>
         <w:proofErr w:type="spellEnd"/>
         <w:r>
@@ -2757,7 +2802,27 @@
             <w:sz w:val="24"/>
             <w:szCs w:val="24"/>
           </w:rPr>
-          <w:t>WenjiaNiu</w:t>
+          <w:t>Wenjia</w:t>
+        </w:r>
+      </w:ins>
+      <w:proofErr w:type="spellEnd"/>
+      <w:r>
+        <w:rPr>
+          <w:rFonts w:ascii="Times New Roman" w:hAnsi="Times New Roman" w:cs="Times New Roman"/>
+          <w:sz w:val="24"/>
+          <w:szCs w:val="24"/>
+        </w:rPr>
+        <w:t xml:space="preserve"> </w:t>
+      </w:r>
+      <w:proofErr w:type="spellStart"/>
+      <w:ins w:id="122" w:author="Gang Li" w:date="2017-01-23T20:09:00Z">
+        <w:r>
+          <w:rPr>
+            <w:rFonts w:ascii="Times New Roman" w:hAnsi="Times New Roman" w:cs="Times New Roman"/>
+            <w:sz w:val="24"/>
+            <w:szCs w:val="24"/>
+          </w:rPr>
+          <w:t>Niu</w:t>
         </w:r>
         <w:proofErr w:type="spellEnd"/>
         <w:r>
@@ -2775,7 +2840,7 @@
             <w:i/>
             <w:sz w:val="24"/>
             <w:szCs w:val="24"/>
-            <w:rPrChange w:id="124" w:author="Gang Li" w:date="2017-01-23T20:11:00Z">
+            <w:rPrChange w:id="123" w:author="Gang Li" w:date="2017-01-23T20:11:00Z">
               <w:rPr/>
             </w:rPrChange>
           </w:rPr>
@@ -2834,12 +2899,12 @@
         </w:numPr>
         <w:spacing w:after="0"/>
         <w:rPr>
-          <w:ins w:id="125" w:author="Gang Li" w:date="2017-01-23T20:09:00Z"/>
-          <w:rFonts w:ascii="Times New Roman" w:hAnsi="Times New Roman" w:cs="Times New Roman"/>
-          <w:sz w:val="24"/>
-          <w:szCs w:val="24"/>
-        </w:rPr>
-        <w:pPrChange w:id="126" w:author="Gang Li" w:date="2017-01-23T20:10:00Z">
+          <w:ins w:id="124" w:author="Gang Li" w:date="2017-01-23T20:09:00Z"/>
+          <w:rFonts w:ascii="Times New Roman" w:hAnsi="Times New Roman" w:cs="Times New Roman"/>
+          <w:sz w:val="24"/>
+          <w:szCs w:val="24"/>
+        </w:rPr>
+        <w:pPrChange w:id="125" w:author="Gang Li" w:date="2017-01-23T20:10:00Z">
           <w:pPr>
             <w:pStyle w:val="ListParagraph"/>
             <w:numPr>
@@ -2850,14 +2915,13 @@
         </w:pPrChange>
       </w:pPr>
       <w:proofErr w:type="spellStart"/>
-      <w:ins w:id="127" w:author="Gang Li" w:date="2017-01-23T20:09:00Z">
+      <w:ins w:id="126" w:author="Gang Li" w:date="2017-01-23T20:09:00Z">
         <w:r>
           <w:rPr>
             <w:rFonts w:ascii="Times New Roman" w:hAnsi="Times New Roman" w:cs="Times New Roman"/>
             <w:sz w:val="24"/>
             <w:szCs w:val="24"/>
           </w:rPr>
-          <w:lastRenderedPageBreak/>
           <w:t>Tianqing</w:t>
         </w:r>
         <w:proofErr w:type="spellEnd"/>
@@ -2876,11 +2940,86 @@
             <w:i/>
             <w:sz w:val="24"/>
             <w:szCs w:val="24"/>
+            <w:rPrChange w:id="127" w:author="Gang Li" w:date="2017-01-23T20:11:00Z">
+              <w:rPr/>
+            </w:rPrChange>
+          </w:rPr>
+          <w:t>Gang Li</w:t>
+        </w:r>
+        <w:r>
+          <w:rPr>
+            <w:rFonts w:ascii="Times New Roman" w:hAnsi="Times New Roman" w:cs="Times New Roman"/>
+            <w:sz w:val="24"/>
+            <w:szCs w:val="24"/>
+          </w:rPr>
+          <w:t xml:space="preserve">, </w:t>
+        </w:r>
+        <w:proofErr w:type="spellStart"/>
+        <w:r>
+          <w:rPr>
+            <w:rFonts w:ascii="Times New Roman" w:hAnsi="Times New Roman" w:cs="Times New Roman"/>
+            <w:sz w:val="24"/>
+            <w:szCs w:val="24"/>
+          </w:rPr>
+          <w:t>Yongli</w:t>
+        </w:r>
+        <w:proofErr w:type="spellEnd"/>
+        <w:r>
+          <w:rPr>
+            <w:rFonts w:ascii="Times New Roman" w:hAnsi="Times New Roman" w:cs="Times New Roman"/>
+            <w:sz w:val="24"/>
+            <w:szCs w:val="24"/>
+          </w:rPr>
+          <w:t xml:space="preserve"> Ren, </w:t>
+        </w:r>
+        <w:proofErr w:type="spellStart"/>
+        <w:r>
+          <w:rPr>
+            <w:rFonts w:ascii="Times New Roman" w:hAnsi="Times New Roman" w:cs="Times New Roman"/>
+            <w:sz w:val="24"/>
+            <w:szCs w:val="24"/>
+          </w:rPr>
+          <w:t>Wanlei</w:t>
+        </w:r>
+        <w:proofErr w:type="spellEnd"/>
+        <w:r>
+          <w:rPr>
+            <w:rFonts w:ascii="Times New Roman" w:hAnsi="Times New Roman" w:cs="Times New Roman"/>
+            <w:sz w:val="24"/>
+            <w:szCs w:val="24"/>
+          </w:rPr>
+          <w:t xml:space="preserve"> Zhou, Ping </w:t>
+        </w:r>
+        <w:proofErr w:type="spellStart"/>
+        <w:r>
+          <w:rPr>
+            <w:rFonts w:ascii="Times New Roman" w:hAnsi="Times New Roman" w:cs="Times New Roman"/>
+            <w:sz w:val="24"/>
+            <w:szCs w:val="24"/>
+          </w:rPr>
+          <w:t>Xiong</w:t>
+        </w:r>
+        <w:proofErr w:type="spellEnd"/>
+        <w:r>
+          <w:rPr>
+            <w:rFonts w:ascii="Times New Roman" w:hAnsi="Times New Roman" w:cs="Times New Roman"/>
+            <w:sz w:val="24"/>
+            <w:szCs w:val="24"/>
+          </w:rPr>
+          <w:t xml:space="preserve">. Privacy Preserving Data Release for Tagging Recommender System, </w:t>
+        </w:r>
+        <w:r>
+          <w:rPr>
+            <w:rFonts w:ascii="Times New Roman" w:hAnsi="Times New Roman" w:cs="Times New Roman"/>
+            <w:b/>
+            <w:sz w:val="24"/>
+            <w:szCs w:val="24"/>
+            <w:u w:val="single"/>
             <w:rPrChange w:id="128" w:author="Gang Li" w:date="2017-01-23T20:11:00Z">
               <w:rPr/>
             </w:rPrChange>
           </w:rPr>
-          <w:t>Gang Li</w:t>
+          <w:t>Web Intelligence</w:t>
         </w:r>
         <w:r>
           <w:rPr>
@@ -2888,81 +3027,6 @@
             <w:sz w:val="24"/>
             <w:szCs w:val="24"/>
           </w:rPr>
-          <w:t xml:space="preserve">, </w:t>
-        </w:r>
-        <w:proofErr w:type="spellStart"/>
-        <w:r>
-          <w:rPr>
-            <w:rFonts w:ascii="Times New Roman" w:hAnsi="Times New Roman" w:cs="Times New Roman"/>
-            <w:sz w:val="24"/>
-            <w:szCs w:val="24"/>
-          </w:rPr>
-          <w:t>Yongli</w:t>
-        </w:r>
-        <w:proofErr w:type="spellEnd"/>
-        <w:r>
-          <w:rPr>
-            <w:rFonts w:ascii="Times New Roman" w:hAnsi="Times New Roman" w:cs="Times New Roman"/>
-            <w:sz w:val="24"/>
-            <w:szCs w:val="24"/>
-          </w:rPr>
-          <w:t xml:space="preserve"> Ren, </w:t>
-        </w:r>
-        <w:proofErr w:type="spellStart"/>
-        <w:r>
-          <w:rPr>
-            <w:rFonts w:ascii="Times New Roman" w:hAnsi="Times New Roman" w:cs="Times New Roman"/>
-            <w:sz w:val="24"/>
-            <w:szCs w:val="24"/>
-          </w:rPr>
-          <w:t>Wanlei</w:t>
-        </w:r>
-        <w:proofErr w:type="spellEnd"/>
-        <w:r>
-          <w:rPr>
-            <w:rFonts w:ascii="Times New Roman" w:hAnsi="Times New Roman" w:cs="Times New Roman"/>
-            <w:sz w:val="24"/>
-            <w:szCs w:val="24"/>
-          </w:rPr>
-          <w:t xml:space="preserve"> Zhou, Ping </w:t>
-        </w:r>
-        <w:proofErr w:type="spellStart"/>
-        <w:r>
-          <w:rPr>
-            <w:rFonts w:ascii="Times New Roman" w:hAnsi="Times New Roman" w:cs="Times New Roman"/>
-            <w:sz w:val="24"/>
-            <w:szCs w:val="24"/>
-          </w:rPr>
-          <w:t>Xiong</w:t>
-        </w:r>
-        <w:proofErr w:type="spellEnd"/>
-        <w:r>
-          <w:rPr>
-            <w:rFonts w:ascii="Times New Roman" w:hAnsi="Times New Roman" w:cs="Times New Roman"/>
-            <w:sz w:val="24"/>
-            <w:szCs w:val="24"/>
-          </w:rPr>
-          <w:t xml:space="preserve">. Privacy Preserving Data Release for Tagging Recommender System, </w:t>
-        </w:r>
-        <w:r>
-          <w:rPr>
-            <w:rFonts w:ascii="Times New Roman" w:hAnsi="Times New Roman" w:cs="Times New Roman"/>
-            <w:b/>
-            <w:sz w:val="24"/>
-            <w:szCs w:val="24"/>
-            <w:u w:val="single"/>
-            <w:rPrChange w:id="129" w:author="Gang Li" w:date="2017-01-23T20:11:00Z">
-              <w:rPr/>
-            </w:rPrChange>
-          </w:rPr>
-          <w:t>Web Intelligence</w:t>
-        </w:r>
-        <w:r>
-          <w:rPr>
-            <w:rFonts w:ascii="Times New Roman" w:hAnsi="Times New Roman" w:cs="Times New Roman"/>
-            <w:sz w:val="24"/>
-            <w:szCs w:val="24"/>
-          </w:rPr>
           <w:t xml:space="preserve"> </w:t>
         </w:r>
       </w:ins>
@@ -2974,7 +3038,7 @@
         </w:rPr>
         <w:t xml:space="preserve">2015, </w:t>
       </w:r>
-      <w:ins w:id="130" w:author="Gang Li" w:date="2017-01-23T20:09:00Z">
+      <w:ins w:id="129" w:author="Gang Li" w:date="2017-01-23T20:09:00Z">
         <w:r>
           <w:rPr>
             <w:rFonts w:ascii="Times New Roman" w:hAnsi="Times New Roman" w:cs="Times New Roman"/>
@@ -2997,12 +3061,12 @@
       <w:pPr>
         <w:spacing w:after="0"/>
         <w:rPr>
-          <w:ins w:id="131" w:author="Gang Li" w:date="2017-01-23T20:07:00Z"/>
-          <w:rFonts w:ascii="Times New Roman" w:hAnsi="Times New Roman" w:cs="Times New Roman"/>
-          <w:sz w:val="24"/>
-          <w:szCs w:val="24"/>
-        </w:rPr>
-        <w:pPrChange w:id="132" w:author="Gang Li" w:date="2017-01-23T20:10:00Z">
+          <w:ins w:id="130" w:author="Gang Li" w:date="2017-01-23T20:07:00Z"/>
+          <w:rFonts w:ascii="Times New Roman" w:hAnsi="Times New Roman" w:cs="Times New Roman"/>
+          <w:sz w:val="24"/>
+          <w:szCs w:val="24"/>
+        </w:rPr>
+        <w:pPrChange w:id="131" w:author="Gang Li" w:date="2017-01-23T20:10:00Z">
           <w:pPr>
             <w:pStyle w:val="ListParagraph"/>
             <w:numPr>
@@ -3022,12 +3086,12 @@
         </w:numPr>
         <w:spacing w:after="0"/>
         <w:rPr>
-          <w:ins w:id="133" w:author="Gang Li" w:date="2017-01-23T20:07:00Z"/>
-          <w:rFonts w:ascii="Times New Roman" w:hAnsi="Times New Roman" w:cs="Times New Roman"/>
-          <w:sz w:val="24"/>
-          <w:szCs w:val="24"/>
-        </w:rPr>
-        <w:pPrChange w:id="134" w:author="Gang Li" w:date="2017-01-23T20:10:00Z">
+          <w:ins w:id="132" w:author="Gang Li" w:date="2017-01-23T20:07:00Z"/>
+          <w:rFonts w:ascii="Times New Roman" w:hAnsi="Times New Roman" w:cs="Times New Roman"/>
+          <w:sz w:val="24"/>
+          <w:szCs w:val="24"/>
+        </w:rPr>
+        <w:pPrChange w:id="133" w:author="Gang Li" w:date="2017-01-23T20:10:00Z">
           <w:pPr>
             <w:pStyle w:val="ListParagraph"/>
             <w:numPr>
@@ -3037,6 +3101,35 @@
           </w:pPr>
         </w:pPrChange>
       </w:pPr>
+      <w:ins w:id="134" w:author="Gang Li" w:date="2017-01-23T20:07:00Z">
+        <w:r>
+          <w:rPr>
+            <w:rFonts w:ascii="Times New Roman" w:hAnsi="Times New Roman" w:cs="Times New Roman"/>
+            <w:sz w:val="24"/>
+            <w:szCs w:val="24"/>
+          </w:rPr>
+          <w:t xml:space="preserve">Qian Li, </w:t>
+        </w:r>
+        <w:proofErr w:type="spellStart"/>
+        <w:r>
+          <w:rPr>
+            <w:rFonts w:ascii="Times New Roman" w:hAnsi="Times New Roman" w:cs="Times New Roman"/>
+            <w:sz w:val="24"/>
+            <w:szCs w:val="24"/>
+          </w:rPr>
+          <w:t>Wenjia</w:t>
+        </w:r>
+      </w:ins>
+      <w:proofErr w:type="spellEnd"/>
+      <w:r>
+        <w:rPr>
+          <w:rFonts w:ascii="Times New Roman" w:hAnsi="Times New Roman" w:cs="Times New Roman"/>
+          <w:sz w:val="24"/>
+          <w:szCs w:val="24"/>
+        </w:rPr>
+        <w:t xml:space="preserve"> </w:t>
+      </w:r>
+      <w:proofErr w:type="spellStart"/>
       <w:ins w:id="135" w:author="Gang Li" w:date="2017-01-23T20:07:00Z">
         <w:r>
           <w:rPr>
@@ -3044,16 +3137,7 @@
             <w:sz w:val="24"/>
             <w:szCs w:val="24"/>
           </w:rPr>
-          <w:t xml:space="preserve">Qian Li, </w:t>
-        </w:r>
-        <w:proofErr w:type="spellStart"/>
-        <w:r>
-          <w:rPr>
-            <w:rFonts w:ascii="Times New Roman" w:hAnsi="Times New Roman" w:cs="Times New Roman"/>
-            <w:sz w:val="24"/>
-            <w:szCs w:val="24"/>
-          </w:rPr>
-          <w:t>WenjiaNiu</w:t>
+          <w:t>Niu</w:t>
         </w:r>
         <w:proofErr w:type="spellEnd"/>
         <w:r>
@@ -3631,7 +3715,27 @@
           <w:szCs w:val="24"/>
           <w:lang w:val="en-US"/>
         </w:rPr>
-        <w:t>WenjiaNiu</w:t>
+        <w:t>Wenjia</w:t>
+      </w:r>
+      <w:proofErr w:type="spellEnd"/>
+      <w:r>
+        <w:rPr>
+          <w:rFonts w:ascii="Times New Roman" w:hAnsi="Times New Roman" w:cs="Times New Roman"/>
+          <w:sz w:val="24"/>
+          <w:szCs w:val="24"/>
+          <w:lang w:val="en-US"/>
+        </w:rPr>
+        <w:t xml:space="preserve"> </w:t>
+      </w:r>
+      <w:proofErr w:type="spellStart"/>
+      <w:r>
+        <w:rPr>
+          <w:rFonts w:ascii="Times New Roman" w:hAnsi="Times New Roman" w:cs="Times New Roman"/>
+          <w:sz w:val="24"/>
+          <w:szCs w:val="24"/>
+          <w:lang w:val="en-US"/>
+        </w:rPr>
+        <w:t>Niu</w:t>
       </w:r>
       <w:proofErr w:type="spellEnd"/>
       <w:r>
@@ -3731,6 +3835,8 @@
       </w:pPr>
       <w:bookmarkStart w:id="148" w:name="OLE_LINK15"/>
       <w:bookmarkStart w:id="149" w:name="OLE_LINK16"/>
+      <w:bookmarkStart w:id="150" w:name="OLE_LINK77"/>
+      <w:bookmarkStart w:id="151" w:name="OLE_LINK78"/>
       <w:proofErr w:type="spellStart"/>
       <w:r>
         <w:rPr>
@@ -3831,7 +3937,7 @@
         </w:rPr>
         <w:t xml:space="preserve">, </w:t>
       </w:r>
-      <w:ins w:id="150" w:author="Gang Li" w:date="2017-04-01T12:32:00Z">
+      <w:ins w:id="152" w:author="Gang Li" w:date="2017-04-01T12:32:00Z">
         <w:r>
           <w:rPr>
             <w:rFonts w:ascii="Times New Roman" w:hAnsi="Times New Roman" w:cs="Times New Roman"/>
@@ -3845,6 +3951,8 @@
     </w:p>
     <w:bookmarkEnd w:id="148"/>
     <w:bookmarkEnd w:id="149"/>
+    <w:bookmarkEnd w:id="150"/>
+    <w:bookmarkEnd w:id="151"/>
     <w:p>
       <w:pPr>
         <w:autoSpaceDE w:val="0"/>
@@ -3879,8 +3987,8 @@
           <w:lang w:val="en-US"/>
         </w:rPr>
       </w:pPr>
-      <w:bookmarkStart w:id="151" w:name="OLE_LINK17"/>
-      <w:bookmarkStart w:id="152" w:name="OLE_LINK18"/>
+      <w:bookmarkStart w:id="153" w:name="OLE_LINK17"/>
+      <w:bookmarkStart w:id="154" w:name="OLE_LINK18"/>
       <w:proofErr w:type="spellStart"/>
       <w:r>
         <w:rPr>
@@ -3961,7 +4069,7 @@
         </w:rPr>
         <w:t>,</w:t>
       </w:r>
-      <w:bookmarkStart w:id="153" w:name="OLE_LINK30"/>
+      <w:bookmarkStart w:id="155" w:name="OLE_LINK30"/>
       <w:r>
         <w:rPr>
           <w:rFonts w:ascii="Times New Roman" w:eastAsia="宋体" w:hAnsi="Times New Roman" w:cs="Times New Roman"/>
@@ -3980,7 +4088,7 @@
         </w:rPr>
         <w:t>10(2): 229-242</w:t>
       </w:r>
-      <w:bookmarkEnd w:id="153"/>
+      <w:bookmarkEnd w:id="155"/>
       <w:r>
         <w:rPr>
           <w:rFonts w:ascii="Times New Roman" w:eastAsia="宋体" w:hAnsi="Times New Roman" w:cs="Times New Roman"/>
@@ -3991,8 +4099,8 @@
         <w:t>.</w:t>
       </w:r>
     </w:p>
-    <w:bookmarkEnd w:id="151"/>
-    <w:bookmarkEnd w:id="152"/>
+    <w:bookmarkEnd w:id="153"/>
+    <w:bookmarkEnd w:id="154"/>
     <w:p>
       <w:pPr>
         <w:autoSpaceDE w:val="0"/>
@@ -4076,8 +4184,8 @@
         </w:rPr>
         <w:t xml:space="preserve">, </w:t>
       </w:r>
-      <w:bookmarkStart w:id="154" w:name="OLE_LINK33"/>
-      <w:bookmarkStart w:id="155" w:name="OLE_LINK34"/>
+      <w:bookmarkStart w:id="156" w:name="OLE_LINK33"/>
+      <w:bookmarkStart w:id="157" w:name="OLE_LINK34"/>
       <w:r>
         <w:rPr>
           <w:rFonts w:ascii="Times New Roman" w:eastAsia="宋体" w:hAnsi="Times New Roman" w:cs="Times New Roman"/>
@@ -4096,8 +4204,8 @@
         </w:rPr>
         <w:t>50:19-2</w:t>
       </w:r>
-      <w:bookmarkEnd w:id="154"/>
-      <w:bookmarkEnd w:id="155"/>
+      <w:bookmarkEnd w:id="156"/>
+      <w:bookmarkEnd w:id="157"/>
       <w:r>
         <w:rPr>
           <w:rFonts w:ascii="Times New Roman" w:hAnsi="Times New Roman" w:cs="Times New Roman"/>
@@ -4142,8 +4250,8 @@
           <w:lang w:val="en-US"/>
         </w:rPr>
       </w:pPr>
-      <w:bookmarkStart w:id="156" w:name="OLE_LINK19"/>
-      <w:bookmarkStart w:id="157" w:name="OLE_LINK20"/>
+      <w:bookmarkStart w:id="158" w:name="OLE_LINK19"/>
+      <w:bookmarkStart w:id="159" w:name="OLE_LINK20"/>
       <w:r>
         <w:rPr>
           <w:rFonts w:ascii="Times New Roman" w:hAnsi="Times New Roman" w:cs="Times New Roman"/>
@@ -4292,8 +4400,8 @@
         <w:t>11(8), 1-14.</w:t>
       </w:r>
     </w:p>
-    <w:bookmarkEnd w:id="156"/>
-    <w:bookmarkEnd w:id="157"/>
+    <w:bookmarkEnd w:id="158"/>
+    <w:bookmarkEnd w:id="159"/>
     <w:p>
       <w:pPr>
         <w:autoSpaceDE w:val="0"/>
@@ -4408,7 +4516,7 @@
         </w:rPr>
         <w:t xml:space="preserve"> (IOS)</w:t>
       </w:r>
-      <w:ins w:id="158" w:author="Gang Li" w:date="2015-10-20T22:57:00Z">
+      <w:ins w:id="160" w:author="Gang Li" w:date="2015-10-20T22:57:00Z">
         <w:r>
           <w:rPr>
             <w:rFonts w:ascii="Times New Roman" w:hAnsi="Times New Roman" w:cs="Times New Roman"/>
@@ -4428,7 +4536,7 @@
         </w:rPr>
         <w:t xml:space="preserve">2014, </w:t>
       </w:r>
-      <w:ins w:id="159" w:author="Gang Li" w:date="2015-10-20T22:57:00Z">
+      <w:ins w:id="161" w:author="Gang Li" w:date="2015-10-20T22:57:00Z">
         <w:r>
           <w:rPr>
             <w:rFonts w:ascii="Times New Roman" w:hAnsi="Times New Roman" w:cs="Times New Roman"/>
@@ -4510,27 +4618,16 @@
           <w:szCs w:val="24"/>
           <w:lang w:val="en-US"/>
         </w:rPr>
-        <w:t xml:space="preserve">. An Insight </w:t>
-      </w:r>
-      <w:proofErr w:type="gramStart"/>
-      <w:r>
-        <w:rPr>
-          <w:rFonts w:ascii="Times New Roman" w:hAnsi="Times New Roman" w:cs="Times New Roman"/>
-          <w:sz w:val="24"/>
-          <w:szCs w:val="24"/>
-          <w:lang w:val="en-US"/>
-        </w:rPr>
-        <w:t>Into</w:t>
-      </w:r>
-      <w:proofErr w:type="gramEnd"/>
-      <w:r>
-        <w:rPr>
-          <w:rFonts w:ascii="Times New Roman" w:hAnsi="Times New Roman" w:cs="Times New Roman"/>
-          <w:sz w:val="24"/>
-          <w:szCs w:val="24"/>
-          <w:lang w:val="en-US"/>
-        </w:rPr>
-        <w:t xml:space="preserve"> Research Performance Through a Citation Counting Analysis. </w:t>
+        <w:t>. An Insight i</w:t>
+      </w:r>
+      <w:r>
+        <w:rPr>
+          <w:rFonts w:ascii="Times New Roman" w:hAnsi="Times New Roman" w:cs="Times New Roman"/>
+          <w:sz w:val="24"/>
+          <w:szCs w:val="24"/>
+          <w:lang w:val="en-US"/>
+        </w:rPr>
+        <w:t xml:space="preserve">nto Research Performance Through a Citation Counting Analysis. </w:t>
       </w:r>
       <w:r>
         <w:rPr>
@@ -4561,7 +4658,7 @@
         </w:rPr>
         <w:t xml:space="preserve">2014, </w:t>
       </w:r>
-      <w:ins w:id="160" w:author="Gang Li" w:date="2015-10-20T22:58:00Z">
+      <w:ins w:id="162" w:author="Gang Li" w:date="2015-10-20T22:58:00Z">
         <w:r>
           <w:rPr>
             <w:rFonts w:ascii="Times New Roman" w:hAnsi="Times New Roman" w:cs="Times New Roman"/>
@@ -4624,7 +4721,27 @@
           <w:szCs w:val="24"/>
           <w:lang w:val="en-US"/>
         </w:rPr>
-        <w:t>HuyQuan</w:t>
+        <w:t>Huy</w:t>
+      </w:r>
+      <w:proofErr w:type="spellEnd"/>
+      <w:r>
+        <w:rPr>
+          <w:rFonts w:ascii="Times New Roman" w:hAnsi="Times New Roman" w:cs="Times New Roman"/>
+          <w:sz w:val="24"/>
+          <w:szCs w:val="24"/>
+          <w:lang w:val="en-US"/>
+        </w:rPr>
+        <w:t xml:space="preserve"> </w:t>
+      </w:r>
+      <w:proofErr w:type="spellStart"/>
+      <w:r>
+        <w:rPr>
+          <w:rFonts w:ascii="Times New Roman" w:hAnsi="Times New Roman" w:cs="Times New Roman"/>
+          <w:sz w:val="24"/>
+          <w:szCs w:val="24"/>
+          <w:lang w:val="en-US"/>
+        </w:rPr>
+        <w:t>Quan</w:t>
       </w:r>
       <w:proofErr w:type="spellEnd"/>
       <w:r>
@@ -4714,7 +4831,7 @@
         </w:rPr>
         <w:t xml:space="preserve"> </w:t>
       </w:r>
-      <w:ins w:id="161" w:author="Gang Li" w:date="2015-10-20T22:58:00Z">
+      <w:ins w:id="163" w:author="Gang Li" w:date="2015-10-20T22:58:00Z">
         <w:r>
           <w:rPr>
             <w:rFonts w:ascii="Times New Roman" w:hAnsi="Times New Roman" w:cs="Times New Roman"/>
@@ -4806,7 +4923,27 @@
           <w:szCs w:val="24"/>
           <w:lang w:val="en-US"/>
         </w:rPr>
-        <w:t>WenjiaNiu</w:t>
+        <w:t>Wenjia</w:t>
+      </w:r>
+      <w:proofErr w:type="spellEnd"/>
+      <w:r>
+        <w:rPr>
+          <w:rFonts w:ascii="Times New Roman" w:hAnsi="Times New Roman" w:cs="Times New Roman"/>
+          <w:sz w:val="24"/>
+          <w:szCs w:val="24"/>
+          <w:lang w:val="en-US"/>
+        </w:rPr>
+        <w:t xml:space="preserve"> </w:t>
+      </w:r>
+      <w:proofErr w:type="spellStart"/>
+      <w:r>
+        <w:rPr>
+          <w:rFonts w:ascii="Times New Roman" w:hAnsi="Times New Roman" w:cs="Times New Roman"/>
+          <w:sz w:val="24"/>
+          <w:szCs w:val="24"/>
+          <w:lang w:val="en-US"/>
+        </w:rPr>
+        <w:t>Niu</w:t>
       </w:r>
       <w:proofErr w:type="spellEnd"/>
       <w:r>
@@ -4941,7 +5078,27 @@
           <w:szCs w:val="24"/>
           <w:lang w:val="en-US"/>
         </w:rPr>
-        <w:t>HuyQuan</w:t>
+        <w:t>Huy</w:t>
+      </w:r>
+      <w:proofErr w:type="spellEnd"/>
+      <w:r>
+        <w:rPr>
+          <w:rFonts w:ascii="Times New Roman" w:hAnsi="Times New Roman" w:cs="Times New Roman"/>
+          <w:sz w:val="24"/>
+          <w:szCs w:val="24"/>
+          <w:lang w:val="en-US"/>
+        </w:rPr>
+        <w:t xml:space="preserve"> </w:t>
+      </w:r>
+      <w:proofErr w:type="spellStart"/>
+      <w:r>
+        <w:rPr>
+          <w:rFonts w:ascii="Times New Roman" w:hAnsi="Times New Roman" w:cs="Times New Roman"/>
+          <w:sz w:val="24"/>
+          <w:szCs w:val="24"/>
+          <w:lang w:val="en-US"/>
+        </w:rPr>
+        <w:t>Quan</w:t>
       </w:r>
       <w:proofErr w:type="spellEnd"/>
       <w:r>
@@ -4961,7 +5118,27 @@
           <w:szCs w:val="24"/>
           <w:lang w:val="en-US"/>
         </w:rPr>
-        <w:t>JiaRong</w:t>
+        <w:t>Jia</w:t>
+      </w:r>
+      <w:proofErr w:type="spellEnd"/>
+      <w:r>
+        <w:rPr>
+          <w:rFonts w:ascii="Times New Roman" w:hAnsi="Times New Roman" w:cs="Times New Roman"/>
+          <w:sz w:val="24"/>
+          <w:szCs w:val="24"/>
+          <w:lang w:val="en-US"/>
+        </w:rPr>
+        <w:t xml:space="preserve"> </w:t>
+      </w:r>
+      <w:proofErr w:type="spellStart"/>
+      <w:r>
+        <w:rPr>
+          <w:rFonts w:ascii="Times New Roman" w:hAnsi="Times New Roman" w:cs="Times New Roman"/>
+          <w:sz w:val="24"/>
+          <w:szCs w:val="24"/>
+          <w:lang w:val="en-US"/>
+        </w:rPr>
+        <w:t>Rong</w:t>
       </w:r>
       <w:proofErr w:type="spellEnd"/>
       <w:r>
@@ -5001,7 +5178,7 @@
           <w:szCs w:val="24"/>
           <w:u w:val="single"/>
           <w:lang w:val="en-US"/>
-          <w:rPrChange w:id="162" w:author="Gang Li" w:date="2015-10-20T22:59:00Z">
+          <w:rPrChange w:id="164" w:author="Gang Li" w:date="2015-10-20T22:59:00Z">
             <w:rPr>
               <w:rFonts w:ascii="Times New Roman" w:hAnsi="Times New Roman" w:cs="Times New Roman"/>
               <w:sz w:val="24"/>
@@ -5040,7 +5217,7 @@
         </w:rPr>
         <w:t xml:space="preserve"> </w:t>
       </w:r>
-      <w:ins w:id="163" w:author="Gang Li" w:date="2015-10-20T22:59:00Z">
+      <w:ins w:id="165" w:author="Gang Li" w:date="2015-10-20T22:59:00Z">
         <w:r>
           <w:rPr>
             <w:rFonts w:ascii="Times New Roman" w:hAnsi="Times New Roman" w:cs="Times New Roman"/>
@@ -5095,17 +5272,37 @@
           <w:lang w:val="en-US"/>
         </w:rPr>
       </w:pPr>
-      <w:bookmarkStart w:id="164" w:name="OLE_LINK21"/>
-      <w:bookmarkStart w:id="165" w:name="OLE_LINK26"/>
-      <w:proofErr w:type="spellStart"/>
-      <w:r>
-        <w:rPr>
-          <w:rFonts w:ascii="Times New Roman" w:hAnsi="Times New Roman" w:cs="Times New Roman"/>
-          <w:sz w:val="24"/>
-          <w:szCs w:val="24"/>
-          <w:lang w:val="en-US"/>
-        </w:rPr>
-        <w:t>GlebBeliakov</w:t>
+      <w:bookmarkStart w:id="166" w:name="OLE_LINK21"/>
+      <w:bookmarkStart w:id="167" w:name="OLE_LINK26"/>
+      <w:proofErr w:type="spellStart"/>
+      <w:r>
+        <w:rPr>
+          <w:rFonts w:ascii="Times New Roman" w:hAnsi="Times New Roman" w:cs="Times New Roman"/>
+          <w:sz w:val="24"/>
+          <w:szCs w:val="24"/>
+          <w:lang w:val="en-US"/>
+        </w:rPr>
+        <w:t>Gleb</w:t>
+      </w:r>
+      <w:proofErr w:type="spellEnd"/>
+      <w:r>
+        <w:rPr>
+          <w:rFonts w:ascii="Times New Roman" w:hAnsi="Times New Roman" w:cs="Times New Roman"/>
+          <w:sz w:val="24"/>
+          <w:szCs w:val="24"/>
+          <w:lang w:val="en-US"/>
+        </w:rPr>
+        <w:t xml:space="preserve"> </w:t>
+      </w:r>
+      <w:proofErr w:type="spellStart"/>
+      <w:r>
+        <w:rPr>
+          <w:rFonts w:ascii="Times New Roman" w:hAnsi="Times New Roman" w:cs="Times New Roman"/>
+          <w:sz w:val="24"/>
+          <w:szCs w:val="24"/>
+          <w:lang w:val="en-US"/>
+        </w:rPr>
+        <w:t>Beliakov</w:t>
       </w:r>
       <w:proofErr w:type="spellEnd"/>
       <w:r>
@@ -5145,7 +5342,27 @@
           <w:szCs w:val="24"/>
           <w:lang w:val="en-US"/>
         </w:rPr>
-        <w:t>HuyQuan</w:t>
+        <w:t>Huy</w:t>
+      </w:r>
+      <w:proofErr w:type="spellEnd"/>
+      <w:r>
+        <w:rPr>
+          <w:rFonts w:ascii="Times New Roman" w:hAnsi="Times New Roman" w:cs="Times New Roman"/>
+          <w:sz w:val="24"/>
+          <w:szCs w:val="24"/>
+          <w:lang w:val="en-US"/>
+        </w:rPr>
+        <w:t xml:space="preserve"> </w:t>
+      </w:r>
+      <w:proofErr w:type="spellStart"/>
+      <w:r>
+        <w:rPr>
+          <w:rFonts w:ascii="Times New Roman" w:hAnsi="Times New Roman" w:cs="Times New Roman"/>
+          <w:sz w:val="24"/>
+          <w:szCs w:val="24"/>
+          <w:lang w:val="en-US"/>
+        </w:rPr>
+        <w:t>Quan</w:t>
       </w:r>
       <w:proofErr w:type="spellEnd"/>
       <w:r>
@@ -5195,7 +5412,7 @@
         </w:rPr>
         <w:t xml:space="preserve">2014, </w:t>
       </w:r>
-      <w:ins w:id="166" w:author="Gang Li" w:date="2015-10-20T23:00:00Z">
+      <w:ins w:id="168" w:author="Gang Li" w:date="2015-10-20T23:00:00Z">
         <w:r>
           <w:rPr>
             <w:rFonts w:ascii="Times New Roman" w:hAnsi="Times New Roman" w:cs="Times New Roman"/>
@@ -5216,8 +5433,8 @@
         <w:t>.</w:t>
       </w:r>
     </w:p>
-    <w:bookmarkEnd w:id="164"/>
-    <w:bookmarkEnd w:id="165"/>
+    <w:bookmarkEnd w:id="166"/>
+    <w:bookmarkEnd w:id="167"/>
     <w:p>
       <w:pPr>
         <w:autoSpaceDE w:val="0"/>
@@ -5260,7 +5477,28 @@
           <w:szCs w:val="24"/>
           <w:lang w:val="en-US"/>
         </w:rPr>
-        <w:t>WenjiaNiu</w:t>
+        <w:lastRenderedPageBreak/>
+        <w:t>Wenjia</w:t>
+      </w:r>
+      <w:proofErr w:type="spellEnd"/>
+      <w:r>
+        <w:rPr>
+          <w:rFonts w:ascii="Times New Roman" w:hAnsi="Times New Roman" w:cs="Times New Roman"/>
+          <w:sz w:val="24"/>
+          <w:szCs w:val="24"/>
+          <w:lang w:val="en-US"/>
+        </w:rPr>
+        <w:t xml:space="preserve"> </w:t>
+      </w:r>
+      <w:proofErr w:type="spellStart"/>
+      <w:r>
+        <w:rPr>
+          <w:rFonts w:ascii="Times New Roman" w:hAnsi="Times New Roman" w:cs="Times New Roman"/>
+          <w:sz w:val="24"/>
+          <w:szCs w:val="24"/>
+          <w:lang w:val="en-US"/>
+        </w:rPr>
+        <w:t>Niu</w:t>
       </w:r>
       <w:proofErr w:type="spellEnd"/>
       <w:r>
@@ -5410,7 +5648,7 @@
         </w:rPr>
         <w:t xml:space="preserve"> </w:t>
       </w:r>
-      <w:ins w:id="167" w:author="Gang Li" w:date="2015-10-20T23:01:00Z">
+      <w:ins w:id="169" w:author="Gang Li" w:date="2015-10-20T23:01:00Z">
         <w:r>
           <w:rPr>
             <w:rFonts w:ascii="Times New Roman" w:hAnsi="Times New Roman" w:cs="Times New Roman"/>
@@ -5473,7 +5711,6 @@
           <w:szCs w:val="24"/>
           <w:lang w:val="en-US"/>
         </w:rPr>
-        <w:lastRenderedPageBreak/>
         <w:t>Yongli</w:t>
       </w:r>
       <w:proofErr w:type="spellEnd"/>
@@ -5775,7 +6012,27 @@
           <w:szCs w:val="24"/>
           <w:lang w:val="en-US"/>
         </w:rPr>
-        <w:t>WenjiaNiu</w:t>
+        <w:t>Wenjia</w:t>
+      </w:r>
+      <w:proofErr w:type="spellEnd"/>
+      <w:r>
+        <w:rPr>
+          <w:rFonts w:ascii="Times New Roman" w:hAnsi="Times New Roman" w:cs="Times New Roman"/>
+          <w:sz w:val="24"/>
+          <w:szCs w:val="24"/>
+          <w:lang w:val="en-US"/>
+        </w:rPr>
+        <w:t xml:space="preserve"> </w:t>
+      </w:r>
+      <w:proofErr w:type="spellStart"/>
+      <w:r>
+        <w:rPr>
+          <w:rFonts w:ascii="Times New Roman" w:hAnsi="Times New Roman" w:cs="Times New Roman"/>
+          <w:sz w:val="24"/>
+          <w:szCs w:val="24"/>
+          <w:lang w:val="en-US"/>
+        </w:rPr>
+        <w:t>Niu</w:t>
       </w:r>
       <w:proofErr w:type="spellEnd"/>
       <w:r>
@@ -5976,7 +6233,7 @@
         </w:rPr>
         <w:t xml:space="preserve">2015, </w:t>
       </w:r>
-      <w:ins w:id="168" w:author="Gang Li" w:date="2015-10-20T23:05:00Z">
+      <w:ins w:id="170" w:author="Gang Li" w:date="2015-10-20T23:05:00Z">
         <w:r>
           <w:rPr>
             <w:rFonts w:ascii="Times New Roman" w:hAnsi="Times New Roman" w:cs="Times New Roman"/>
@@ -6048,7 +6305,27 @@
           <w:szCs w:val="24"/>
           <w:lang w:val="en-US"/>
         </w:rPr>
-        <w:t>WenjiaNiu</w:t>
+        <w:t>Wenjia</w:t>
+      </w:r>
+      <w:proofErr w:type="spellEnd"/>
+      <w:r>
+        <w:rPr>
+          <w:rFonts w:ascii="Times New Roman" w:hAnsi="Times New Roman" w:cs="Times New Roman"/>
+          <w:sz w:val="24"/>
+          <w:szCs w:val="24"/>
+          <w:lang w:val="en-US"/>
+        </w:rPr>
+        <w:t xml:space="preserve"> </w:t>
+      </w:r>
+      <w:proofErr w:type="spellStart"/>
+      <w:r>
+        <w:rPr>
+          <w:rFonts w:ascii="Times New Roman" w:hAnsi="Times New Roman" w:cs="Times New Roman"/>
+          <w:sz w:val="24"/>
+          <w:szCs w:val="24"/>
+          <w:lang w:val="en-US"/>
+        </w:rPr>
+        <w:t>Niu</w:t>
       </w:r>
       <w:proofErr w:type="spellEnd"/>
       <w:r>
@@ -6191,7 +6468,27 @@
           <w:szCs w:val="24"/>
           <w:lang w:val="en-US"/>
         </w:rPr>
-        <w:t>WenjiaNiu</w:t>
+        <w:t>Wenjia</w:t>
+      </w:r>
+      <w:proofErr w:type="spellEnd"/>
+      <w:r>
+        <w:rPr>
+          <w:rFonts w:ascii="Times New Roman" w:hAnsi="Times New Roman" w:cs="Times New Roman"/>
+          <w:sz w:val="24"/>
+          <w:szCs w:val="24"/>
+          <w:lang w:val="en-US"/>
+        </w:rPr>
+        <w:t xml:space="preserve"> </w:t>
+      </w:r>
+      <w:proofErr w:type="spellStart"/>
+      <w:r>
+        <w:rPr>
+          <w:rFonts w:ascii="Times New Roman" w:hAnsi="Times New Roman" w:cs="Times New Roman"/>
+          <w:sz w:val="24"/>
+          <w:szCs w:val="24"/>
+          <w:lang w:val="en-US"/>
+        </w:rPr>
+        <w:t>Niu</w:t>
       </w:r>
       <w:proofErr w:type="spellEnd"/>
       <w:r>
@@ -6263,17 +6560,15 @@
         </w:rPr>
         <w:t xml:space="preserve"> Shi, and Song Ci. Interaction relationships of caches in agent-based </w:t>
       </w:r>
-      <w:proofErr w:type="spellStart"/>
-      <w:r>
-        <w:rPr>
-          <w:rFonts w:ascii="Times New Roman" w:hAnsi="Times New Roman" w:cs="Times New Roman"/>
-          <w:sz w:val="24"/>
-          <w:szCs w:val="24"/>
-          <w:lang w:val="en-US"/>
-        </w:rPr>
-        <w:t>hd</w:t>
-      </w:r>
-      <w:proofErr w:type="spellEnd"/>
+      <w:r>
+        <w:rPr>
+          <w:rFonts w:ascii="Times New Roman" w:hAnsi="Times New Roman" w:cs="Times New Roman"/>
+          <w:sz w:val="24"/>
+          <w:szCs w:val="24"/>
+          <w:lang w:val="en-US"/>
+        </w:rPr>
+        <w:t>HD</w:t>
+      </w:r>
       <w:r>
         <w:rPr>
           <w:rFonts w:ascii="Times New Roman" w:hAnsi="Times New Roman" w:cs="Times New Roman"/>
@@ -6375,7 +6670,31 @@
           <w:shd w:val="clear" w:color="auto" w:fill="FFFFFF"/>
           <w:lang w:eastAsia="en-US"/>
         </w:rPr>
-        <w:t>WenjiaNiu</w:t>
+        <w:t>Wenjia</w:t>
+      </w:r>
+      <w:proofErr w:type="spellEnd"/>
+      <w:r>
+        <w:rPr>
+          <w:rFonts w:ascii="Times New Roman" w:eastAsia="Times New Roman" w:hAnsi="Times New Roman" w:cs="Times New Roman"/>
+          <w:color w:val="222222"/>
+          <w:sz w:val="24"/>
+          <w:szCs w:val="24"/>
+          <w:shd w:val="clear" w:color="auto" w:fill="FFFFFF"/>
+          <w:lang w:eastAsia="en-US"/>
+        </w:rPr>
+        <w:t xml:space="preserve"> </w:t>
+      </w:r>
+      <w:proofErr w:type="spellStart"/>
+      <w:r>
+        <w:rPr>
+          <w:rFonts w:ascii="Times New Roman" w:eastAsia="Times New Roman" w:hAnsi="Times New Roman" w:cs="Times New Roman"/>
+          <w:color w:val="222222"/>
+          <w:sz w:val="24"/>
+          <w:szCs w:val="24"/>
+          <w:shd w:val="clear" w:color="auto" w:fill="FFFFFF"/>
+          <w:lang w:eastAsia="en-US"/>
+        </w:rPr>
+        <w:t>Niu</w:t>
       </w:r>
       <w:proofErr w:type="spellEnd"/>
       <w:r>
@@ -6539,7 +6858,27 @@
           <w:szCs w:val="24"/>
           <w:lang w:val="en-US"/>
         </w:rPr>
-        <w:t>GlebBeliakov</w:t>
+        <w:t>Gleb</w:t>
+      </w:r>
+      <w:proofErr w:type="spellEnd"/>
+      <w:r>
+        <w:rPr>
+          <w:rFonts w:ascii="Times New Roman" w:hAnsi="Times New Roman" w:cs="Times New Roman"/>
+          <w:sz w:val="24"/>
+          <w:szCs w:val="24"/>
+          <w:lang w:val="en-US"/>
+        </w:rPr>
+        <w:t xml:space="preserve"> </w:t>
+      </w:r>
+      <w:proofErr w:type="spellStart"/>
+      <w:r>
+        <w:rPr>
+          <w:rFonts w:ascii="Times New Roman" w:hAnsi="Times New Roman" w:cs="Times New Roman"/>
+          <w:sz w:val="24"/>
+          <w:szCs w:val="24"/>
+          <w:lang w:val="en-US"/>
+        </w:rPr>
+        <w:t>Beliakov</w:t>
       </w:r>
       <w:proofErr w:type="spellEnd"/>
       <w:r>
@@ -6611,7 +6950,7 @@
         </w:rPr>
         <w:t xml:space="preserve">, </w:t>
       </w:r>
-      <w:ins w:id="169" w:author="Gang Li" w:date="2017-04-01T12:33:00Z">
+      <w:ins w:id="171" w:author="Gang Li" w:date="2017-04-01T12:33:00Z">
         <w:r>
           <w:rPr>
             <w:rFonts w:ascii="Times New Roman" w:hAnsi="Times New Roman" w:cs="Times New Roman"/>
@@ -6785,7 +7124,27 @@
           <w:szCs w:val="24"/>
           <w:lang w:val="en-US"/>
         </w:rPr>
-        <w:t>HuyQuan</w:t>
+        <w:t>Huy</w:t>
+      </w:r>
+      <w:proofErr w:type="spellEnd"/>
+      <w:r>
+        <w:rPr>
+          <w:rFonts w:ascii="Times New Roman" w:hAnsi="Times New Roman" w:cs="Times New Roman"/>
+          <w:sz w:val="24"/>
+          <w:szCs w:val="24"/>
+          <w:lang w:val="en-US"/>
+        </w:rPr>
+        <w:t xml:space="preserve"> </w:t>
+      </w:r>
+      <w:proofErr w:type="spellStart"/>
+      <w:r>
+        <w:rPr>
+          <w:rFonts w:ascii="Times New Roman" w:hAnsi="Times New Roman" w:cs="Times New Roman"/>
+          <w:sz w:val="24"/>
+          <w:szCs w:val="24"/>
+          <w:lang w:val="en-US"/>
+        </w:rPr>
+        <w:t>Quan</w:t>
       </w:r>
       <w:proofErr w:type="spellEnd"/>
       <w:r>
@@ -6866,7 +7225,7 @@
         </w:rPr>
         <w:t xml:space="preserve">2014, </w:t>
       </w:r>
-      <w:ins w:id="170" w:author="Gang Li" w:date="2015-10-20T23:06:00Z">
+      <w:ins w:id="172" w:author="Gang Li" w:date="2015-10-20T23:06:00Z">
         <w:r>
           <w:rPr>
             <w:rFonts w:ascii="Times New Roman" w:hAnsi="Times New Roman" w:cs="Times New Roman"/>
@@ -6988,7 +7347,7 @@
         </w:rPr>
         <w:t xml:space="preserve"> </w:t>
       </w:r>
-      <w:ins w:id="171" w:author="Gang Li" w:date="2015-10-20T23:07:00Z">
+      <w:ins w:id="173" w:author="Gang Li" w:date="2015-10-20T23:07:00Z">
         <w:r>
           <w:rPr>
             <w:rFonts w:ascii="Times New Roman" w:hAnsi="Times New Roman" w:cs="Times New Roman"/>
@@ -7060,7 +7419,27 @@
           <w:szCs w:val="24"/>
           <w:lang w:val="en-US"/>
         </w:rPr>
-        <w:t>JiaRong</w:t>
+        <w:t>Jia</w:t>
+      </w:r>
+      <w:proofErr w:type="spellEnd"/>
+      <w:r>
+        <w:rPr>
+          <w:rFonts w:ascii="Times New Roman" w:hAnsi="Times New Roman" w:cs="Times New Roman"/>
+          <w:sz w:val="24"/>
+          <w:szCs w:val="24"/>
+          <w:lang w:val="en-US"/>
+        </w:rPr>
+        <w:t xml:space="preserve"> </w:t>
+      </w:r>
+      <w:proofErr w:type="spellStart"/>
+      <w:r>
+        <w:rPr>
+          <w:rFonts w:ascii="Times New Roman" w:hAnsi="Times New Roman" w:cs="Times New Roman"/>
+          <w:sz w:val="24"/>
+          <w:szCs w:val="24"/>
+          <w:lang w:val="en-US"/>
+        </w:rPr>
+        <w:t>Rong</w:t>
       </w:r>
       <w:proofErr w:type="spellEnd"/>
       <w:r>
@@ -7202,7 +7581,27 @@
           <w:szCs w:val="24"/>
           <w:lang w:val="en-US"/>
         </w:rPr>
-        <w:t>HuyQuan</w:t>
+        <w:t>Huy</w:t>
+      </w:r>
+      <w:proofErr w:type="spellEnd"/>
+      <w:r>
+        <w:rPr>
+          <w:rFonts w:ascii="Times New Roman" w:hAnsi="Times New Roman" w:cs="Times New Roman"/>
+          <w:sz w:val="24"/>
+          <w:szCs w:val="24"/>
+          <w:lang w:val="en-US"/>
+        </w:rPr>
+        <w:t xml:space="preserve"> </w:t>
+      </w:r>
+      <w:proofErr w:type="spellStart"/>
+      <w:r>
+        <w:rPr>
+          <w:rFonts w:ascii="Times New Roman" w:hAnsi="Times New Roman" w:cs="Times New Roman"/>
+          <w:sz w:val="24"/>
+          <w:szCs w:val="24"/>
+          <w:lang w:val="en-US"/>
+        </w:rPr>
+        <w:t>Quan</w:t>
       </w:r>
       <w:proofErr w:type="spellEnd"/>
       <w:r>
@@ -7222,7 +7621,27 @@
           <w:szCs w:val="24"/>
           <w:lang w:val="en-US"/>
         </w:rPr>
-        <w:t>JiaRong</w:t>
+        <w:t>Jia</w:t>
+      </w:r>
+      <w:proofErr w:type="spellEnd"/>
+      <w:r>
+        <w:rPr>
+          <w:rFonts w:ascii="Times New Roman" w:hAnsi="Times New Roman" w:cs="Times New Roman"/>
+          <w:sz w:val="24"/>
+          <w:szCs w:val="24"/>
+          <w:lang w:val="en-US"/>
+        </w:rPr>
+        <w:t xml:space="preserve"> </w:t>
+      </w:r>
+      <w:proofErr w:type="spellStart"/>
+      <w:r>
+        <w:rPr>
+          <w:rFonts w:ascii="Times New Roman" w:hAnsi="Times New Roman" w:cs="Times New Roman"/>
+          <w:sz w:val="24"/>
+          <w:szCs w:val="24"/>
+          <w:lang w:val="en-US"/>
+        </w:rPr>
+        <w:t>Rong</w:t>
       </w:r>
       <w:proofErr w:type="spellEnd"/>
       <w:r>
@@ -7234,25 +7653,41 @@
         </w:rPr>
         <w:t xml:space="preserve">. Discovering the hotel selection preferences of </w:t>
       </w:r>
-      <w:proofErr w:type="spellStart"/>
-      <w:r>
-        <w:rPr>
-          <w:rFonts w:ascii="Times New Roman" w:hAnsi="Times New Roman" w:cs="Times New Roman"/>
-          <w:sz w:val="24"/>
-          <w:szCs w:val="24"/>
-          <w:lang w:val="en-US"/>
-        </w:rPr>
-        <w:t>hongkong</w:t>
-      </w:r>
-      <w:proofErr w:type="spellEnd"/>
-      <w:r>
-        <w:rPr>
-          <w:rFonts w:ascii="Times New Roman" w:hAnsi="Times New Roman" w:cs="Times New Roman"/>
-          <w:sz w:val="24"/>
-          <w:szCs w:val="24"/>
-          <w:lang w:val="en-US"/>
-        </w:rPr>
-        <w:t xml:space="preserve"> inbound travelers using the </w:t>
+      <w:r>
+        <w:rPr>
+          <w:rFonts w:ascii="Times New Roman" w:hAnsi="Times New Roman" w:cs="Times New Roman"/>
+          <w:sz w:val="24"/>
+          <w:szCs w:val="24"/>
+          <w:lang w:val="en-US"/>
+        </w:rPr>
+        <w:t>H</w:t>
+      </w:r>
+      <w:r>
+        <w:rPr>
+          <w:rFonts w:ascii="Times New Roman" w:hAnsi="Times New Roman" w:cs="Times New Roman"/>
+          <w:sz w:val="24"/>
+          <w:szCs w:val="24"/>
+          <w:lang w:val="en-US"/>
+        </w:rPr>
+        <w:t>ong</w:t>
+      </w:r>
+      <w:r>
+        <w:rPr>
+          <w:rFonts w:ascii="Times New Roman" w:hAnsi="Times New Roman" w:cs="Times New Roman"/>
+          <w:sz w:val="24"/>
+          <w:szCs w:val="24"/>
+          <w:lang w:val="en-US"/>
+        </w:rPr>
+        <w:t xml:space="preserve"> K</w:t>
+      </w:r>
+      <w:r>
+        <w:rPr>
+          <w:rFonts w:ascii="Times New Roman" w:hAnsi="Times New Roman" w:cs="Times New Roman"/>
+          <w:sz w:val="24"/>
+          <w:szCs w:val="24"/>
+          <w:lang w:val="en-US"/>
+        </w:rPr>
+        <w:t xml:space="preserve">ong inbound travelers using the </w:t>
       </w:r>
       <w:proofErr w:type="spellStart"/>
       <w:r>
@@ -7384,7 +7819,27 @@
           <w:szCs w:val="24"/>
           <w:lang w:val="en-US"/>
         </w:rPr>
-        <w:t>JiaRong</w:t>
+        <w:t>Jia</w:t>
+      </w:r>
+      <w:proofErr w:type="spellEnd"/>
+      <w:r>
+        <w:rPr>
+          <w:rFonts w:ascii="Times New Roman" w:hAnsi="Times New Roman" w:cs="Times New Roman"/>
+          <w:sz w:val="24"/>
+          <w:szCs w:val="24"/>
+          <w:lang w:val="en-US"/>
+        </w:rPr>
+        <w:t xml:space="preserve"> </w:t>
+      </w:r>
+      <w:proofErr w:type="spellStart"/>
+      <w:r>
+        <w:rPr>
+          <w:rFonts w:ascii="Times New Roman" w:hAnsi="Times New Roman" w:cs="Times New Roman"/>
+          <w:sz w:val="24"/>
+          <w:szCs w:val="24"/>
+          <w:lang w:val="en-US"/>
+        </w:rPr>
+        <w:t>Rong</w:t>
       </w:r>
       <w:proofErr w:type="spellEnd"/>
       <w:r>
@@ -7524,7 +7979,27 @@
           <w:szCs w:val="24"/>
           <w:lang w:val="en-US"/>
         </w:rPr>
-        <w:t>WenjiaNiu</w:t>
+        <w:t>Wenjia</w:t>
+      </w:r>
+      <w:proofErr w:type="spellEnd"/>
+      <w:r>
+        <w:rPr>
+          <w:rFonts w:ascii="Times New Roman" w:hAnsi="Times New Roman" w:cs="Times New Roman"/>
+          <w:sz w:val="24"/>
+          <w:szCs w:val="24"/>
+          <w:lang w:val="en-US"/>
+        </w:rPr>
+        <w:t xml:space="preserve"> </w:t>
+      </w:r>
+      <w:proofErr w:type="spellStart"/>
+      <w:r>
+        <w:rPr>
+          <w:rFonts w:ascii="Times New Roman" w:hAnsi="Times New Roman" w:cs="Times New Roman"/>
+          <w:sz w:val="24"/>
+          <w:szCs w:val="24"/>
+          <w:lang w:val="en-US"/>
+        </w:rPr>
+        <w:t>Niu</w:t>
       </w:r>
       <w:proofErr w:type="spellEnd"/>
       <w:r>
@@ -7676,6 +8151,7 @@
           <w:szCs w:val="24"/>
           <w:lang w:val="en-US"/>
         </w:rPr>
+        <w:lastRenderedPageBreak/>
         <w:t>Yongli</w:t>
       </w:r>
       <w:proofErr w:type="spellEnd"/>
@@ -7798,7 +8274,6 @@
           <w:szCs w:val="24"/>
           <w:lang w:val="en-US"/>
         </w:rPr>
-        <w:lastRenderedPageBreak/>
         <w:t>Yongli</w:t>
       </w:r>
       <w:proofErr w:type="spellEnd"/>
@@ -7961,7 +8436,27 @@
           <w:szCs w:val="24"/>
           <w:lang w:val="en-US"/>
         </w:rPr>
-        <w:t>WenjiaNiu</w:t>
+        <w:t>Wenjia</w:t>
+      </w:r>
+      <w:proofErr w:type="spellEnd"/>
+      <w:r>
+        <w:rPr>
+          <w:rFonts w:ascii="Times New Roman" w:hAnsi="Times New Roman" w:cs="Times New Roman"/>
+          <w:sz w:val="24"/>
+          <w:szCs w:val="24"/>
+          <w:lang w:val="en-US"/>
+        </w:rPr>
+        <w:t xml:space="preserve"> </w:t>
+      </w:r>
+      <w:proofErr w:type="spellStart"/>
+      <w:r>
+        <w:rPr>
+          <w:rFonts w:ascii="Times New Roman" w:hAnsi="Times New Roman" w:cs="Times New Roman"/>
+          <w:sz w:val="24"/>
+          <w:szCs w:val="24"/>
+          <w:lang w:val="en-US"/>
+        </w:rPr>
+        <w:t>Niu</w:t>
       </w:r>
       <w:proofErr w:type="spellEnd"/>
       <w:r>
@@ -8072,7 +8567,27 @@
           <w:szCs w:val="24"/>
           <w:lang w:val="en-US"/>
         </w:rPr>
-        <w:t>GlebBeliakov</w:t>
+        <w:t>Gleb</w:t>
+      </w:r>
+      <w:proofErr w:type="spellEnd"/>
+      <w:r>
+        <w:rPr>
+          <w:rFonts w:ascii="Times New Roman" w:hAnsi="Times New Roman" w:cs="Times New Roman"/>
+          <w:sz w:val="24"/>
+          <w:szCs w:val="24"/>
+          <w:lang w:val="en-US"/>
+        </w:rPr>
+        <w:t xml:space="preserve"> </w:t>
+      </w:r>
+      <w:proofErr w:type="spellStart"/>
+      <w:r>
+        <w:rPr>
+          <w:rFonts w:ascii="Times New Roman" w:hAnsi="Times New Roman" w:cs="Times New Roman"/>
+          <w:sz w:val="24"/>
+          <w:szCs w:val="24"/>
+          <w:lang w:val="en-US"/>
+        </w:rPr>
+        <w:t>Beliakov</w:t>
       </w:r>
       <w:proofErr w:type="spellEnd"/>
       <w:r>
@@ -8112,7 +8627,18 @@
           <w:szCs w:val="24"/>
           <w:lang w:val="en-US"/>
         </w:rPr>
-        <w:t>neighbors</w:t>
+        <w:t>neig</w:t>
+      </w:r>
+      <w:bookmarkStart w:id="174" w:name="_GoBack"/>
+      <w:bookmarkEnd w:id="174"/>
+      <w:r>
+        <w:rPr>
+          <w:rFonts w:ascii="Times New Roman" w:hAnsi="Times New Roman" w:cs="Times New Roman"/>
+          <w:sz w:val="24"/>
+          <w:szCs w:val="24"/>
+          <w:lang w:val="en-US"/>
+        </w:rPr>
+        <w:t>hbors</w:t>
       </w:r>
       <w:proofErr w:type="gramEnd"/>
       <w:r>
@@ -8206,16 +8732,36 @@
           <w:lang w:val="en-US"/>
         </w:rPr>
       </w:pPr>
-      <w:bookmarkStart w:id="172" w:name="OLE_LINK27"/>
-      <w:proofErr w:type="spellStart"/>
-      <w:r>
-        <w:rPr>
-          <w:rFonts w:ascii="Times New Roman" w:hAnsi="Times New Roman" w:cs="Times New Roman"/>
-          <w:sz w:val="24"/>
-          <w:szCs w:val="24"/>
-          <w:lang w:val="en-US"/>
-        </w:rPr>
-        <w:t>HuyQuan</w:t>
+      <w:bookmarkStart w:id="175" w:name="OLE_LINK27"/>
+      <w:proofErr w:type="spellStart"/>
+      <w:r>
+        <w:rPr>
+          <w:rFonts w:ascii="Times New Roman" w:hAnsi="Times New Roman" w:cs="Times New Roman"/>
+          <w:sz w:val="24"/>
+          <w:szCs w:val="24"/>
+          <w:lang w:val="en-US"/>
+        </w:rPr>
+        <w:t>Huy</w:t>
+      </w:r>
+      <w:proofErr w:type="spellEnd"/>
+      <w:r>
+        <w:rPr>
+          <w:rFonts w:ascii="Times New Roman" w:hAnsi="Times New Roman" w:cs="Times New Roman"/>
+          <w:sz w:val="24"/>
+          <w:szCs w:val="24"/>
+          <w:lang w:val="en-US"/>
+        </w:rPr>
+        <w:t xml:space="preserve"> </w:t>
+      </w:r>
+      <w:proofErr w:type="spellStart"/>
+      <w:r>
+        <w:rPr>
+          <w:rFonts w:ascii="Times New Roman" w:hAnsi="Times New Roman" w:cs="Times New Roman"/>
+          <w:sz w:val="24"/>
+          <w:szCs w:val="24"/>
+          <w:lang w:val="en-US"/>
+        </w:rPr>
+        <w:t>Quan</w:t>
       </w:r>
       <w:proofErr w:type="spellEnd"/>
       <w:r>
@@ -8255,7 +8801,27 @@
           <w:szCs w:val="24"/>
           <w:lang w:val="en-US"/>
         </w:rPr>
-        <w:t>NadezdaSukhorukova</w:t>
+        <w:t>Nadezda</w:t>
+      </w:r>
+      <w:proofErr w:type="spellEnd"/>
+      <w:r>
+        <w:rPr>
+          <w:rFonts w:ascii="Times New Roman" w:hAnsi="Times New Roman" w:cs="Times New Roman"/>
+          <w:sz w:val="24"/>
+          <w:szCs w:val="24"/>
+          <w:lang w:val="en-US"/>
+        </w:rPr>
+        <w:t xml:space="preserve"> </w:t>
+      </w:r>
+      <w:proofErr w:type="spellStart"/>
+      <w:r>
+        <w:rPr>
+          <w:rFonts w:ascii="Times New Roman" w:hAnsi="Times New Roman" w:cs="Times New Roman"/>
+          <w:sz w:val="24"/>
+          <w:szCs w:val="24"/>
+          <w:lang w:val="en-US"/>
+        </w:rPr>
+        <w:t>Sukhorukova</w:t>
       </w:r>
       <w:proofErr w:type="spellEnd"/>
       <w:r>
@@ -8275,7 +8841,27 @@
           <w:szCs w:val="24"/>
           <w:lang w:val="en-US"/>
         </w:rPr>
-        <w:t>GlebBeliakov</w:t>
+        <w:t>Gleb</w:t>
+      </w:r>
+      <w:proofErr w:type="spellEnd"/>
+      <w:r>
+        <w:rPr>
+          <w:rFonts w:ascii="Times New Roman" w:hAnsi="Times New Roman" w:cs="Times New Roman"/>
+          <w:sz w:val="24"/>
+          <w:szCs w:val="24"/>
+          <w:lang w:val="en-US"/>
+        </w:rPr>
+        <w:t xml:space="preserve"> </w:t>
+      </w:r>
+      <w:proofErr w:type="spellStart"/>
+      <w:r>
+        <w:rPr>
+          <w:rFonts w:ascii="Times New Roman" w:hAnsi="Times New Roman" w:cs="Times New Roman"/>
+          <w:sz w:val="24"/>
+          <w:szCs w:val="24"/>
+          <w:lang w:val="en-US"/>
+        </w:rPr>
+        <w:t>Beliakov</w:t>
       </w:r>
       <w:proofErr w:type="spellEnd"/>
       <w:r>
@@ -8395,7 +8981,7 @@
         <w:t>.</w:t>
       </w:r>
     </w:p>
-    <w:bookmarkEnd w:id="172"/>
+    <w:bookmarkEnd w:id="175"/>
     <w:p>
       <w:pPr>
         <w:autoSpaceDE w:val="0"/>
@@ -8450,7 +9036,7 @@
         </w:rPr>
         <w:t xml:space="preserve"> Wang, </w:t>
       </w:r>
-      <w:ins w:id="173" w:author="Gang Li" w:date="2017-04-01T13:12:00Z">
+      <w:ins w:id="176" w:author="Gang Li" w:date="2017-04-01T13:12:00Z">
         <w:r>
           <w:rPr>
             <w:rFonts w:ascii="Times New Roman" w:hAnsi="Times New Roman" w:cs="Times New Roman"/>
@@ -8490,26 +9076,16 @@
           <w:szCs w:val="24"/>
           <w:lang w:val="en-US"/>
         </w:rPr>
-        <w:t xml:space="preserve"> Jiang, </w:t>
-      </w:r>
-      <w:proofErr w:type="gramStart"/>
-      <w:r>
-        <w:rPr>
-          <w:rFonts w:ascii="Times New Roman" w:hAnsi="Times New Roman" w:cs="Times New Roman"/>
-          <w:sz w:val="24"/>
-          <w:szCs w:val="24"/>
-          <w:lang w:val="en-US"/>
-        </w:rPr>
-        <w:t>and</w:t>
-      </w:r>
-      <w:r>
-        <w:rPr>
-          <w:rFonts w:ascii="Times New Roman" w:hAnsi="Times New Roman" w:cs="Times New Roman"/>
-          <w:sz w:val="24"/>
-          <w:szCs w:val="24"/>
-          <w:lang w:val="en-US"/>
-        </w:rPr>
-        <w:t xml:space="preserve">  </w:t>
+        <w:t xml:space="preserve"> Jiang, and</w:t>
+      </w:r>
+      <w:r>
+        <w:rPr>
+          <w:rFonts w:ascii="Times New Roman" w:hAnsi="Times New Roman" w:cs="Times New Roman"/>
+          <w:sz w:val="24"/>
+          <w:szCs w:val="24"/>
+          <w:lang w:val="en-US"/>
+        </w:rPr>
+        <w:t xml:space="preserve"> </w:t>
       </w:r>
       <w:proofErr w:type="spellStart"/>
       <w:r>
@@ -8522,7 +9098,6 @@
         <w:t>Zhongzhi</w:t>
       </w:r>
       <w:proofErr w:type="spellEnd"/>
-      <w:proofErr w:type="gramEnd"/>
       <w:r>
         <w:rPr>
           <w:rFonts w:ascii="Times New Roman" w:hAnsi="Times New Roman" w:cs="Times New Roman"/>
@@ -8651,7 +9226,27 @@
           <w:szCs w:val="24"/>
           <w:lang w:val="en-US"/>
         </w:rPr>
-        <w:t>WenjiaNiu</w:t>
+        <w:t>Wenjia</w:t>
+      </w:r>
+      <w:proofErr w:type="spellEnd"/>
+      <w:r>
+        <w:rPr>
+          <w:rFonts w:ascii="Times New Roman" w:hAnsi="Times New Roman" w:cs="Times New Roman"/>
+          <w:sz w:val="24"/>
+          <w:szCs w:val="24"/>
+          <w:lang w:val="en-US"/>
+        </w:rPr>
+        <w:t xml:space="preserve"> </w:t>
+      </w:r>
+      <w:proofErr w:type="spellStart"/>
+      <w:r>
+        <w:rPr>
+          <w:rFonts w:ascii="Times New Roman" w:hAnsi="Times New Roman" w:cs="Times New Roman"/>
+          <w:sz w:val="24"/>
+          <w:szCs w:val="24"/>
+          <w:lang w:val="en-US"/>
+        </w:rPr>
+        <w:t>Niu</w:t>
       </w:r>
       <w:proofErr w:type="spellEnd"/>
       <w:r>
@@ -8802,7 +9397,27 @@
           <w:szCs w:val="24"/>
           <w:lang w:val="en-US"/>
         </w:rPr>
-        <w:t>JiaRong</w:t>
+        <w:t>Jia</w:t>
+      </w:r>
+      <w:proofErr w:type="spellEnd"/>
+      <w:r>
+        <w:rPr>
+          <w:rFonts w:ascii="Times New Roman" w:hAnsi="Times New Roman" w:cs="Times New Roman"/>
+          <w:sz w:val="24"/>
+          <w:szCs w:val="24"/>
+          <w:lang w:val="en-US"/>
+        </w:rPr>
+        <w:t xml:space="preserve"> </w:t>
+      </w:r>
+      <w:proofErr w:type="spellStart"/>
+      <w:r>
+        <w:rPr>
+          <w:rFonts w:ascii="Times New Roman" w:hAnsi="Times New Roman" w:cs="Times New Roman"/>
+          <w:sz w:val="24"/>
+          <w:szCs w:val="24"/>
+          <w:lang w:val="en-US"/>
+        </w:rPr>
+        <w:t>Rong</w:t>
       </w:r>
       <w:proofErr w:type="spellEnd"/>
       <w:r>
@@ -8822,7 +9437,27 @@
           <w:szCs w:val="24"/>
           <w:lang w:val="en-US"/>
         </w:rPr>
-        <w:t>HuyQuan</w:t>
+        <w:t>Huy</w:t>
+      </w:r>
+      <w:proofErr w:type="spellEnd"/>
+      <w:r>
+        <w:rPr>
+          <w:rFonts w:ascii="Times New Roman" w:hAnsi="Times New Roman" w:cs="Times New Roman"/>
+          <w:sz w:val="24"/>
+          <w:szCs w:val="24"/>
+          <w:lang w:val="en-US"/>
+        </w:rPr>
+        <w:t xml:space="preserve"> </w:t>
+      </w:r>
+      <w:proofErr w:type="spellStart"/>
+      <w:r>
+        <w:rPr>
+          <w:rFonts w:ascii="Times New Roman" w:hAnsi="Times New Roman" w:cs="Times New Roman"/>
+          <w:sz w:val="24"/>
+          <w:szCs w:val="24"/>
+          <w:lang w:val="en-US"/>
+        </w:rPr>
+        <w:t>Quan</w:t>
       </w:r>
       <w:proofErr w:type="spellEnd"/>
       <w:r>
@@ -9260,17 +9895,37 @@
           <w:lang w:val="en-US"/>
         </w:rPr>
       </w:pPr>
-      <w:bookmarkStart w:id="174" w:name="OLE_LINK28"/>
-      <w:bookmarkStart w:id="175" w:name="OLE_LINK29"/>
-      <w:proofErr w:type="spellStart"/>
-      <w:r>
-        <w:rPr>
-          <w:rFonts w:ascii="Times New Roman" w:hAnsi="Times New Roman" w:cs="Times New Roman"/>
-          <w:sz w:val="24"/>
-          <w:szCs w:val="24"/>
-          <w:lang w:val="en-US"/>
-        </w:rPr>
-        <w:t>GlebBeliakov</w:t>
+      <w:bookmarkStart w:id="177" w:name="OLE_LINK28"/>
+      <w:bookmarkStart w:id="178" w:name="OLE_LINK29"/>
+      <w:proofErr w:type="spellStart"/>
+      <w:r>
+        <w:rPr>
+          <w:rFonts w:ascii="Times New Roman" w:hAnsi="Times New Roman" w:cs="Times New Roman"/>
+          <w:sz w:val="24"/>
+          <w:szCs w:val="24"/>
+          <w:lang w:val="en-US"/>
+        </w:rPr>
+        <w:t>Gleb</w:t>
+      </w:r>
+      <w:proofErr w:type="spellEnd"/>
+      <w:r>
+        <w:rPr>
+          <w:rFonts w:ascii="Times New Roman" w:hAnsi="Times New Roman" w:cs="Times New Roman"/>
+          <w:sz w:val="24"/>
+          <w:szCs w:val="24"/>
+          <w:lang w:val="en-US"/>
+        </w:rPr>
+        <w:t xml:space="preserve"> </w:t>
+      </w:r>
+      <w:proofErr w:type="spellStart"/>
+      <w:r>
+        <w:rPr>
+          <w:rFonts w:ascii="Times New Roman" w:hAnsi="Times New Roman" w:cs="Times New Roman"/>
+          <w:sz w:val="24"/>
+          <w:szCs w:val="24"/>
+          <w:lang w:val="en-US"/>
+        </w:rPr>
+        <w:t>Beliakov</w:t>
       </w:r>
       <w:proofErr w:type="spellEnd"/>
       <w:r>
@@ -9370,8 +10025,8 @@
         <w:t>.</w:t>
       </w:r>
     </w:p>
-    <w:bookmarkEnd w:id="174"/>
-    <w:bookmarkEnd w:id="175"/>
+    <w:bookmarkEnd w:id="177"/>
+    <w:bookmarkEnd w:id="178"/>
     <w:p>
       <w:pPr>
         <w:autoSpaceDE w:val="0"/>
@@ -9536,7 +10191,27 @@
           <w:szCs w:val="24"/>
           <w:lang w:val="en-US"/>
         </w:rPr>
-        <w:t>WenjiaNiu</w:t>
+        <w:t>Wenjia</w:t>
+      </w:r>
+      <w:proofErr w:type="spellEnd"/>
+      <w:r>
+        <w:rPr>
+          <w:rFonts w:ascii="Times New Roman" w:hAnsi="Times New Roman" w:cs="Times New Roman"/>
+          <w:sz w:val="24"/>
+          <w:szCs w:val="24"/>
+          <w:lang w:val="en-US"/>
+        </w:rPr>
+        <w:t xml:space="preserve"> </w:t>
+      </w:r>
+      <w:proofErr w:type="spellStart"/>
+      <w:r>
+        <w:rPr>
+          <w:rFonts w:ascii="Times New Roman" w:hAnsi="Times New Roman" w:cs="Times New Roman"/>
+          <w:sz w:val="24"/>
+          <w:szCs w:val="24"/>
+          <w:lang w:val="en-US"/>
+        </w:rPr>
+        <w:t>Niu</w:t>
       </w:r>
       <w:proofErr w:type="spellEnd"/>
       <w:r>
@@ -9606,17 +10281,15 @@
         </w:rPr>
         <w:t xml:space="preserve">A context- aware reasoning-based service agent model for </w:t>
       </w:r>
-      <w:proofErr w:type="spellStart"/>
-      <w:r>
-        <w:rPr>
-          <w:rFonts w:ascii="Times New Roman" w:hAnsi="Times New Roman" w:cs="Times New Roman"/>
-          <w:sz w:val="24"/>
-          <w:szCs w:val="24"/>
-          <w:lang w:val="en-US"/>
-        </w:rPr>
-        <w:t>ai</w:t>
-      </w:r>
-      <w:proofErr w:type="spellEnd"/>
+      <w:r>
+        <w:rPr>
+          <w:rFonts w:ascii="Times New Roman" w:hAnsi="Times New Roman" w:cs="Times New Roman" w:hint="eastAsia"/>
+          <w:sz w:val="24"/>
+          <w:szCs w:val="24"/>
+          <w:lang w:val="en-US"/>
+        </w:rPr>
+        <w:t>AI</w:t>
+      </w:r>
       <w:r>
         <w:rPr>
           <w:rFonts w:ascii="Times New Roman" w:hAnsi="Times New Roman" w:cs="Times New Roman"/>
@@ -9725,7 +10398,27 @@
           <w:szCs w:val="24"/>
           <w:lang w:val="en-US"/>
         </w:rPr>
-        <w:t>JiaRong</w:t>
+        <w:t>Jia</w:t>
+      </w:r>
+      <w:proofErr w:type="spellEnd"/>
+      <w:r>
+        <w:rPr>
+          <w:rFonts w:ascii="Times New Roman" w:hAnsi="Times New Roman" w:cs="Times New Roman"/>
+          <w:sz w:val="24"/>
+          <w:szCs w:val="24"/>
+          <w:lang w:val="en-US"/>
+        </w:rPr>
+        <w:t xml:space="preserve"> </w:t>
+      </w:r>
+      <w:proofErr w:type="spellStart"/>
+      <w:r>
+        <w:rPr>
+          <w:rFonts w:ascii="Times New Roman" w:hAnsi="Times New Roman" w:cs="Times New Roman"/>
+          <w:sz w:val="24"/>
+          <w:szCs w:val="24"/>
+          <w:lang w:val="en-US"/>
+        </w:rPr>
+        <w:t>Rong</w:t>
       </w:r>
       <w:proofErr w:type="spellEnd"/>
       <w:r>
@@ -9745,7 +10438,27 @@
           <w:szCs w:val="24"/>
           <w:lang w:val="en-US"/>
         </w:rPr>
-        <w:t>HuyQuan</w:t>
+        <w:t>Huy</w:t>
+      </w:r>
+      <w:proofErr w:type="spellEnd"/>
+      <w:r>
+        <w:rPr>
+          <w:rFonts w:ascii="Times New Roman" w:hAnsi="Times New Roman" w:cs="Times New Roman"/>
+          <w:sz w:val="24"/>
+          <w:szCs w:val="24"/>
+          <w:lang w:val="en-US"/>
+        </w:rPr>
+        <w:t xml:space="preserve"> </w:t>
+      </w:r>
+      <w:proofErr w:type="spellStart"/>
+      <w:r>
+        <w:rPr>
+          <w:rFonts w:ascii="Times New Roman" w:hAnsi="Times New Roman" w:cs="Times New Roman"/>
+          <w:sz w:val="24"/>
+          <w:szCs w:val="24"/>
+          <w:lang w:val="en-US"/>
+        </w:rPr>
+        <w:t>Quan</w:t>
       </w:r>
       <w:proofErr w:type="spellEnd"/>
       <w:r>
@@ -9897,7 +10610,27 @@
           <w:szCs w:val="24"/>
           <w:lang w:val="en-US"/>
         </w:rPr>
-        <w:t>MenikTissera</w:t>
+        <w:t>Menik</w:t>
+      </w:r>
+      <w:proofErr w:type="spellEnd"/>
+      <w:r>
+        <w:rPr>
+          <w:rFonts w:ascii="Times New Roman" w:hAnsi="Times New Roman" w:cs="Times New Roman"/>
+          <w:sz w:val="24"/>
+          <w:szCs w:val="24"/>
+          <w:lang w:val="en-US"/>
+        </w:rPr>
+        <w:t xml:space="preserve"> </w:t>
+      </w:r>
+      <w:proofErr w:type="spellStart"/>
+      <w:r>
+        <w:rPr>
+          <w:rFonts w:ascii="Times New Roman" w:hAnsi="Times New Roman" w:cs="Times New Roman"/>
+          <w:sz w:val="24"/>
+          <w:szCs w:val="24"/>
+          <w:lang w:val="en-US"/>
+        </w:rPr>
+        <w:t>Tissera</w:t>
       </w:r>
       <w:proofErr w:type="spellEnd"/>
       <w:r>
@@ -10019,7 +10752,27 @@
           <w:szCs w:val="24"/>
           <w:lang w:val="en-US"/>
         </w:rPr>
-        <w:t>JiaRong</w:t>
+        <w:t>Jia</w:t>
+      </w:r>
+      <w:proofErr w:type="spellEnd"/>
+      <w:r>
+        <w:rPr>
+          <w:rFonts w:ascii="Times New Roman" w:hAnsi="Times New Roman" w:cs="Times New Roman"/>
+          <w:sz w:val="24"/>
+          <w:szCs w:val="24"/>
+          <w:lang w:val="en-US"/>
+        </w:rPr>
+        <w:t xml:space="preserve"> </w:t>
+      </w:r>
+      <w:proofErr w:type="spellStart"/>
+      <w:r>
+        <w:rPr>
+          <w:rFonts w:ascii="Times New Roman" w:hAnsi="Times New Roman" w:cs="Times New Roman"/>
+          <w:sz w:val="24"/>
+          <w:szCs w:val="24"/>
+          <w:lang w:val="en-US"/>
+        </w:rPr>
+        <w:t>Rong</w:t>
       </w:r>
       <w:proofErr w:type="spellEnd"/>
       <w:r>
@@ -10039,7 +10792,27 @@
           <w:szCs w:val="24"/>
           <w:lang w:val="en-US"/>
         </w:rPr>
-        <w:t>HuyQuan</w:t>
+        <w:t>Huy</w:t>
+      </w:r>
+      <w:proofErr w:type="spellEnd"/>
+      <w:r>
+        <w:rPr>
+          <w:rFonts w:ascii="Times New Roman" w:hAnsi="Times New Roman" w:cs="Times New Roman"/>
+          <w:sz w:val="24"/>
+          <w:szCs w:val="24"/>
+          <w:lang w:val="en-US"/>
+        </w:rPr>
+        <w:t xml:space="preserve"> </w:t>
+      </w:r>
+      <w:proofErr w:type="spellStart"/>
+      <w:r>
+        <w:rPr>
+          <w:rFonts w:ascii="Times New Roman" w:hAnsi="Times New Roman" w:cs="Times New Roman"/>
+          <w:sz w:val="24"/>
+          <w:szCs w:val="24"/>
+          <w:lang w:val="en-US"/>
+        </w:rPr>
+        <w:t>Quan</w:t>
       </w:r>
       <w:proofErr w:type="spellEnd"/>
       <w:r>
@@ -10142,6 +10915,7 @@
           <w:szCs w:val="24"/>
           <w:lang w:val="en-US"/>
         </w:rPr>
+        <w:lastRenderedPageBreak/>
         <w:t>Gang Li</w:t>
       </w:r>
       <w:r>
@@ -10263,7 +11037,6 @@
           <w:szCs w:val="24"/>
           <w:lang w:val="en-US"/>
         </w:rPr>
-        <w:lastRenderedPageBreak/>
         <w:t>Jinlong</w:t>
       </w:r>
       <w:proofErr w:type="spellEnd"/>
@@ -10719,7 +11492,27 @@
           <w:szCs w:val="24"/>
           <w:lang w:val="en-US"/>
         </w:rPr>
-        <w:t>JiaRong</w:t>
+        <w:t>Jia</w:t>
+      </w:r>
+      <w:proofErr w:type="spellEnd"/>
+      <w:r>
+        <w:rPr>
+          <w:rFonts w:ascii="Times New Roman" w:hAnsi="Times New Roman" w:cs="Times New Roman"/>
+          <w:sz w:val="24"/>
+          <w:szCs w:val="24"/>
+          <w:lang w:val="en-US"/>
+        </w:rPr>
+        <w:t xml:space="preserve"> </w:t>
+      </w:r>
+      <w:proofErr w:type="spellStart"/>
+      <w:r>
+        <w:rPr>
+          <w:rFonts w:ascii="Times New Roman" w:hAnsi="Times New Roman" w:cs="Times New Roman"/>
+          <w:sz w:val="24"/>
+          <w:szCs w:val="24"/>
+          <w:lang w:val="en-US"/>
+        </w:rPr>
+        <w:t>Rong</w:t>
       </w:r>
       <w:proofErr w:type="spellEnd"/>
       <w:r>
@@ -10841,7 +11634,27 @@
           <w:szCs w:val="24"/>
           <w:lang w:val="en-US"/>
         </w:rPr>
-        <w:t>JiaRong</w:t>
+        <w:t>Jia</w:t>
+      </w:r>
+      <w:proofErr w:type="spellEnd"/>
+      <w:r>
+        <w:rPr>
+          <w:rFonts w:ascii="Times New Roman" w:hAnsi="Times New Roman" w:cs="Times New Roman"/>
+          <w:sz w:val="24"/>
+          <w:szCs w:val="24"/>
+          <w:lang w:val="en-US"/>
+        </w:rPr>
+        <w:t xml:space="preserve"> </w:t>
+      </w:r>
+      <w:proofErr w:type="spellStart"/>
+      <w:r>
+        <w:rPr>
+          <w:rFonts w:ascii="Times New Roman" w:hAnsi="Times New Roman" w:cs="Times New Roman"/>
+          <w:sz w:val="24"/>
+          <w:szCs w:val="24"/>
+          <w:lang w:val="en-US"/>
+        </w:rPr>
+        <w:t>Rong</w:t>
       </w:r>
       <w:proofErr w:type="spellEnd"/>
       <w:r>
@@ -11125,7 +11938,27 @@
           <w:szCs w:val="24"/>
           <w:lang w:val="en-US"/>
         </w:rPr>
-        <w:t>JingyuHou</w:t>
+        <w:t>Jingyu</w:t>
+      </w:r>
+      <w:proofErr w:type="spellEnd"/>
+      <w:r>
+        <w:rPr>
+          <w:rFonts w:ascii="Times New Roman" w:hAnsi="Times New Roman" w:cs="Times New Roman"/>
+          <w:sz w:val="24"/>
+          <w:szCs w:val="24"/>
+          <w:lang w:val="en-US"/>
+        </w:rPr>
+        <w:t xml:space="preserve"> </w:t>
+      </w:r>
+      <w:proofErr w:type="spellStart"/>
+      <w:r>
+        <w:rPr>
+          <w:rFonts w:ascii="Times New Roman" w:hAnsi="Times New Roman" w:cs="Times New Roman"/>
+          <w:sz w:val="24"/>
+          <w:szCs w:val="24"/>
+          <w:lang w:val="en-US"/>
+        </w:rPr>
+        <w:t>Hou</w:t>
       </w:r>
       <w:proofErr w:type="spellEnd"/>
       <w:r>
@@ -11264,56 +12097,119 @@
         <w:autoSpaceDE w:val="0"/>
         <w:autoSpaceDN w:val="0"/>
         <w:adjustRightInd w:val="0"/>
-        <w:spacing w:after="240" w:line="240" w:lineRule="auto"/>
-        <w:rPr>
-          <w:rFonts w:ascii="Times New Roman" w:hAnsi="Times New Roman" w:cs="Times New Roman"/>
+        <w:spacing w:after="240" w:line="340" w:lineRule="atLeast"/>
+        <w:rPr>
+          <w:rFonts w:ascii="Times" w:hAnsi="Times" w:cs="Times"/>
+          <w:sz w:val="24"/>
+          <w:szCs w:val="24"/>
+          <w:lang w:val="en-US" w:eastAsia="en-US"/>
+        </w:rPr>
+      </w:pPr>
+      <w:bookmarkStart w:id="179" w:name="OLE_LINK39"/>
+      <w:bookmarkStart w:id="180" w:name="OLE_LINK40"/>
+      <w:bookmarkStart w:id="181" w:name="OLE_LINK35"/>
+      <w:bookmarkStart w:id="182" w:name="OLE_LINK36"/>
+      <w:r>
+        <w:rPr>
+          <w:rFonts w:ascii="Times" w:hAnsi="Times" w:cs="Times"/>
+          <w:b/>
+          <w:bCs/>
+          <w:sz w:val="24"/>
+          <w:szCs w:val="24"/>
+          <w:lang w:val="en-US" w:eastAsia="en-US"/>
+        </w:rPr>
+        <w:t xml:space="preserve">Refereed conference papers only when the paper was published in full in the proceedings </w:t>
+      </w:r>
+    </w:p>
+    <w:p>
+      <w:pPr>
+        <w:widowControl w:val="0"/>
+        <w:autoSpaceDE w:val="0"/>
+        <w:autoSpaceDN w:val="0"/>
+        <w:adjustRightInd w:val="0"/>
+        <w:spacing w:after="240" w:line="340" w:lineRule="atLeast"/>
+        <w:rPr>
+          <w:rFonts w:ascii="Times" w:hAnsi="Times" w:cs="Times"/>
+          <w:sz w:val="24"/>
+          <w:szCs w:val="24"/>
+          <w:lang w:val="en-US" w:eastAsia="en-US"/>
+        </w:rPr>
+      </w:pPr>
+      <w:r>
+        <w:rPr>
+          <w:rFonts w:ascii="Times New Roman" w:hAnsi="Times New Roman" w:cs="Times New Roman"/>
+          <w:sz w:val="24"/>
+          <w:szCs w:val="24"/>
+          <w:lang w:val="en-US" w:eastAsia="en-US"/>
+        </w:rPr>
+        <w:t xml:space="preserve">Note: Papers published in </w:t>
+      </w:r>
+      <w:r>
+        <w:rPr>
+          <w:rFonts w:ascii="Times" w:hAnsi="Times" w:cs="Times"/>
           <w:i/>
-          <w:sz w:val="24"/>
-          <w:szCs w:val="24"/>
-          <w:lang w:val="en-US"/>
-          <w:rPrChange w:id="176" w:author="Gang Li" w:date="2017-04-01T12:41:00Z">
+          <w:iCs/>
+          <w:sz w:val="24"/>
+          <w:szCs w:val="24"/>
+          <w:lang w:val="en-US" w:eastAsia="en-US"/>
+        </w:rPr>
+        <w:t xml:space="preserve">Lecture Notes in Computer Science </w:t>
+      </w:r>
+      <w:r>
+        <w:rPr>
+          <w:rFonts w:ascii="Times New Roman" w:hAnsi="Times New Roman" w:cs="Times New Roman"/>
+          <w:sz w:val="24"/>
+          <w:szCs w:val="24"/>
+          <w:lang w:val="en-US" w:eastAsia="en-US"/>
+        </w:rPr>
+        <w:t xml:space="preserve">and </w:t>
+      </w:r>
+      <w:r>
+        <w:rPr>
+          <w:rFonts w:ascii="Times" w:hAnsi="Times" w:cs="Times"/>
+          <w:i/>
+          <w:iCs/>
+          <w:sz w:val="24"/>
+          <w:szCs w:val="24"/>
+          <w:lang w:val="en-US" w:eastAsia="en-US"/>
+        </w:rPr>
+        <w:t xml:space="preserve">Lecture Notes in Artificial Intelligence </w:t>
+      </w:r>
+      <w:r>
+        <w:rPr>
+          <w:rFonts w:ascii="Times New Roman" w:hAnsi="Times New Roman" w:cs="Times New Roman"/>
+          <w:sz w:val="24"/>
+          <w:szCs w:val="24"/>
+          <w:lang w:val="en-US" w:eastAsia="en-US"/>
+        </w:rPr>
+        <w:t>are also listed here.</w:t>
+      </w:r>
+      <w:r>
+        <w:rPr>
+          <w:rFonts w:ascii="MS Mincho" w:eastAsia="MS Mincho" w:hAnsi="MS Mincho" w:cs="MS Mincho"/>
+          <w:sz w:val="24"/>
+          <w:szCs w:val="24"/>
+          <w:lang w:val="en-US" w:eastAsia="en-US"/>
+        </w:rPr>
+        <w:t> +</w:t>
+      </w:r>
+    </w:p>
+    <w:p>
+      <w:pPr>
+        <w:spacing w:after="0"/>
+        <w:rPr>
+          <w:ins w:id="183" w:author="Gang Li" w:date="2017-04-01T12:37:00Z"/>
+          <w:rFonts w:ascii="Times New Roman" w:hAnsi="Times New Roman" w:cs="Times New Roman"/>
+          <w:sz w:val="24"/>
+          <w:szCs w:val="24"/>
+          <w:rPrChange w:id="184" w:author="Gang Li" w:date="2017-04-01T13:13:00Z">
             <w:rPr>
-              <w:rFonts w:ascii="Times New Roman" w:hAnsi="Times New Roman" w:cs="Times New Roman"/>
-              <w:i/>
-              <w:sz w:val="24"/>
-              <w:szCs w:val="24"/>
+              <w:ins w:id="185" w:author="Gang Li" w:date="2017-04-01T12:37:00Z"/>
             </w:rPr>
           </w:rPrChange>
         </w:rPr>
-      </w:pPr>
-      <w:bookmarkStart w:id="177" w:name="OLE_LINK35"/>
-      <w:bookmarkStart w:id="178" w:name="OLE_LINK36"/>
-      <w:r>
-        <w:rPr>
-          <w:rFonts w:ascii="Times New Roman" w:hAnsi="Times New Roman" w:cs="Times New Roman"/>
-          <w:i/>
-          <w:sz w:val="24"/>
-          <w:szCs w:val="24"/>
-        </w:rPr>
-        <w:t>Refereed Conferences</w:t>
-      </w:r>
-    </w:p>
-    <w:p>
-      <w:pPr>
-        <w:pStyle w:val="ListParagraph"/>
-        <w:numPr>
-          <w:ilvl w:val="0"/>
-          <w:numId w:val="2"/>
-        </w:numPr>
-        <w:spacing w:after="0"/>
-        <w:rPr>
-          <w:ins w:id="179" w:author="Gang Li" w:date="2017-04-01T12:37:00Z"/>
-          <w:rFonts w:ascii="Times New Roman" w:hAnsi="Times New Roman" w:cs="Times New Roman"/>
-          <w:color w:val="000000" w:themeColor="text1"/>
-          <w:sz w:val="24"/>
-          <w:szCs w:val="24"/>
-          <w:rPrChange w:id="180" w:author="Gang Li" w:date="2017-04-01T13:13:00Z">
-            <w:rPr>
-              <w:ins w:id="181" w:author="Gang Li" w:date="2017-04-01T12:37:00Z"/>
-            </w:rPr>
-          </w:rPrChange>
-        </w:rPr>
-        <w:pPrChange w:id="182" w:author="Gang Li" w:date="2017-01-23T20:13:00Z">
+        <w:pPrChange w:id="186" w:author="Gang Li" w:date="2017-04-01T12:37:00Z">
           <w:pPr>
             <w:pStyle w:val="ListParagraph"/>
             <w:numPr>
@@ -11323,211 +12219,28 @@
           </w:pPr>
         </w:pPrChange>
       </w:pPr>
-      <w:bookmarkStart w:id="183" w:name="OLE_LINK39"/>
-      <w:bookmarkStart w:id="184" w:name="OLE_LINK40"/>
-      <w:ins w:id="185" w:author="Gang Li" w:date="2017-04-01T12:37:00Z">
-        <w:r>
-          <w:rPr>
-            <w:rFonts w:ascii="Times New Roman" w:hAnsi="Times New Roman" w:cs="Times New Roman"/>
-            <w:color w:val="000000" w:themeColor="text1"/>
-            <w:sz w:val="24"/>
-            <w:szCs w:val="24"/>
-            <w:rPrChange w:id="186" w:author="Gang Li" w:date="2017-04-01T13:13:00Z">
-              <w:rPr/>
-            </w:rPrChange>
-          </w:rPr>
-          <w:t xml:space="preserve">Dali Zhu, Na Pang, </w:t>
-        </w:r>
-        <w:r>
-          <w:rPr>
-            <w:rFonts w:ascii="Times New Roman" w:hAnsi="Times New Roman" w:cs="Times New Roman"/>
-            <w:b/>
-            <w:i/>
-            <w:color w:val="000000" w:themeColor="text1"/>
-            <w:sz w:val="24"/>
-            <w:szCs w:val="24"/>
-            <w:rPrChange w:id="187" w:author="Gang Li" w:date="2017-04-01T13:13:00Z">
-              <w:rPr/>
-            </w:rPrChange>
-          </w:rPr>
-          <w:t>Gang Li</w:t>
-        </w:r>
-        <w:r>
-          <w:rPr>
-            <w:rFonts w:ascii="Times New Roman" w:hAnsi="Times New Roman" w:cs="Times New Roman"/>
-            <w:color w:val="000000" w:themeColor="text1"/>
-            <w:sz w:val="24"/>
-            <w:szCs w:val="24"/>
-            <w:rPrChange w:id="188" w:author="Gang Li" w:date="2017-04-01T13:13:00Z">
-              <w:rPr/>
-            </w:rPrChange>
-          </w:rPr>
-          <w:t xml:space="preserve">, </w:t>
-        </w:r>
-        <w:proofErr w:type="spellStart"/>
-        <w:r>
-          <w:rPr>
-            <w:rFonts w:ascii="Times New Roman" w:hAnsi="Times New Roman" w:cs="Times New Roman"/>
-            <w:color w:val="000000" w:themeColor="text1"/>
-            <w:sz w:val="24"/>
-            <w:szCs w:val="24"/>
-            <w:rPrChange w:id="189" w:author="Gang Li" w:date="2017-04-01T13:13:00Z">
-              <w:rPr/>
-            </w:rPrChange>
-          </w:rPr>
-          <w:t>Shaowu</w:t>
-        </w:r>
-        <w:proofErr w:type="spellEnd"/>
-        <w:r>
-          <w:rPr>
-            <w:rFonts w:ascii="Times New Roman" w:hAnsi="Times New Roman" w:cs="Times New Roman"/>
-            <w:color w:val="000000" w:themeColor="text1"/>
-            <w:sz w:val="24"/>
-            <w:szCs w:val="24"/>
-            <w:rPrChange w:id="190" w:author="Gang Li" w:date="2017-04-01T13:13:00Z">
-              <w:rPr/>
-            </w:rPrChange>
-          </w:rPr>
-          <w:t xml:space="preserve"> Liu. </w:t>
-        </w:r>
-        <w:proofErr w:type="spellStart"/>
-        <w:r>
-          <w:rPr>
-            <w:rFonts w:ascii="Times New Roman" w:hAnsi="Times New Roman" w:cs="Times New Roman"/>
-            <w:color w:val="000000" w:themeColor="text1"/>
-            <w:sz w:val="24"/>
-            <w:szCs w:val="24"/>
-            <w:rPrChange w:id="191" w:author="Gang Li" w:date="2017-04-01T13:13:00Z">
-              <w:rPr/>
-            </w:rPrChange>
-          </w:rPr>
-          <w:t>NotiFi</w:t>
-        </w:r>
-        <w:proofErr w:type="spellEnd"/>
-        <w:r>
-          <w:rPr>
-            <w:rFonts w:ascii="Times New Roman" w:hAnsi="Times New Roman" w:cs="Times New Roman"/>
-            <w:color w:val="000000" w:themeColor="text1"/>
-            <w:sz w:val="24"/>
-            <w:szCs w:val="24"/>
-            <w:rPrChange w:id="192" w:author="Gang Li" w:date="2017-04-01T13:13:00Z">
-              <w:rPr/>
-            </w:rPrChange>
-          </w:rPr>
-          <w:t xml:space="preserve">: A </w:t>
-        </w:r>
-        <w:proofErr w:type="spellStart"/>
-        <w:r>
-          <w:rPr>
-            <w:rFonts w:ascii="Times New Roman" w:hAnsi="Times New Roman" w:cs="Times New Roman"/>
-            <w:color w:val="000000" w:themeColor="text1"/>
-            <w:sz w:val="24"/>
-            <w:szCs w:val="24"/>
-            <w:rPrChange w:id="193" w:author="Gang Li" w:date="2017-04-01T13:13:00Z">
-              <w:rPr/>
-            </w:rPrChange>
-          </w:rPr>
-          <w:t>UbiqutiousWiFi</w:t>
-        </w:r>
-        <w:proofErr w:type="spellEnd"/>
-        <w:r>
-          <w:rPr>
-            <w:rFonts w:ascii="Times New Roman" w:hAnsi="Times New Roman" w:cs="Times New Roman"/>
-            <w:color w:val="000000" w:themeColor="text1"/>
-            <w:sz w:val="24"/>
-            <w:szCs w:val="24"/>
-            <w:rPrChange w:id="194" w:author="Gang Li" w:date="2017-04-01T13:13:00Z">
-              <w:rPr/>
-            </w:rPrChange>
-          </w:rPr>
-          <w:t xml:space="preserve">-based Abnormal Activity Detection System. </w:t>
-        </w:r>
-        <w:r>
-          <w:rPr>
-            <w:rFonts w:ascii="Times New Roman" w:hAnsi="Times New Roman" w:cs="Times New Roman"/>
-            <w:b/>
-            <w:color w:val="000000" w:themeColor="text1"/>
-            <w:sz w:val="24"/>
-            <w:szCs w:val="24"/>
-            <w:u w:val="single"/>
-            <w:rPrChange w:id="195" w:author="Gang Li" w:date="2017-04-01T13:13:00Z">
-              <w:rPr>
-                <w:b/>
-              </w:rPr>
-            </w:rPrChange>
-          </w:rPr>
-          <w:t>International Joint Conference on Neural Networks</w:t>
-        </w:r>
-      </w:ins>
-      <w:r>
-        <w:rPr>
-          <w:rFonts w:ascii="Times New Roman" w:hAnsi="Times New Roman" w:cs="Times New Roman"/>
-          <w:b/>
-          <w:color w:val="000000" w:themeColor="text1"/>
-          <w:sz w:val="24"/>
-          <w:szCs w:val="24"/>
-          <w:u w:val="single"/>
-        </w:rPr>
-        <w:t xml:space="preserve"> </w:t>
-      </w:r>
-      <w:ins w:id="196" w:author="Gang Li" w:date="2017-04-01T12:37:00Z">
-        <w:r>
-          <w:rPr>
-            <w:rFonts w:ascii="Times New Roman" w:hAnsi="Times New Roman" w:cs="Times New Roman"/>
-            <w:color w:val="000000" w:themeColor="text1"/>
-            <w:sz w:val="24"/>
-            <w:szCs w:val="24"/>
-            <w:rPrChange w:id="197" w:author="Gang Li" w:date="2017-04-01T13:13:00Z">
-              <w:rPr/>
-            </w:rPrChange>
-          </w:rPr>
-          <w:t xml:space="preserve">(IJCNN 2017). May 14-19, 2017, </w:t>
-        </w:r>
-      </w:ins>
-      <w:ins w:id="198" w:author="Gang Li" w:date="2017-04-01T12:38:00Z">
-        <w:r>
-          <w:rPr>
-            <w:rFonts w:ascii="Times New Roman" w:hAnsi="Times New Roman" w:cs="Times New Roman"/>
-            <w:color w:val="000000" w:themeColor="text1"/>
-            <w:sz w:val="24"/>
-            <w:szCs w:val="24"/>
-            <w:rPrChange w:id="199" w:author="Gang Li" w:date="2017-04-01T13:13:00Z">
-              <w:rPr/>
-            </w:rPrChange>
-          </w:rPr>
-          <w:t>Anchorage, Alaska</w:t>
-        </w:r>
-      </w:ins>
-      <w:ins w:id="200" w:author="Gang Li" w:date="2017-04-01T12:37:00Z">
-        <w:r>
-          <w:rPr>
-            <w:rFonts w:ascii="Times New Roman" w:hAnsi="Times New Roman" w:cs="Times New Roman"/>
-            <w:color w:val="000000" w:themeColor="text1"/>
-            <w:sz w:val="24"/>
-            <w:szCs w:val="24"/>
-            <w:rPrChange w:id="201" w:author="Gang Li" w:date="2017-04-01T13:13:00Z">
-              <w:rPr/>
-            </w:rPrChange>
-          </w:rPr>
-          <w:t>, USA.</w:t>
-        </w:r>
-      </w:ins>
     </w:p>
     <w:p>
       <w:pPr>
+        <w:pStyle w:val="ListParagraph"/>
+        <w:numPr>
+          <w:ilvl w:val="0"/>
+          <w:numId w:val="2"/>
+        </w:numPr>
         <w:spacing w:after="0"/>
         <w:rPr>
-          <w:ins w:id="202" w:author="Gang Li" w:date="2017-04-01T12:37:00Z"/>
-          <w:rFonts w:ascii="Times New Roman" w:hAnsi="Times New Roman" w:cs="Times New Roman"/>
-          <w:sz w:val="24"/>
-          <w:szCs w:val="24"/>
-          <w:rPrChange w:id="203" w:author="Gang Li" w:date="2017-04-01T13:13:00Z">
+          <w:ins w:id="187" w:author="Gang Li" w:date="2017-01-23T20:12:00Z"/>
+          <w:rFonts w:ascii="Times New Roman" w:hAnsi="Times New Roman" w:cs="Times New Roman"/>
+          <w:sz w:val="24"/>
+          <w:szCs w:val="24"/>
+          <w:lang w:val="en-US"/>
+          <w:rPrChange w:id="188" w:author="Gang Li" w:date="2017-04-01T13:13:00Z">
             <w:rPr>
-              <w:ins w:id="204" w:author="Gang Li" w:date="2017-04-01T12:37:00Z"/>
+              <w:ins w:id="189" w:author="Gang Li" w:date="2017-01-23T20:12:00Z"/>
             </w:rPr>
           </w:rPrChange>
         </w:rPr>
-        <w:pPrChange w:id="205" w:author="Gang Li" w:date="2017-04-01T12:37:00Z">
+        <w:pPrChange w:id="190" w:author="Gang Li" w:date="2017-01-23T20:13:00Z">
           <w:pPr>
             <w:pStyle w:val="ListParagraph"/>
             <w:numPr>
@@ -11537,28 +12250,346 @@
           </w:pPr>
         </w:pPrChange>
       </w:pPr>
+      <w:ins w:id="191" w:author="Gang Li" w:date="2017-01-23T20:12:00Z">
+        <w:r>
+          <w:rPr>
+            <w:rFonts w:ascii="Times New Roman" w:hAnsi="Times New Roman" w:cs="Times New Roman"/>
+            <w:sz w:val="24"/>
+            <w:szCs w:val="24"/>
+            <w:rPrChange w:id="192" w:author="Gang Li" w:date="2017-04-01T13:13:00Z">
+              <w:rPr/>
+            </w:rPrChange>
+          </w:rPr>
+          <w:t xml:space="preserve">Dali Zhu, Na Pang, </w:t>
+        </w:r>
+        <w:r>
+          <w:rPr>
+            <w:rFonts w:ascii="Times New Roman" w:hAnsi="Times New Roman" w:cs="Times New Roman"/>
+            <w:b/>
+            <w:i/>
+            <w:sz w:val="24"/>
+            <w:szCs w:val="24"/>
+            <w:rPrChange w:id="193" w:author="Gang Li" w:date="2017-04-01T13:13:00Z">
+              <w:rPr/>
+            </w:rPrChange>
+          </w:rPr>
+          <w:t>Gang Li</w:t>
+        </w:r>
+        <w:r>
+          <w:rPr>
+            <w:rFonts w:ascii="Times New Roman" w:hAnsi="Times New Roman" w:cs="Times New Roman"/>
+            <w:sz w:val="24"/>
+            <w:szCs w:val="24"/>
+            <w:rPrChange w:id="194" w:author="Gang Li" w:date="2017-04-01T13:13:00Z">
+              <w:rPr/>
+            </w:rPrChange>
+          </w:rPr>
+          <w:t xml:space="preserve">, </w:t>
+        </w:r>
+        <w:proofErr w:type="spellStart"/>
+        <w:r>
+          <w:rPr>
+            <w:rFonts w:ascii="Times New Roman" w:hAnsi="Times New Roman" w:cs="Times New Roman"/>
+            <w:sz w:val="24"/>
+            <w:szCs w:val="24"/>
+            <w:rPrChange w:id="195" w:author="Gang Li" w:date="2017-04-01T13:13:00Z">
+              <w:rPr/>
+            </w:rPrChange>
+          </w:rPr>
+          <w:t>Wenjing</w:t>
+        </w:r>
+      </w:ins>
+      <w:proofErr w:type="spellEnd"/>
+      <w:r>
+        <w:rPr>
+          <w:rFonts w:ascii="Times New Roman" w:hAnsi="Times New Roman" w:cs="Times New Roman"/>
+          <w:sz w:val="24"/>
+          <w:szCs w:val="24"/>
+        </w:rPr>
+        <w:t xml:space="preserve"> </w:t>
+      </w:r>
+      <w:proofErr w:type="spellStart"/>
+      <w:ins w:id="196" w:author="Gang Li" w:date="2017-01-23T20:12:00Z">
+        <w:r>
+          <w:rPr>
+            <w:rFonts w:ascii="Times New Roman" w:hAnsi="Times New Roman" w:cs="Times New Roman"/>
+            <w:sz w:val="24"/>
+            <w:szCs w:val="24"/>
+            <w:rPrChange w:id="197" w:author="Gang Li" w:date="2017-04-01T13:13:00Z">
+              <w:rPr/>
+            </w:rPrChange>
+          </w:rPr>
+          <w:t>Rong</w:t>
+        </w:r>
+        <w:proofErr w:type="spellEnd"/>
+        <w:r>
+          <w:rPr>
+            <w:rFonts w:ascii="Times New Roman" w:hAnsi="Times New Roman" w:cs="Times New Roman"/>
+            <w:sz w:val="24"/>
+            <w:szCs w:val="24"/>
+            <w:rPrChange w:id="198" w:author="Gang Li" w:date="2017-04-01T13:13:00Z">
+              <w:rPr/>
+            </w:rPrChange>
+          </w:rPr>
+          <w:t>. Opportunistic Probe: An Efficient Adaptive Detection Model for Collaborative Intrusion Detection.</w:t>
+        </w:r>
+      </w:ins>
+      <w:ins w:id="199" w:author="PC" w:date="2017-04-01T13:22:00Z">
+        <w:r>
+          <w:rPr>
+            <w:rFonts w:ascii="Times New Roman" w:hAnsi="Times New Roman" w:cs="Times New Roman"/>
+            <w:sz w:val="24"/>
+            <w:szCs w:val="24"/>
+            <w:lang w:val="en-US"/>
+          </w:rPr>
+          <w:t xml:space="preserve"> In </w:t>
+        </w:r>
+      </w:ins>
+      <w:proofErr w:type="spellStart"/>
+      <w:r>
+        <w:rPr>
+          <w:rFonts w:ascii="Times New Roman" w:hAnsi="Times New Roman" w:cs="Times New Roman"/>
+          <w:sz w:val="24"/>
+          <w:szCs w:val="24"/>
+          <w:lang w:val="en-US"/>
+        </w:rPr>
+        <w:t>Xiaofei</w:t>
+      </w:r>
+      <w:proofErr w:type="spellEnd"/>
+      <w:r>
+        <w:rPr>
+          <w:rFonts w:ascii="Times New Roman" w:hAnsi="Times New Roman" w:cs="Times New Roman"/>
+          <w:sz w:val="24"/>
+          <w:szCs w:val="24"/>
+          <w:lang w:val="en-US"/>
+        </w:rPr>
+        <w:t xml:space="preserve"> Liao, Robert </w:t>
+      </w:r>
+      <w:proofErr w:type="spellStart"/>
+      <w:r>
+        <w:rPr>
+          <w:rFonts w:ascii="Times New Roman" w:hAnsi="Times New Roman" w:cs="Times New Roman"/>
+          <w:sz w:val="24"/>
+          <w:szCs w:val="24"/>
+          <w:lang w:val="en-US"/>
+        </w:rPr>
+        <w:t>Lovas</w:t>
+      </w:r>
+      <w:proofErr w:type="spellEnd"/>
+      <w:r>
+        <w:rPr>
+          <w:rFonts w:ascii="Times New Roman" w:hAnsi="Times New Roman" w:cs="Times New Roman"/>
+          <w:sz w:val="24"/>
+          <w:szCs w:val="24"/>
+          <w:lang w:val="en-US"/>
+        </w:rPr>
+        <w:t xml:space="preserve">, </w:t>
+      </w:r>
+      <w:proofErr w:type="spellStart"/>
+      <w:r>
+        <w:rPr>
+          <w:rFonts w:ascii="Times New Roman" w:hAnsi="Times New Roman" w:cs="Times New Roman"/>
+          <w:sz w:val="24"/>
+          <w:szCs w:val="24"/>
+          <w:lang w:val="en-US"/>
+        </w:rPr>
+        <w:t>Xipeng</w:t>
+      </w:r>
+      <w:proofErr w:type="spellEnd"/>
+      <w:r>
+        <w:rPr>
+          <w:rFonts w:ascii="Times New Roman" w:hAnsi="Times New Roman" w:cs="Times New Roman"/>
+          <w:sz w:val="24"/>
+          <w:szCs w:val="24"/>
+          <w:lang w:val="en-US"/>
+        </w:rPr>
+        <w:t xml:space="preserve"> Shen, Ran </w:t>
+      </w:r>
+      <w:r>
+        <w:rPr>
+          <w:rFonts w:ascii="Times New Roman" w:hAnsi="Times New Roman" w:cs="Times New Roman"/>
+          <w:sz w:val="24"/>
+          <w:szCs w:val="24"/>
+          <w:lang w:val="en-US"/>
+        </w:rPr>
+        <w:t>Zheng, editors</w:t>
+      </w:r>
+      <w:ins w:id="200" w:author="PC" w:date="2017-04-01T13:23:00Z">
+        <w:r>
+          <w:rPr>
+            <w:rFonts w:ascii="Times New Roman" w:hAnsi="Times New Roman" w:cs="Times New Roman"/>
+            <w:sz w:val="24"/>
+            <w:szCs w:val="24"/>
+            <w:lang w:val="en-US"/>
+          </w:rPr>
+          <w:t xml:space="preserve">, Advances in </w:t>
+        </w:r>
+        <w:r>
+          <w:rPr>
+            <w:rFonts w:ascii="Times New Roman" w:hAnsi="Times New Roman" w:cs="Times New Roman"/>
+            <w:sz w:val="24"/>
+            <w:szCs w:val="24"/>
+          </w:rPr>
+          <w:t>Parallel and Distributed Systems</w:t>
+        </w:r>
+      </w:ins>
+      <w:ins w:id="201" w:author="PC" w:date="2017-04-01T13:24:00Z">
+        <w:r>
+          <w:rPr>
+            <w:rFonts w:ascii="Times New Roman" w:eastAsia="宋体" w:hAnsi="Times New Roman" w:cs="Times New Roman"/>
+            <w:sz w:val="24"/>
+            <w:szCs w:val="24"/>
+          </w:rPr>
+          <w:t>,</w:t>
+        </w:r>
+      </w:ins>
+      <w:ins w:id="202" w:author="PC" w:date="2017-04-01T13:22:00Z">
+        <w:r>
+          <w:rPr>
+            <w:rFonts w:ascii="Times New Roman" w:hAnsi="Times New Roman" w:cs="Times New Roman"/>
+            <w:sz w:val="24"/>
+            <w:szCs w:val="24"/>
+          </w:rPr>
+          <w:t xml:space="preserve"> </w:t>
+        </w:r>
+      </w:ins>
+      <w:ins w:id="203" w:author="Gang Li" w:date="2017-01-23T20:12:00Z">
+        <w:r>
+          <w:rPr>
+            <w:rFonts w:ascii="Times New Roman" w:hAnsi="Times New Roman" w:cs="Times New Roman"/>
+            <w:b/>
+            <w:sz w:val="24"/>
+            <w:szCs w:val="24"/>
+            <w:u w:val="single"/>
+            <w:rPrChange w:id="204" w:author="Gang Li" w:date="2017-04-01T13:13:00Z">
+              <w:rPr/>
+            </w:rPrChange>
+          </w:rPr>
+          <w:t>The 22nd IEEE International Conference on Parallel and Distributed Systems</w:t>
+        </w:r>
+        <w:r>
+          <w:rPr>
+            <w:rFonts w:ascii="Times New Roman" w:hAnsi="Times New Roman" w:cs="Times New Roman"/>
+            <w:sz w:val="24"/>
+            <w:szCs w:val="24"/>
+            <w:rPrChange w:id="205" w:author="Gang Li" w:date="2017-04-01T13:13:00Z">
+              <w:rPr/>
+            </w:rPrChange>
+          </w:rPr>
+          <w:t xml:space="preserve"> (ICPADS2016)</w:t>
+        </w:r>
+      </w:ins>
+      <w:ins w:id="206" w:author="PC" w:date="2017-04-01T13:24:00Z">
+        <w:r>
+          <w:rPr>
+            <w:rFonts w:ascii="Times New Roman" w:eastAsia="宋体" w:hAnsi="Times New Roman" w:cs="Times New Roman"/>
+            <w:sz w:val="24"/>
+            <w:szCs w:val="24"/>
+          </w:rPr>
+          <w:t>,</w:t>
+        </w:r>
+      </w:ins>
+      <w:r>
+        <w:rPr>
+          <w:rFonts w:ascii="Times New Roman" w:hAnsi="Times New Roman" w:cs="Times New Roman"/>
+          <w:sz w:val="24"/>
+          <w:szCs w:val="24"/>
+        </w:rPr>
+        <w:t xml:space="preserve"> </w:t>
+      </w:r>
+      <w:ins w:id="207" w:author="Gang Li" w:date="2017-04-01T12:35:00Z">
+        <w:r>
+          <w:rPr>
+            <w:rFonts w:ascii="Times New Roman" w:hAnsi="Times New Roman" w:cs="Times New Roman"/>
+            <w:sz w:val="24"/>
+            <w:szCs w:val="24"/>
+            <w:rPrChange w:id="208" w:author="Gang Li" w:date="2017-04-01T13:13:00Z">
+              <w:rPr/>
+            </w:rPrChange>
+          </w:rPr>
+          <w:t xml:space="preserve">Wuhan, Hubei, </w:t>
+        </w:r>
+      </w:ins>
+      <w:r>
+        <w:rPr>
+          <w:rFonts w:ascii="Times New Roman" w:hAnsi="Times New Roman" w:cs="Times New Roman"/>
+          <w:sz w:val="24"/>
+          <w:szCs w:val="24"/>
+        </w:rPr>
+        <w:t xml:space="preserve">China, </w:t>
+      </w:r>
+      <w:r>
+        <w:rPr>
+          <w:rFonts w:ascii="Times New Roman" w:eastAsia="宋体" w:hAnsi="Times New Roman" w:cs="Times New Roman"/>
+          <w:sz w:val="24"/>
+          <w:szCs w:val="24"/>
+        </w:rPr>
+        <w:t>December</w:t>
+      </w:r>
+      <w:ins w:id="209" w:author="Gang Li" w:date="2017-04-01T12:35:00Z">
+        <w:r>
+          <w:rPr>
+            <w:rFonts w:ascii="Times New Roman" w:hAnsi="Times New Roman" w:cs="Times New Roman"/>
+            <w:sz w:val="24"/>
+            <w:szCs w:val="24"/>
+            <w:rPrChange w:id="210" w:author="Gang Li" w:date="2017-04-01T13:13:00Z">
+              <w:rPr/>
+            </w:rPrChange>
+          </w:rPr>
+          <w:t xml:space="preserve"> 13-16, 2016</w:t>
+        </w:r>
+      </w:ins>
+      <w:r>
+        <w:rPr>
+          <w:rFonts w:ascii="Times New Roman" w:hAnsi="Times New Roman" w:cs="Times New Roman"/>
+          <w:sz w:val="24"/>
+          <w:szCs w:val="24"/>
+        </w:rPr>
+        <w:t xml:space="preserve">, </w:t>
+      </w:r>
+      <w:r>
+        <w:rPr>
+          <w:rFonts w:ascii="Times New Roman" w:hAnsi="Times New Roman" w:cs="Times New Roman"/>
+          <w:sz w:val="24"/>
+          <w:szCs w:val="24"/>
+          <w:lang w:val="en-US"/>
+        </w:rPr>
+        <w:t xml:space="preserve">Proceedings, </w:t>
+      </w:r>
+      <w:r>
+        <w:rPr>
+          <w:rFonts w:ascii="Times New Roman" w:hAnsi="Times New Roman" w:cs="Times New Roman"/>
+          <w:sz w:val="24"/>
+          <w:szCs w:val="24"/>
+        </w:rPr>
+        <w:t xml:space="preserve">ISBN: 9781509044573, </w:t>
+      </w:r>
+      <w:r>
+        <w:rPr>
+          <w:rFonts w:ascii="Times New Roman" w:hAnsi="Times New Roman" w:cs="Times New Roman"/>
+          <w:sz w:val="24"/>
+          <w:szCs w:val="24"/>
+          <w:lang w:val="en-US"/>
+        </w:rPr>
+        <w:t>pages 430-437. IEEE, 2016.</w:t>
+      </w:r>
     </w:p>
     <w:p>
       <w:pPr>
-        <w:pStyle w:val="ListParagraph"/>
-        <w:numPr>
-          <w:ilvl w:val="0"/>
-          <w:numId w:val="2"/>
-        </w:numPr>
         <w:spacing w:after="0"/>
         <w:rPr>
-          <w:ins w:id="206" w:author="Gang Li" w:date="2017-01-23T20:12:00Z"/>
-          <w:rFonts w:ascii="Times New Roman" w:hAnsi="Times New Roman" w:cs="Times New Roman"/>
-          <w:sz w:val="24"/>
-          <w:szCs w:val="24"/>
-          <w:lang w:val="en-US"/>
-          <w:rPrChange w:id="207" w:author="Gang Li" w:date="2017-04-01T13:13:00Z">
+          <w:ins w:id="211" w:author="Gang Li" w:date="2017-01-23T20:12:00Z"/>
+          <w:rFonts w:ascii="Times New Roman" w:hAnsi="Times New Roman" w:cs="Times New Roman"/>
+          <w:color w:val="E36C0A" w:themeColor="accent6" w:themeShade="BF"/>
+          <w:sz w:val="24"/>
+          <w:szCs w:val="24"/>
+          <w:rPrChange w:id="212" w:author="Gang Li" w:date="2017-04-01T13:13:00Z">
             <w:rPr>
-              <w:ins w:id="208" w:author="Gang Li" w:date="2017-01-23T20:12:00Z"/>
+              <w:ins w:id="213" w:author="Gang Li" w:date="2017-01-23T20:12:00Z"/>
             </w:rPr>
           </w:rPrChange>
         </w:rPr>
-        <w:pPrChange w:id="209" w:author="Gang Li" w:date="2017-01-23T20:13:00Z">
+        <w:pPrChange w:id="214" w:author="Gang Li" w:date="2017-01-23T20:13:00Z">
           <w:pPr>
             <w:pStyle w:val="ListParagraph"/>
             <w:numPr>
@@ -11568,330 +12599,27 @@
           </w:pPr>
         </w:pPrChange>
       </w:pPr>
-      <w:ins w:id="210" w:author="Gang Li" w:date="2017-01-23T20:12:00Z">
-        <w:r>
-          <w:rPr>
-            <w:rFonts w:ascii="Times New Roman" w:hAnsi="Times New Roman" w:cs="Times New Roman"/>
-            <w:sz w:val="24"/>
-            <w:szCs w:val="24"/>
-            <w:rPrChange w:id="211" w:author="Gang Li" w:date="2017-04-01T13:13:00Z">
-              <w:rPr/>
-            </w:rPrChange>
-          </w:rPr>
-          <w:t xml:space="preserve">Dali Zhu, Na Pang, </w:t>
-        </w:r>
-        <w:r>
-          <w:rPr>
-            <w:rFonts w:ascii="Times New Roman" w:hAnsi="Times New Roman" w:cs="Times New Roman"/>
-            <w:b/>
-            <w:i/>
-            <w:sz w:val="24"/>
-            <w:szCs w:val="24"/>
-            <w:rPrChange w:id="212" w:author="Gang Li" w:date="2017-04-01T13:13:00Z">
-              <w:rPr/>
-            </w:rPrChange>
-          </w:rPr>
-          <w:t>Gang Li</w:t>
-        </w:r>
-        <w:r>
-          <w:rPr>
-            <w:rFonts w:ascii="Times New Roman" w:hAnsi="Times New Roman" w:cs="Times New Roman"/>
-            <w:sz w:val="24"/>
-            <w:szCs w:val="24"/>
-            <w:rPrChange w:id="213" w:author="Gang Li" w:date="2017-04-01T13:13:00Z">
-              <w:rPr/>
-            </w:rPrChange>
-          </w:rPr>
-          <w:t xml:space="preserve">, </w:t>
-        </w:r>
-        <w:proofErr w:type="spellStart"/>
-        <w:r>
-          <w:rPr>
-            <w:rFonts w:ascii="Times New Roman" w:hAnsi="Times New Roman" w:cs="Times New Roman"/>
-            <w:sz w:val="24"/>
-            <w:szCs w:val="24"/>
-            <w:rPrChange w:id="214" w:author="Gang Li" w:date="2017-04-01T13:13:00Z">
-              <w:rPr/>
-            </w:rPrChange>
-          </w:rPr>
-          <w:t>WenjingRong</w:t>
-        </w:r>
-        <w:proofErr w:type="spellEnd"/>
-        <w:r>
-          <w:rPr>
-            <w:rFonts w:ascii="Times New Roman" w:hAnsi="Times New Roman" w:cs="Times New Roman"/>
-            <w:sz w:val="24"/>
-            <w:szCs w:val="24"/>
-            <w:rPrChange w:id="215" w:author="Gang Li" w:date="2017-04-01T13:13:00Z">
-              <w:rPr/>
-            </w:rPrChange>
-          </w:rPr>
-          <w:t>. Opportunistic Probe: An Efficient Adaptive Detection Model for Collaborative Intrusion Detection.</w:t>
-        </w:r>
-      </w:ins>
-      <w:ins w:id="216" w:author="PC" w:date="2017-04-01T13:22:00Z">
-        <w:r>
-          <w:rPr>
-            <w:rFonts w:ascii="Times New Roman" w:hAnsi="Times New Roman" w:cs="Times New Roman"/>
-            <w:sz w:val="24"/>
-            <w:szCs w:val="24"/>
-            <w:lang w:val="en-US"/>
-          </w:rPr>
-          <w:t xml:space="preserve"> In </w:t>
-        </w:r>
-      </w:ins>
-      <w:proofErr w:type="spellStart"/>
-      <w:r>
-        <w:rPr>
-          <w:rFonts w:ascii="Times New Roman" w:hAnsi="Times New Roman" w:cs="Times New Roman"/>
-          <w:sz w:val="24"/>
-          <w:szCs w:val="24"/>
-          <w:lang w:val="en-US"/>
-        </w:rPr>
-        <w:t>Xiaofei</w:t>
-      </w:r>
-      <w:proofErr w:type="spellEnd"/>
-      <w:r>
-        <w:rPr>
-          <w:rFonts w:ascii="Times New Roman" w:hAnsi="Times New Roman" w:cs="Times New Roman"/>
-          <w:sz w:val="24"/>
-          <w:szCs w:val="24"/>
-          <w:lang w:val="en-US"/>
-        </w:rPr>
-        <w:t xml:space="preserve"> Liao, Robert </w:t>
-      </w:r>
-      <w:proofErr w:type="spellStart"/>
-      <w:r>
-        <w:rPr>
-          <w:rFonts w:ascii="Times New Roman" w:hAnsi="Times New Roman" w:cs="Times New Roman"/>
-          <w:sz w:val="24"/>
-          <w:szCs w:val="24"/>
-          <w:lang w:val="en-US"/>
-        </w:rPr>
-        <w:t>Lovas</w:t>
-      </w:r>
-      <w:proofErr w:type="spellEnd"/>
-      <w:r>
-        <w:rPr>
-          <w:rFonts w:ascii="Times New Roman" w:hAnsi="Times New Roman" w:cs="Times New Roman"/>
-          <w:sz w:val="24"/>
-          <w:szCs w:val="24"/>
-          <w:lang w:val="en-US"/>
-        </w:rPr>
-        <w:t xml:space="preserve">, </w:t>
-      </w:r>
-      <w:proofErr w:type="spellStart"/>
-      <w:r>
-        <w:rPr>
-          <w:rFonts w:ascii="Times New Roman" w:hAnsi="Times New Roman" w:cs="Times New Roman"/>
-          <w:sz w:val="24"/>
-          <w:szCs w:val="24"/>
-          <w:lang w:val="en-US"/>
-        </w:rPr>
-        <w:t>Xipeng</w:t>
-      </w:r>
-      <w:proofErr w:type="spellEnd"/>
-      <w:r>
-        <w:rPr>
-          <w:rFonts w:ascii="Times New Roman" w:hAnsi="Times New Roman" w:cs="Times New Roman"/>
-          <w:sz w:val="24"/>
-          <w:szCs w:val="24"/>
-          <w:lang w:val="en-US"/>
-        </w:rPr>
-        <w:t xml:space="preserve"> Shen, Ran </w:t>
-      </w:r>
-      <w:r>
-        <w:rPr>
-          <w:rFonts w:ascii="Times New Roman" w:hAnsi="Times New Roman" w:cs="Times New Roman"/>
-          <w:sz w:val="24"/>
-          <w:szCs w:val="24"/>
-          <w:lang w:val="en-US"/>
-        </w:rPr>
-        <w:t>Zheng, editors</w:t>
-      </w:r>
-      <w:ins w:id="217" w:author="PC" w:date="2017-04-01T13:23:00Z">
-        <w:r>
-          <w:rPr>
-            <w:rFonts w:ascii="Times New Roman" w:hAnsi="Times New Roman" w:cs="Times New Roman"/>
-            <w:sz w:val="24"/>
-            <w:szCs w:val="24"/>
-            <w:lang w:val="en-US"/>
-          </w:rPr>
-          <w:t xml:space="preserve">, Advances in </w:t>
-        </w:r>
-        <w:r>
-          <w:rPr>
-            <w:rFonts w:ascii="Times New Roman" w:hAnsi="Times New Roman" w:cs="Times New Roman"/>
-            <w:sz w:val="24"/>
-            <w:szCs w:val="24"/>
-          </w:rPr>
-          <w:t>Parallel and Distributed Systems</w:t>
-        </w:r>
-      </w:ins>
-      <w:ins w:id="218" w:author="PC" w:date="2017-04-01T13:24:00Z">
-        <w:r>
-          <w:rPr>
-            <w:rFonts w:ascii="Times New Roman" w:eastAsia="宋体" w:hAnsi="Times New Roman" w:cs="Times New Roman"/>
-            <w:sz w:val="24"/>
-            <w:szCs w:val="24"/>
-          </w:rPr>
-          <w:t>,</w:t>
-        </w:r>
-      </w:ins>
-      <w:ins w:id="219" w:author="PC" w:date="2017-04-01T13:22:00Z">
-        <w:r>
-          <w:rPr>
-            <w:rFonts w:ascii="Times New Roman" w:hAnsi="Times New Roman" w:cs="Times New Roman"/>
-            <w:sz w:val="24"/>
-            <w:szCs w:val="24"/>
-          </w:rPr>
-          <w:t xml:space="preserve"> </w:t>
-        </w:r>
-      </w:ins>
-      <w:ins w:id="220" w:author="Gang Li" w:date="2017-01-23T20:12:00Z">
-        <w:r>
-          <w:rPr>
-            <w:rFonts w:ascii="Times New Roman" w:hAnsi="Times New Roman" w:cs="Times New Roman"/>
-            <w:b/>
-            <w:sz w:val="24"/>
-            <w:szCs w:val="24"/>
-            <w:u w:val="single"/>
-            <w:rPrChange w:id="221" w:author="Gang Li" w:date="2017-04-01T13:13:00Z">
-              <w:rPr/>
-            </w:rPrChange>
-          </w:rPr>
-          <w:t>The 22nd IEEE International Conference on Parallel and Distributed Systems</w:t>
-        </w:r>
-        <w:r>
-          <w:rPr>
-            <w:rFonts w:ascii="Times New Roman" w:hAnsi="Times New Roman" w:cs="Times New Roman"/>
-            <w:sz w:val="24"/>
-            <w:szCs w:val="24"/>
-            <w:rPrChange w:id="222" w:author="Gang Li" w:date="2017-04-01T13:13:00Z">
-              <w:rPr/>
-            </w:rPrChange>
-          </w:rPr>
-          <w:t xml:space="preserve"> (ICPADS2016)</w:t>
-        </w:r>
-      </w:ins>
-      <w:ins w:id="223" w:author="PC" w:date="2017-04-01T13:24:00Z">
-        <w:r>
-          <w:rPr>
-            <w:rFonts w:ascii="Times New Roman" w:eastAsia="宋体" w:hAnsi="Times New Roman" w:cs="Times New Roman"/>
-            <w:sz w:val="24"/>
-            <w:szCs w:val="24"/>
-          </w:rPr>
-          <w:t>,</w:t>
-        </w:r>
-      </w:ins>
-      <w:r>
-        <w:rPr>
-          <w:rFonts w:ascii="Times New Roman" w:hAnsi="Times New Roman" w:cs="Times New Roman"/>
-          <w:sz w:val="24"/>
-          <w:szCs w:val="24"/>
-        </w:rPr>
-        <w:t xml:space="preserve"> </w:t>
-      </w:r>
-      <w:ins w:id="224" w:author="Gang Li" w:date="2017-04-01T12:35:00Z">
-        <w:r>
-          <w:rPr>
-            <w:rFonts w:ascii="Times New Roman" w:hAnsi="Times New Roman" w:cs="Times New Roman"/>
-            <w:sz w:val="24"/>
-            <w:szCs w:val="24"/>
-            <w:rPrChange w:id="225" w:author="Gang Li" w:date="2017-04-01T13:13:00Z">
-              <w:rPr/>
-            </w:rPrChange>
-          </w:rPr>
-          <w:t xml:space="preserve">Wuhan, Hubei, </w:t>
-        </w:r>
-      </w:ins>
-      <w:r>
-        <w:rPr>
-          <w:rFonts w:ascii="Times New Roman" w:hAnsi="Times New Roman" w:cs="Times New Roman"/>
-          <w:sz w:val="24"/>
-          <w:szCs w:val="24"/>
-          <w:rPrChange w:id="226" w:author="Gang Li" w:date="2017-04-01T13:13:00Z">
+    </w:p>
+    <w:p>
+      <w:pPr>
+        <w:pStyle w:val="ListParagraph"/>
+        <w:numPr>
+          <w:ilvl w:val="0"/>
+          <w:numId w:val="2"/>
+        </w:numPr>
+        <w:spacing w:after="0"/>
+        <w:rPr>
+          <w:ins w:id="215" w:author="Gang Li" w:date="2017-01-23T20:12:00Z"/>
+          <w:rFonts w:ascii="Times New Roman" w:hAnsi="Times New Roman" w:cs="Times New Roman"/>
+          <w:sz w:val="24"/>
+          <w:szCs w:val="24"/>
+          <w:rPrChange w:id="216" w:author="Gang Li" w:date="2017-04-01T13:13:00Z">
             <w:rPr>
-              <w:rFonts w:ascii="Times New Roman" w:hAnsi="Times New Roman" w:cs="Times New Roman"/>
-              <w:sz w:val="24"/>
-              <w:szCs w:val="24"/>
+              <w:ins w:id="217" w:author="Gang Li" w:date="2017-01-23T20:12:00Z"/>
             </w:rPr>
           </w:rPrChange>
         </w:rPr>
-        <w:t xml:space="preserve">China, </w:t>
-      </w:r>
-      <w:r>
-        <w:rPr>
-          <w:rFonts w:ascii="Times New Roman" w:eastAsia="宋体" w:hAnsi="Times New Roman" w:cs="Times New Roman"/>
-          <w:sz w:val="24"/>
-          <w:szCs w:val="24"/>
-        </w:rPr>
-        <w:t>December</w:t>
-      </w:r>
-      <w:ins w:id="227" w:author="Gang Li" w:date="2017-04-01T12:35:00Z">
-        <w:r>
-          <w:rPr>
-            <w:rFonts w:ascii="Times New Roman" w:hAnsi="Times New Roman" w:cs="Times New Roman"/>
-            <w:sz w:val="24"/>
-            <w:szCs w:val="24"/>
-            <w:rPrChange w:id="228" w:author="Gang Li" w:date="2017-04-01T13:13:00Z">
-              <w:rPr/>
-            </w:rPrChange>
-          </w:rPr>
-          <w:t xml:space="preserve"> 13-16, 2016</w:t>
-        </w:r>
-      </w:ins>
-      <w:r>
-        <w:rPr>
-          <w:rFonts w:ascii="Times New Roman" w:hAnsi="Times New Roman" w:cs="Times New Roman"/>
-          <w:sz w:val="24"/>
-          <w:szCs w:val="24"/>
-        </w:rPr>
-        <w:t xml:space="preserve">, </w:t>
-      </w:r>
-      <w:r>
-        <w:rPr>
-          <w:rFonts w:ascii="Times New Roman" w:hAnsi="Times New Roman" w:cs="Times New Roman"/>
-          <w:sz w:val="24"/>
-          <w:szCs w:val="24"/>
-          <w:lang w:val="en-US"/>
-        </w:rPr>
-        <w:t xml:space="preserve">Proceedings, </w:t>
-      </w:r>
-      <w:r>
-        <w:rPr>
-          <w:rFonts w:ascii="Times New Roman" w:hAnsi="Times New Roman" w:cs="Times New Roman"/>
-          <w:sz w:val="24"/>
-          <w:szCs w:val="24"/>
-        </w:rPr>
-        <w:t xml:space="preserve">ISBN: 9781509044573, </w:t>
-      </w:r>
-      <w:r>
-        <w:rPr>
-          <w:rFonts w:ascii="Times New Roman" w:hAnsi="Times New Roman" w:cs="Times New Roman"/>
-          <w:sz w:val="24"/>
-          <w:szCs w:val="24"/>
-          <w:lang w:val="en-US"/>
-        </w:rPr>
-        <w:t>pages 430-437. IEEE, 2016.</w:t>
-      </w:r>
-    </w:p>
-    <w:p>
-      <w:pPr>
-        <w:spacing w:after="0"/>
-        <w:rPr>
-          <w:ins w:id="229" w:author="Gang Li" w:date="2017-01-23T20:12:00Z"/>
-          <w:rFonts w:ascii="Times New Roman" w:hAnsi="Times New Roman" w:cs="Times New Roman"/>
-          <w:color w:val="E36C0A" w:themeColor="accent6" w:themeShade="BF"/>
-          <w:sz w:val="24"/>
-          <w:szCs w:val="24"/>
-          <w:rPrChange w:id="230" w:author="Gang Li" w:date="2017-04-01T13:13:00Z">
-            <w:rPr>
-              <w:ins w:id="231" w:author="Gang Li" w:date="2017-01-23T20:12:00Z"/>
-            </w:rPr>
-          </w:rPrChange>
-        </w:rPr>
-        <w:pPrChange w:id="232" w:author="Gang Li" w:date="2017-01-23T20:13:00Z">
+        <w:pPrChange w:id="218" w:author="Gang Li" w:date="2017-01-23T20:13:00Z">
           <w:pPr>
             <w:pStyle w:val="ListParagraph"/>
             <w:numPr>
@@ -11901,27 +12629,401 @@
           </w:pPr>
         </w:pPrChange>
       </w:pPr>
+      <w:ins w:id="219" w:author="Gang Li" w:date="2017-01-23T20:12:00Z">
+        <w:r>
+          <w:rPr>
+            <w:rFonts w:ascii="Times New Roman" w:hAnsi="Times New Roman" w:cs="Times New Roman"/>
+            <w:sz w:val="24"/>
+            <w:szCs w:val="24"/>
+            <w:rPrChange w:id="220" w:author="Gang Li" w:date="2017-04-01T13:13:00Z">
+              <w:rPr/>
+            </w:rPrChange>
+          </w:rPr>
+          <w:t xml:space="preserve">Dali Zhu, Na Pang, </w:t>
+        </w:r>
+        <w:r>
+          <w:rPr>
+            <w:rFonts w:ascii="Times New Roman" w:hAnsi="Times New Roman" w:cs="Times New Roman"/>
+            <w:b/>
+            <w:i/>
+            <w:sz w:val="24"/>
+            <w:szCs w:val="24"/>
+            <w:rPrChange w:id="221" w:author="Gang Li" w:date="2017-04-01T13:13:00Z">
+              <w:rPr/>
+            </w:rPrChange>
+          </w:rPr>
+          <w:t>Gang Li</w:t>
+        </w:r>
+        <w:r>
+          <w:rPr>
+            <w:rFonts w:ascii="Times New Roman" w:hAnsi="Times New Roman" w:cs="Times New Roman"/>
+            <w:sz w:val="24"/>
+            <w:szCs w:val="24"/>
+            <w:rPrChange w:id="222" w:author="Gang Li" w:date="2017-04-01T13:13:00Z">
+              <w:rPr/>
+            </w:rPrChange>
+          </w:rPr>
+          <w:t xml:space="preserve">, </w:t>
+        </w:r>
+        <w:proofErr w:type="spellStart"/>
+        <w:r>
+          <w:rPr>
+            <w:rFonts w:ascii="Times New Roman" w:hAnsi="Times New Roman" w:cs="Times New Roman"/>
+            <w:sz w:val="24"/>
+            <w:szCs w:val="24"/>
+            <w:rPrChange w:id="223" w:author="Gang Li" w:date="2017-04-01T13:13:00Z">
+              <w:rPr/>
+            </w:rPrChange>
+          </w:rPr>
+          <w:t>Shaowu</w:t>
+        </w:r>
+        <w:proofErr w:type="spellEnd"/>
+        <w:r>
+          <w:rPr>
+            <w:rFonts w:ascii="Times New Roman" w:hAnsi="Times New Roman" w:cs="Times New Roman"/>
+            <w:sz w:val="24"/>
+            <w:szCs w:val="24"/>
+            <w:rPrChange w:id="224" w:author="Gang Li" w:date="2017-04-01T13:13:00Z">
+              <w:rPr/>
+            </w:rPrChange>
+          </w:rPr>
+          <w:t xml:space="preserve"> Liu. </w:t>
+        </w:r>
+        <w:proofErr w:type="spellStart"/>
+        <w:r>
+          <w:rPr>
+            <w:rFonts w:ascii="Times New Roman" w:hAnsi="Times New Roman" w:cs="Times New Roman"/>
+            <w:sz w:val="24"/>
+            <w:szCs w:val="24"/>
+            <w:rPrChange w:id="225" w:author="Gang Li" w:date="2017-04-01T13:13:00Z">
+              <w:rPr/>
+            </w:rPrChange>
+          </w:rPr>
+          <w:t>WiseFi</w:t>
+        </w:r>
+        <w:proofErr w:type="spellEnd"/>
+        <w:r>
+          <w:rPr>
+            <w:rFonts w:ascii="Times New Roman" w:hAnsi="Times New Roman" w:cs="Times New Roman"/>
+            <w:sz w:val="24"/>
+            <w:szCs w:val="24"/>
+            <w:rPrChange w:id="226" w:author="Gang Li" w:date="2017-04-01T13:13:00Z">
+              <w:rPr/>
+            </w:rPrChange>
+          </w:rPr>
+          <w:t xml:space="preserve">: Activity Localization and Recognition on Commodity Off-the-shelf </w:t>
+        </w:r>
+        <w:proofErr w:type="spellStart"/>
+        <w:r>
+          <w:rPr>
+            <w:rFonts w:ascii="Times New Roman" w:hAnsi="Times New Roman" w:cs="Times New Roman"/>
+            <w:sz w:val="24"/>
+            <w:szCs w:val="24"/>
+            <w:rPrChange w:id="227" w:author="Gang Li" w:date="2017-04-01T13:13:00Z">
+              <w:rPr/>
+            </w:rPrChange>
+          </w:rPr>
+          <w:t>WiFi</w:t>
+        </w:r>
+        <w:proofErr w:type="spellEnd"/>
+        <w:r>
+          <w:rPr>
+            <w:rFonts w:ascii="Times New Roman" w:hAnsi="Times New Roman" w:cs="Times New Roman"/>
+            <w:sz w:val="24"/>
+            <w:szCs w:val="24"/>
+            <w:rPrChange w:id="228" w:author="Gang Li" w:date="2017-04-01T13:13:00Z">
+              <w:rPr/>
+            </w:rPrChange>
+          </w:rPr>
+          <w:t xml:space="preserve"> Devices.</w:t>
+        </w:r>
+      </w:ins>
+      <w:ins w:id="229" w:author="PC" w:date="2017-04-01T13:35:00Z">
+        <w:r>
+          <w:rPr>
+            <w:rFonts w:ascii="Times New Roman" w:eastAsia="宋体" w:hAnsi="Times New Roman" w:cs="Times New Roman"/>
+            <w:sz w:val="24"/>
+            <w:szCs w:val="24"/>
+          </w:rPr>
+          <w:t xml:space="preserve"> </w:t>
+        </w:r>
+      </w:ins>
+      <w:ins w:id="230" w:author="PC" w:date="2017-04-01T13:36:00Z">
+        <w:r>
+          <w:rPr>
+            <w:rFonts w:ascii="Times New Roman" w:eastAsia="宋体" w:hAnsi="Times New Roman" w:cs="Times New Roman"/>
+            <w:sz w:val="24"/>
+            <w:szCs w:val="24"/>
+          </w:rPr>
+          <w:t xml:space="preserve">In </w:t>
+        </w:r>
+        <w:proofErr w:type="spellStart"/>
+        <w:r>
+          <w:rPr>
+            <w:rFonts w:ascii="Times New Roman" w:eastAsia="宋体" w:hAnsi="Times New Roman" w:cs="Times New Roman"/>
+            <w:sz w:val="24"/>
+            <w:szCs w:val="24"/>
+          </w:rPr>
+          <w:t>jin</w:t>
+        </w:r>
+      </w:ins>
+      <w:ins w:id="231" w:author="PC" w:date="2017-04-01T13:35:00Z">
+        <w:r>
+          <w:rPr>
+            <w:rFonts w:ascii="Times New Roman" w:eastAsia="宋体" w:hAnsi="Times New Roman" w:cs="Times New Roman"/>
+            <w:sz w:val="24"/>
+            <w:szCs w:val="24"/>
+          </w:rPr>
+          <w:t>jun</w:t>
+        </w:r>
+        <w:proofErr w:type="spellEnd"/>
+        <w:r>
+          <w:rPr>
+            <w:rFonts w:ascii="Times New Roman" w:eastAsia="宋体" w:hAnsi="Times New Roman" w:cs="Times New Roman"/>
+            <w:sz w:val="24"/>
+            <w:szCs w:val="24"/>
+          </w:rPr>
+          <w:t xml:space="preserve"> Chen and Laurence T. Yang </w:t>
+        </w:r>
+      </w:ins>
+      <w:ins w:id="232" w:author="PC" w:date="2017-04-01T13:36:00Z">
+        <w:r>
+          <w:rPr>
+            <w:rFonts w:ascii="Times New Roman" w:eastAsia="宋体" w:hAnsi="Times New Roman" w:cs="Times New Roman"/>
+            <w:sz w:val="24"/>
+            <w:szCs w:val="24"/>
+            <w:lang w:val="en-US"/>
+          </w:rPr>
+          <w:t xml:space="preserve">editors, </w:t>
+        </w:r>
+        <w:r>
+          <w:rPr>
+            <w:rFonts w:ascii="Times New Roman" w:hAnsi="Times New Roman" w:cs="Times New Roman"/>
+            <w:sz w:val="24"/>
+            <w:szCs w:val="24"/>
+            <w:lang w:val="en-US"/>
+          </w:rPr>
+          <w:t>Advances in</w:t>
+        </w:r>
+      </w:ins>
+      <w:ins w:id="233" w:author="Gang Li" w:date="2017-01-23T20:12:00Z">
+        <w:r>
+          <w:rPr>
+            <w:rFonts w:ascii="Times New Roman" w:hAnsi="Times New Roman" w:cs="Times New Roman"/>
+            <w:sz w:val="24"/>
+            <w:szCs w:val="24"/>
+            <w:rPrChange w:id="234" w:author="Gang Li" w:date="2017-04-01T13:13:00Z">
+              <w:rPr/>
+            </w:rPrChange>
+          </w:rPr>
+          <w:t xml:space="preserve"> </w:t>
+        </w:r>
+      </w:ins>
+      <w:ins w:id="235" w:author="PC" w:date="2017-04-01T13:37:00Z">
+        <w:r>
+          <w:rPr>
+            <w:rFonts w:ascii="Times New Roman" w:hAnsi="Times New Roman" w:cs="Times New Roman"/>
+            <w:sz w:val="24"/>
+            <w:szCs w:val="24"/>
+          </w:rPr>
+          <w:t>High Performance Computing and Communications</w:t>
+        </w:r>
+        <w:r>
+          <w:rPr>
+            <w:rFonts w:ascii="Times New Roman" w:eastAsia="宋体" w:hAnsi="Times New Roman" w:cs="Times New Roman"/>
+            <w:sz w:val="24"/>
+            <w:szCs w:val="24"/>
+          </w:rPr>
+          <w:t xml:space="preserve">, </w:t>
+        </w:r>
+      </w:ins>
+      <w:r>
+        <w:rPr>
+          <w:rFonts w:ascii="Times New Roman" w:hAnsi="Times New Roman" w:cs="Times New Roman"/>
+          <w:b/>
+          <w:sz w:val="24"/>
+          <w:szCs w:val="24"/>
+          <w:u w:val="single"/>
+        </w:rPr>
+        <w:t xml:space="preserve">The </w:t>
+      </w:r>
+      <w:ins w:id="236" w:author="Gang Li" w:date="2017-01-23T20:12:00Z">
+        <w:r>
+          <w:rPr>
+            <w:rFonts w:ascii="Times New Roman" w:hAnsi="Times New Roman" w:cs="Times New Roman"/>
+            <w:b/>
+            <w:sz w:val="24"/>
+            <w:szCs w:val="24"/>
+            <w:u w:val="single"/>
+            <w:rPrChange w:id="237" w:author="Gang Li" w:date="2017-04-01T13:13:00Z">
+              <w:rPr/>
+            </w:rPrChange>
+          </w:rPr>
+          <w:t>18th IEEE International Conference on High Performance Computing and Communications</w:t>
+        </w:r>
+        <w:r>
+          <w:rPr>
+            <w:rFonts w:ascii="Times New Roman" w:hAnsi="Times New Roman" w:cs="Times New Roman"/>
+            <w:sz w:val="24"/>
+            <w:szCs w:val="24"/>
+            <w:rPrChange w:id="238" w:author="Gang Li" w:date="2017-04-01T13:13:00Z">
+              <w:rPr/>
+            </w:rPrChange>
+          </w:rPr>
+          <w:t xml:space="preserve"> (HPCC 2016</w:t>
+        </w:r>
+      </w:ins>
+      <w:r>
+        <w:rPr>
+          <w:rFonts w:ascii="Times New Roman" w:hAnsi="Times New Roman" w:cs="Times New Roman"/>
+          <w:sz w:val="24"/>
+          <w:szCs w:val="24"/>
+        </w:rPr>
+        <w:t>)</w:t>
+      </w:r>
+      <w:r>
+        <w:rPr>
+          <w:rFonts w:ascii="Times New Roman" w:hAnsi="Times New Roman" w:cs="Times New Roman"/>
+          <w:sz w:val="24"/>
+          <w:szCs w:val="24"/>
+        </w:rPr>
+        <w:t xml:space="preserve">, </w:t>
+      </w:r>
+      <w:r>
+        <w:rPr>
+          <w:rFonts w:ascii="Times New Roman" w:hAnsi="Times New Roman" w:cs="Times New Roman"/>
+          <w:sz w:val="24"/>
+          <w:szCs w:val="24"/>
+        </w:rPr>
+        <w:t>December</w:t>
+      </w:r>
+      <w:ins w:id="239" w:author="Gang Li" w:date="2017-04-01T12:36:00Z">
+        <w:r>
+          <w:rPr>
+            <w:rFonts w:ascii="Times New Roman" w:hAnsi="Times New Roman" w:cs="Times New Roman"/>
+            <w:sz w:val="24"/>
+            <w:szCs w:val="24"/>
+            <w:rPrChange w:id="240" w:author="Gang Li" w:date="2017-04-01T13:13:00Z">
+              <w:rPr/>
+            </w:rPrChange>
+          </w:rPr>
+          <w:t>12-14, Sydney, Australia, 2016</w:t>
+        </w:r>
+      </w:ins>
+      <w:r>
+        <w:rPr>
+          <w:rFonts w:ascii="Times New Roman" w:hAnsi="Times New Roman" w:cs="Times New Roman"/>
+          <w:sz w:val="24"/>
+          <w:szCs w:val="24"/>
+        </w:rPr>
+        <w:t>,</w:t>
+      </w:r>
+      <w:r>
+        <w:rPr>
+          <w:rFonts w:ascii="Times New Roman" w:hAnsi="Times New Roman" w:cs="Times New Roman"/>
+          <w:sz w:val="24"/>
+          <w:szCs w:val="24"/>
+          <w:lang w:val="en-US"/>
+        </w:rPr>
+        <w:t xml:space="preserve"> Proceedings, </w:t>
+      </w:r>
+      <w:r>
+        <w:rPr>
+          <w:rFonts w:ascii="Times New Roman" w:hAnsi="Times New Roman" w:cs="Times New Roman"/>
+          <w:sz w:val="24"/>
+          <w:szCs w:val="24"/>
+          <w:lang w:val="en-US"/>
+        </w:rPr>
+        <w:t xml:space="preserve">ISBN: 9781509042968, </w:t>
+      </w:r>
+      <w:r>
+        <w:rPr>
+          <w:rFonts w:ascii="Times New Roman" w:hAnsi="Times New Roman" w:cs="Times New Roman"/>
+          <w:sz w:val="24"/>
+          <w:szCs w:val="24"/>
+          <w:lang w:val="en-US"/>
+        </w:rPr>
+        <w:t xml:space="preserve">pages </w:t>
+      </w:r>
+      <w:r>
+        <w:rPr>
+          <w:rFonts w:ascii="Times New Roman" w:eastAsia="宋体" w:hAnsi="Times New Roman" w:cs="Times New Roman"/>
+          <w:sz w:val="24"/>
+          <w:szCs w:val="24"/>
+          <w:lang w:val="en-US"/>
+        </w:rPr>
+        <w:t>562</w:t>
+      </w:r>
+      <w:r>
+        <w:rPr>
+          <w:rFonts w:ascii="Times New Roman" w:hAnsi="Times New Roman" w:cs="Times New Roman"/>
+          <w:sz w:val="24"/>
+          <w:szCs w:val="24"/>
+          <w:lang w:val="en-US"/>
+        </w:rPr>
+        <w:t>–</w:t>
+      </w:r>
+      <w:r>
+        <w:rPr>
+          <w:rFonts w:ascii="Times New Roman" w:eastAsia="宋体" w:hAnsi="Times New Roman" w:cs="Times New Roman"/>
+          <w:sz w:val="24"/>
+          <w:szCs w:val="24"/>
+          <w:lang w:val="en-US"/>
+        </w:rPr>
+        <w:t>569</w:t>
+      </w:r>
+      <w:r>
+        <w:rPr>
+          <w:rFonts w:ascii="Times New Roman" w:hAnsi="Times New Roman" w:cs="Times New Roman"/>
+          <w:sz w:val="24"/>
+          <w:szCs w:val="24"/>
+          <w:lang w:val="en-US"/>
+        </w:rPr>
+        <w:t xml:space="preserve">. </w:t>
+      </w:r>
+      <w:r>
+        <w:rPr>
+          <w:rFonts w:ascii="Times New Roman" w:eastAsia="宋体" w:hAnsi="Times New Roman" w:cs="Times New Roman"/>
+          <w:sz w:val="24"/>
+          <w:szCs w:val="24"/>
+          <w:lang w:val="en-US"/>
+        </w:rPr>
+        <w:t>IEEE</w:t>
+      </w:r>
+      <w:r>
+        <w:rPr>
+          <w:rFonts w:ascii="Times New Roman" w:hAnsi="Times New Roman" w:cs="Times New Roman"/>
+          <w:sz w:val="24"/>
+          <w:szCs w:val="24"/>
+          <w:lang w:val="en-US"/>
+        </w:rPr>
+        <w:t>, 2017</w:t>
+      </w:r>
+      <w:r>
+        <w:rPr>
+          <w:rFonts w:ascii="Times New Roman" w:hAnsi="Times New Roman" w:cs="Times New Roman"/>
+          <w:sz w:val="24"/>
+          <w:szCs w:val="24"/>
+          <w:lang w:val="en-US"/>
+        </w:rPr>
+        <w:t>.</w:t>
+      </w:r>
     </w:p>
     <w:p>
       <w:pPr>
-        <w:pStyle w:val="ListParagraph"/>
-        <w:numPr>
-          <w:ilvl w:val="0"/>
-          <w:numId w:val="2"/>
-        </w:numPr>
         <w:spacing w:after="0"/>
         <w:rPr>
-          <w:ins w:id="233" w:author="Gang Li" w:date="2017-01-23T20:12:00Z"/>
-          <w:rFonts w:ascii="Times New Roman" w:hAnsi="Times New Roman" w:cs="Times New Roman"/>
-          <w:sz w:val="24"/>
-          <w:szCs w:val="24"/>
-          <w:rPrChange w:id="234" w:author="Gang Li" w:date="2017-04-01T13:13:00Z">
+          <w:ins w:id="241" w:author="Gang Li" w:date="2017-01-23T20:12:00Z"/>
+          <w:rFonts w:ascii="Times New Roman" w:hAnsi="Times New Roman" w:cs="Times New Roman"/>
+          <w:sz w:val="24"/>
+          <w:szCs w:val="24"/>
+          <w:rPrChange w:id="242" w:author="Gang Li" w:date="2017-04-01T13:13:00Z">
             <w:rPr>
-              <w:ins w:id="235" w:author="Gang Li" w:date="2017-01-23T20:12:00Z"/>
+              <w:ins w:id="243" w:author="Gang Li" w:date="2017-01-23T20:12:00Z"/>
             </w:rPr>
           </w:rPrChange>
         </w:rPr>
-        <w:pPrChange w:id="236" w:author="Gang Li" w:date="2017-01-23T20:13:00Z">
+        <w:pPrChange w:id="244" w:author="Gang Li" w:date="2017-01-23T20:13:00Z">
           <w:pPr>
             <w:pStyle w:val="ListParagraph"/>
             <w:numPr>
@@ -11931,415 +13033,22 @@
           </w:pPr>
         </w:pPrChange>
       </w:pPr>
-      <w:ins w:id="237" w:author="Gang Li" w:date="2017-01-23T20:12:00Z">
-        <w:r>
-          <w:rPr>
-            <w:rFonts w:ascii="Times New Roman" w:hAnsi="Times New Roman" w:cs="Times New Roman"/>
-            <w:sz w:val="24"/>
-            <w:szCs w:val="24"/>
-            <w:rPrChange w:id="238" w:author="Gang Li" w:date="2017-04-01T13:13:00Z">
-              <w:rPr/>
-            </w:rPrChange>
-          </w:rPr>
-          <w:t xml:space="preserve">Dali Zhu, Na Pang, </w:t>
-        </w:r>
-        <w:r>
-          <w:rPr>
-            <w:rFonts w:ascii="Times New Roman" w:hAnsi="Times New Roman" w:cs="Times New Roman"/>
-            <w:b/>
-            <w:i/>
-            <w:sz w:val="24"/>
-            <w:szCs w:val="24"/>
-            <w:rPrChange w:id="239" w:author="Gang Li" w:date="2017-04-01T13:13:00Z">
-              <w:rPr/>
-            </w:rPrChange>
-          </w:rPr>
-          <w:t>Gang Li</w:t>
-        </w:r>
-        <w:r>
-          <w:rPr>
-            <w:rFonts w:ascii="Times New Roman" w:hAnsi="Times New Roman" w:cs="Times New Roman"/>
-            <w:sz w:val="24"/>
-            <w:szCs w:val="24"/>
-            <w:rPrChange w:id="240" w:author="Gang Li" w:date="2017-04-01T13:13:00Z">
-              <w:rPr/>
-            </w:rPrChange>
-          </w:rPr>
-          <w:t xml:space="preserve">, </w:t>
-        </w:r>
-        <w:proofErr w:type="spellStart"/>
-        <w:r>
-          <w:rPr>
-            <w:rFonts w:ascii="Times New Roman" w:hAnsi="Times New Roman" w:cs="Times New Roman"/>
-            <w:sz w:val="24"/>
-            <w:szCs w:val="24"/>
-            <w:rPrChange w:id="241" w:author="Gang Li" w:date="2017-04-01T13:13:00Z">
-              <w:rPr/>
-            </w:rPrChange>
-          </w:rPr>
-          <w:t>Shaowu</w:t>
-        </w:r>
-        <w:proofErr w:type="spellEnd"/>
-        <w:r>
-          <w:rPr>
-            <w:rFonts w:ascii="Times New Roman" w:hAnsi="Times New Roman" w:cs="Times New Roman"/>
-            <w:sz w:val="24"/>
-            <w:szCs w:val="24"/>
-            <w:rPrChange w:id="242" w:author="Gang Li" w:date="2017-04-01T13:13:00Z">
-              <w:rPr/>
-            </w:rPrChange>
-          </w:rPr>
-          <w:t xml:space="preserve"> Liu. </w:t>
-        </w:r>
-        <w:proofErr w:type="spellStart"/>
-        <w:r>
-          <w:rPr>
-            <w:rFonts w:ascii="Times New Roman" w:hAnsi="Times New Roman" w:cs="Times New Roman"/>
-            <w:sz w:val="24"/>
-            <w:szCs w:val="24"/>
-            <w:rPrChange w:id="243" w:author="Gang Li" w:date="2017-04-01T13:13:00Z">
-              <w:rPr/>
-            </w:rPrChange>
-          </w:rPr>
-          <w:t>WiseFi</w:t>
-        </w:r>
-        <w:proofErr w:type="spellEnd"/>
-        <w:r>
-          <w:rPr>
-            <w:rFonts w:ascii="Times New Roman" w:hAnsi="Times New Roman" w:cs="Times New Roman"/>
-            <w:sz w:val="24"/>
-            <w:szCs w:val="24"/>
-            <w:rPrChange w:id="244" w:author="Gang Li" w:date="2017-04-01T13:13:00Z">
-              <w:rPr/>
-            </w:rPrChange>
-          </w:rPr>
-          <w:t xml:space="preserve">: Activity Localization and Recognition on Commodity Off-the-shelf </w:t>
-        </w:r>
-        <w:proofErr w:type="spellStart"/>
-        <w:r>
-          <w:rPr>
-            <w:rFonts w:ascii="Times New Roman" w:hAnsi="Times New Roman" w:cs="Times New Roman"/>
-            <w:sz w:val="24"/>
-            <w:szCs w:val="24"/>
-            <w:rPrChange w:id="245" w:author="Gang Li" w:date="2017-04-01T13:13:00Z">
-              <w:rPr/>
-            </w:rPrChange>
-          </w:rPr>
-          <w:t>WiFi</w:t>
-        </w:r>
-        <w:proofErr w:type="spellEnd"/>
-        <w:r>
-          <w:rPr>
-            <w:rFonts w:ascii="Times New Roman" w:hAnsi="Times New Roman" w:cs="Times New Roman"/>
-            <w:sz w:val="24"/>
-            <w:szCs w:val="24"/>
-            <w:rPrChange w:id="246" w:author="Gang Li" w:date="2017-04-01T13:13:00Z">
-              <w:rPr/>
-            </w:rPrChange>
-          </w:rPr>
-          <w:t xml:space="preserve"> Devices.</w:t>
-        </w:r>
-      </w:ins>
-      <w:ins w:id="247" w:author="PC" w:date="2017-04-01T13:35:00Z">
-        <w:r>
-          <w:rPr>
-            <w:rFonts w:ascii="Times New Roman" w:eastAsia="宋体" w:hAnsi="Times New Roman" w:cs="Times New Roman"/>
-            <w:sz w:val="24"/>
-            <w:szCs w:val="24"/>
-          </w:rPr>
-          <w:t xml:space="preserve"> </w:t>
-        </w:r>
-      </w:ins>
-      <w:ins w:id="248" w:author="PC" w:date="2017-04-01T13:36:00Z">
-        <w:r>
-          <w:rPr>
-            <w:rFonts w:ascii="Times New Roman" w:eastAsia="宋体" w:hAnsi="Times New Roman" w:cs="Times New Roman"/>
-            <w:sz w:val="24"/>
-            <w:szCs w:val="24"/>
-          </w:rPr>
-          <w:t xml:space="preserve">In </w:t>
-        </w:r>
-        <w:proofErr w:type="spellStart"/>
-        <w:r>
-          <w:rPr>
-            <w:rFonts w:ascii="Times New Roman" w:eastAsia="宋体" w:hAnsi="Times New Roman" w:cs="Times New Roman"/>
-            <w:sz w:val="24"/>
-            <w:szCs w:val="24"/>
-          </w:rPr>
-          <w:t>jin</w:t>
-        </w:r>
-      </w:ins>
-      <w:ins w:id="249" w:author="PC" w:date="2017-04-01T13:35:00Z">
-        <w:r>
-          <w:rPr>
-            <w:rFonts w:ascii="Times New Roman" w:eastAsia="宋体" w:hAnsi="Times New Roman" w:cs="Times New Roman"/>
-            <w:sz w:val="24"/>
-            <w:szCs w:val="24"/>
-          </w:rPr>
-          <w:t>jun</w:t>
-        </w:r>
-        <w:proofErr w:type="spellEnd"/>
-        <w:r>
-          <w:rPr>
-            <w:rFonts w:ascii="Times New Roman" w:eastAsia="宋体" w:hAnsi="Times New Roman" w:cs="Times New Roman"/>
-            <w:sz w:val="24"/>
-            <w:szCs w:val="24"/>
-          </w:rPr>
-          <w:t xml:space="preserve"> Chen and Laurence T. Yang </w:t>
-        </w:r>
-      </w:ins>
-      <w:ins w:id="250" w:author="PC" w:date="2017-04-01T13:36:00Z">
-        <w:r>
-          <w:rPr>
-            <w:rFonts w:ascii="Times New Roman" w:eastAsia="宋体" w:hAnsi="Times New Roman" w:cs="Times New Roman"/>
-            <w:sz w:val="24"/>
-            <w:szCs w:val="24"/>
-            <w:lang w:val="en-US"/>
-          </w:rPr>
-          <w:t xml:space="preserve">editors, </w:t>
-        </w:r>
-        <w:r>
-          <w:rPr>
-            <w:rFonts w:ascii="Times New Roman" w:hAnsi="Times New Roman" w:cs="Times New Roman"/>
-            <w:sz w:val="24"/>
-            <w:szCs w:val="24"/>
-            <w:lang w:val="en-US"/>
-          </w:rPr>
-          <w:t>Advances in</w:t>
-        </w:r>
-      </w:ins>
-      <w:ins w:id="251" w:author="Gang Li" w:date="2017-01-23T20:12:00Z">
-        <w:r>
-          <w:rPr>
-            <w:rFonts w:ascii="Times New Roman" w:hAnsi="Times New Roman" w:cs="Times New Roman"/>
-            <w:sz w:val="24"/>
-            <w:szCs w:val="24"/>
-            <w:rPrChange w:id="252" w:author="Gang Li" w:date="2017-04-01T13:13:00Z">
-              <w:rPr/>
-            </w:rPrChange>
-          </w:rPr>
-          <w:t xml:space="preserve"> </w:t>
-        </w:r>
-      </w:ins>
-      <w:ins w:id="253" w:author="PC" w:date="2017-04-01T13:37:00Z">
-        <w:r>
-          <w:rPr>
-            <w:rFonts w:ascii="Times New Roman" w:hAnsi="Times New Roman" w:cs="Times New Roman"/>
-            <w:sz w:val="24"/>
-            <w:szCs w:val="24"/>
-          </w:rPr>
-          <w:t>High Performance Computing and Communications</w:t>
-        </w:r>
-        <w:r>
-          <w:rPr>
-            <w:rFonts w:ascii="Times New Roman" w:eastAsia="宋体" w:hAnsi="Times New Roman" w:cs="Times New Roman"/>
-            <w:sz w:val="24"/>
-            <w:szCs w:val="24"/>
-          </w:rPr>
-          <w:t xml:space="preserve">, </w:t>
-        </w:r>
-      </w:ins>
-      <w:r>
-        <w:rPr>
-          <w:rFonts w:ascii="Times New Roman" w:hAnsi="Times New Roman" w:cs="Times New Roman"/>
-          <w:b/>
-          <w:sz w:val="24"/>
-          <w:szCs w:val="24"/>
-          <w:u w:val="single"/>
-        </w:rPr>
-        <w:t xml:space="preserve">The </w:t>
-      </w:r>
-      <w:ins w:id="254" w:author="Gang Li" w:date="2017-01-23T20:12:00Z">
-        <w:r>
-          <w:rPr>
-            <w:rFonts w:ascii="Times New Roman" w:hAnsi="Times New Roman" w:cs="Times New Roman"/>
-            <w:b/>
-            <w:sz w:val="24"/>
-            <w:szCs w:val="24"/>
-            <w:u w:val="single"/>
-            <w:rPrChange w:id="255" w:author="Gang Li" w:date="2017-04-01T13:13:00Z">
-              <w:rPr/>
-            </w:rPrChange>
-          </w:rPr>
-          <w:t>18th IEEE International Conference on High Performance Computing and Communications</w:t>
-        </w:r>
-        <w:r>
-          <w:rPr>
-            <w:rFonts w:ascii="Times New Roman" w:hAnsi="Times New Roman" w:cs="Times New Roman"/>
-            <w:sz w:val="24"/>
-            <w:szCs w:val="24"/>
-            <w:rPrChange w:id="256" w:author="Gang Li" w:date="2017-04-01T13:13:00Z">
-              <w:rPr/>
-            </w:rPrChange>
-          </w:rPr>
-          <w:t xml:space="preserve"> (HPCC 2016</w:t>
-        </w:r>
-      </w:ins>
-      <w:r>
-        <w:rPr>
-          <w:rFonts w:ascii="Times New Roman" w:hAnsi="Times New Roman" w:cs="Times New Roman"/>
-          <w:sz w:val="24"/>
-          <w:szCs w:val="24"/>
-          <w:rPrChange w:id="257" w:author="Gang Li" w:date="2017-04-01T13:13:00Z">
-            <w:rPr>
-              <w:rFonts w:ascii="Times New Roman" w:hAnsi="Times New Roman" w:cs="Times New Roman"/>
-              <w:sz w:val="24"/>
-              <w:szCs w:val="24"/>
-            </w:rPr>
-          </w:rPrChange>
-        </w:rPr>
-        <w:t>)</w:t>
-      </w:r>
-      <w:r>
-        <w:rPr>
-          <w:rFonts w:ascii="Times New Roman" w:hAnsi="Times New Roman" w:cs="Times New Roman"/>
-          <w:sz w:val="24"/>
-          <w:szCs w:val="24"/>
-        </w:rPr>
-        <w:t xml:space="preserve">, </w:t>
-      </w:r>
-      <w:r>
-        <w:rPr>
-          <w:rFonts w:ascii="Times New Roman" w:hAnsi="Times New Roman" w:cs="Times New Roman"/>
-          <w:sz w:val="24"/>
-          <w:szCs w:val="24"/>
-          <w:rPrChange w:id="258" w:author="Gang Li" w:date="2017-04-01T13:13:00Z">
-            <w:rPr>
-              <w:rFonts w:ascii="Times New Roman" w:hAnsi="Times New Roman" w:cs="Times New Roman"/>
-              <w:sz w:val="24"/>
-              <w:szCs w:val="24"/>
-            </w:rPr>
-          </w:rPrChange>
-        </w:rPr>
-        <w:t>December</w:t>
-      </w:r>
-      <w:ins w:id="259" w:author="Gang Li" w:date="2017-04-01T12:36:00Z">
-        <w:r>
-          <w:rPr>
-            <w:rFonts w:ascii="Times New Roman" w:hAnsi="Times New Roman" w:cs="Times New Roman"/>
-            <w:sz w:val="24"/>
-            <w:szCs w:val="24"/>
-            <w:rPrChange w:id="260" w:author="Gang Li" w:date="2017-04-01T13:13:00Z">
-              <w:rPr/>
-            </w:rPrChange>
-          </w:rPr>
-          <w:t>12-14, Sydney, Australia, 2016</w:t>
-        </w:r>
-      </w:ins>
-      <w:r>
-        <w:rPr>
-          <w:rFonts w:ascii="Times New Roman" w:hAnsi="Times New Roman" w:cs="Times New Roman"/>
-          <w:sz w:val="24"/>
-          <w:szCs w:val="24"/>
-        </w:rPr>
-        <w:t>,</w:t>
-      </w:r>
-      <w:r>
-        <w:rPr>
-          <w:rFonts w:ascii="Times New Roman" w:hAnsi="Times New Roman" w:cs="Times New Roman"/>
-          <w:sz w:val="24"/>
-          <w:szCs w:val="24"/>
-          <w:lang w:val="en-US"/>
-        </w:rPr>
-        <w:t xml:space="preserve"> Proceedings, </w:t>
-      </w:r>
-      <w:r>
-        <w:rPr>
-          <w:rFonts w:ascii="Times New Roman" w:hAnsi="Times New Roman" w:cs="Times New Roman"/>
-          <w:sz w:val="24"/>
-          <w:szCs w:val="24"/>
-          <w:lang w:val="en-US"/>
-        </w:rPr>
-        <w:t xml:space="preserve">ISBN: 9781509042968, </w:t>
-      </w:r>
-      <w:r>
-        <w:rPr>
-          <w:rFonts w:ascii="Times New Roman" w:hAnsi="Times New Roman" w:cs="Times New Roman"/>
-          <w:sz w:val="24"/>
-          <w:szCs w:val="24"/>
-          <w:lang w:val="en-US"/>
-        </w:rPr>
-        <w:t xml:space="preserve">pages </w:t>
-      </w:r>
-      <w:r>
-        <w:rPr>
-          <w:rFonts w:ascii="Times New Roman" w:eastAsia="宋体" w:hAnsi="Times New Roman" w:cs="Times New Roman"/>
-          <w:sz w:val="24"/>
-          <w:szCs w:val="24"/>
-          <w:lang w:val="en-US"/>
-        </w:rPr>
-        <w:t>562</w:t>
-      </w:r>
-      <w:r>
-        <w:rPr>
-          <w:rFonts w:ascii="Times New Roman" w:hAnsi="Times New Roman" w:cs="Times New Roman"/>
-          <w:sz w:val="24"/>
-          <w:szCs w:val="24"/>
-          <w:lang w:val="en-US"/>
-        </w:rPr>
-        <w:t>–</w:t>
-      </w:r>
-      <w:r>
-        <w:rPr>
-          <w:rFonts w:ascii="Times New Roman" w:eastAsia="宋体" w:hAnsi="Times New Roman" w:cs="Times New Roman"/>
-          <w:sz w:val="24"/>
-          <w:szCs w:val="24"/>
-          <w:lang w:val="en-US"/>
-        </w:rPr>
-        <w:t>569</w:t>
-      </w:r>
-      <w:r>
-        <w:rPr>
-          <w:rFonts w:ascii="Times New Roman" w:hAnsi="Times New Roman" w:cs="Times New Roman"/>
-          <w:sz w:val="24"/>
-          <w:szCs w:val="24"/>
-          <w:lang w:val="en-US"/>
-        </w:rPr>
-        <w:t xml:space="preserve">. </w:t>
-      </w:r>
-      <w:r>
-        <w:rPr>
-          <w:rFonts w:ascii="Times New Roman" w:eastAsia="宋体" w:hAnsi="Times New Roman" w:cs="Times New Roman"/>
-          <w:sz w:val="24"/>
-          <w:szCs w:val="24"/>
-          <w:lang w:val="en-US"/>
-        </w:rPr>
-        <w:t>IEEE</w:t>
-      </w:r>
-      <w:r>
-        <w:rPr>
-          <w:rFonts w:ascii="Times New Roman" w:hAnsi="Times New Roman" w:cs="Times New Roman"/>
-          <w:sz w:val="24"/>
-          <w:szCs w:val="24"/>
-          <w:lang w:val="en-US"/>
-        </w:rPr>
-        <w:t>, 2017</w:t>
-      </w:r>
-      <w:r>
-        <w:rPr>
-          <w:rFonts w:ascii="Times New Roman" w:hAnsi="Times New Roman" w:cs="Times New Roman"/>
-          <w:sz w:val="24"/>
-          <w:szCs w:val="24"/>
-          <w:lang w:val="en-US"/>
-        </w:rPr>
-        <w:t>.</w:t>
-      </w:r>
     </w:p>
     <w:p>
       <w:pPr>
+        <w:pStyle w:val="ListParagraph"/>
+        <w:numPr>
+          <w:ilvl w:val="0"/>
+          <w:numId w:val="2"/>
+        </w:numPr>
         <w:spacing w:after="0"/>
         <w:rPr>
-          <w:ins w:id="261" w:author="Gang Li" w:date="2017-01-23T20:12:00Z"/>
-          <w:rFonts w:ascii="Times New Roman" w:hAnsi="Times New Roman" w:cs="Times New Roman"/>
-          <w:sz w:val="24"/>
-          <w:szCs w:val="24"/>
-          <w:rPrChange w:id="262" w:author="Gang Li" w:date="2017-04-01T13:13:00Z">
-            <w:rPr>
-              <w:ins w:id="263" w:author="Gang Li" w:date="2017-01-23T20:12:00Z"/>
-            </w:rPr>
-          </w:rPrChange>
-        </w:rPr>
-        <w:pPrChange w:id="264" w:author="Gang Li" w:date="2017-01-23T20:13:00Z">
+          <w:rFonts w:ascii="Times New Roman" w:hAnsi="Times New Roman" w:cs="Times New Roman"/>
+          <w:sz w:val="24"/>
+          <w:szCs w:val="24"/>
+          <w:lang w:val="en-US"/>
+        </w:rPr>
+        <w:pPrChange w:id="245" w:author="Gang Li" w:date="2017-01-23T20:13:00Z">
           <w:pPr>
             <w:pStyle w:val="ListParagraph"/>
             <w:numPr>
@@ -12349,6 +13058,561 @@
           </w:pPr>
         </w:pPrChange>
       </w:pPr>
+      <w:ins w:id="246" w:author="Gang Li" w:date="2017-01-23T20:12:00Z">
+        <w:r>
+          <w:rPr>
+            <w:rFonts w:ascii="Times New Roman" w:hAnsi="Times New Roman" w:cs="Times New Roman"/>
+            <w:sz w:val="24"/>
+            <w:szCs w:val="24"/>
+            <w:rPrChange w:id="247" w:author="Gang Li" w:date="2017-04-01T13:13:00Z">
+              <w:rPr/>
+            </w:rPrChange>
+          </w:rPr>
+          <w:t xml:space="preserve">Dali Zhu, Na Pang, </w:t>
+        </w:r>
+        <w:r>
+          <w:rPr>
+            <w:rFonts w:ascii="Times New Roman" w:hAnsi="Times New Roman" w:cs="Times New Roman"/>
+            <w:b/>
+            <w:i/>
+            <w:sz w:val="24"/>
+            <w:szCs w:val="24"/>
+            <w:rPrChange w:id="248" w:author="Gang Li" w:date="2017-04-01T13:13:00Z">
+              <w:rPr/>
+            </w:rPrChange>
+          </w:rPr>
+          <w:t>Gang Li</w:t>
+        </w:r>
+        <w:r>
+          <w:rPr>
+            <w:rFonts w:ascii="Times New Roman" w:hAnsi="Times New Roman" w:cs="Times New Roman"/>
+            <w:sz w:val="24"/>
+            <w:szCs w:val="24"/>
+            <w:rPrChange w:id="249" w:author="Gang Li" w:date="2017-04-01T13:13:00Z">
+              <w:rPr/>
+            </w:rPrChange>
+          </w:rPr>
+          <w:t xml:space="preserve">, </w:t>
+        </w:r>
+        <w:proofErr w:type="spellStart"/>
+        <w:r>
+          <w:rPr>
+            <w:rFonts w:ascii="Times New Roman" w:hAnsi="Times New Roman" w:cs="Times New Roman"/>
+            <w:sz w:val="24"/>
+            <w:szCs w:val="24"/>
+            <w:rPrChange w:id="250" w:author="Gang Li" w:date="2017-04-01T13:13:00Z">
+              <w:rPr/>
+            </w:rPrChange>
+          </w:rPr>
+          <w:t>Wenjing</w:t>
+        </w:r>
+      </w:ins>
+      <w:proofErr w:type="spellEnd"/>
+      <w:r>
+        <w:rPr>
+          <w:rFonts w:ascii="Times New Roman" w:hAnsi="Times New Roman" w:cs="Times New Roman"/>
+          <w:sz w:val="24"/>
+          <w:szCs w:val="24"/>
+        </w:rPr>
+        <w:t xml:space="preserve"> </w:t>
+      </w:r>
+      <w:proofErr w:type="spellStart"/>
+      <w:ins w:id="251" w:author="Gang Li" w:date="2017-01-23T20:12:00Z">
+        <w:r>
+          <w:rPr>
+            <w:rFonts w:ascii="Times New Roman" w:hAnsi="Times New Roman" w:cs="Times New Roman"/>
+            <w:sz w:val="24"/>
+            <w:szCs w:val="24"/>
+            <w:rPrChange w:id="252" w:author="Gang Li" w:date="2017-04-01T13:13:00Z">
+              <w:rPr/>
+            </w:rPrChange>
+          </w:rPr>
+          <w:t>Rong</w:t>
+        </w:r>
+        <w:proofErr w:type="spellEnd"/>
+        <w:r>
+          <w:rPr>
+            <w:rFonts w:ascii="Times New Roman" w:hAnsi="Times New Roman" w:cs="Times New Roman"/>
+            <w:sz w:val="24"/>
+            <w:szCs w:val="24"/>
+            <w:rPrChange w:id="253" w:author="Gang Li" w:date="2017-04-01T13:13:00Z">
+              <w:rPr/>
+            </w:rPrChange>
+          </w:rPr>
+          <w:t xml:space="preserve">, </w:t>
+        </w:r>
+        <w:proofErr w:type="spellStart"/>
+        <w:r>
+          <w:rPr>
+            <w:rFonts w:ascii="Times New Roman" w:hAnsi="Times New Roman" w:cs="Times New Roman"/>
+            <w:sz w:val="24"/>
+            <w:szCs w:val="24"/>
+            <w:rPrChange w:id="254" w:author="Gang Li" w:date="2017-04-01T13:13:00Z">
+              <w:rPr/>
+            </w:rPrChange>
+          </w:rPr>
+          <w:t>Zheming</w:t>
+        </w:r>
+        <w:proofErr w:type="spellEnd"/>
+        <w:r>
+          <w:rPr>
+            <w:rFonts w:ascii="Times New Roman" w:hAnsi="Times New Roman" w:cs="Times New Roman"/>
+            <w:sz w:val="24"/>
+            <w:szCs w:val="24"/>
+            <w:rPrChange w:id="255" w:author="Gang Li" w:date="2017-04-01T13:13:00Z">
+              <w:rPr/>
+            </w:rPrChange>
+          </w:rPr>
+          <w:t xml:space="preserve"> Fan. </w:t>
+        </w:r>
+        <w:proofErr w:type="spellStart"/>
+        <w:r>
+          <w:rPr>
+            <w:rFonts w:ascii="Times New Roman" w:hAnsi="Times New Roman" w:cs="Times New Roman"/>
+            <w:sz w:val="24"/>
+            <w:szCs w:val="24"/>
+            <w:rPrChange w:id="256" w:author="Gang Li" w:date="2017-04-01T13:13:00Z">
+              <w:rPr/>
+            </w:rPrChange>
+          </w:rPr>
+          <w:t>WiN</w:t>
+        </w:r>
+        <w:proofErr w:type="spellEnd"/>
+        <w:r>
+          <w:rPr>
+            <w:rFonts w:ascii="Times New Roman" w:hAnsi="Times New Roman" w:cs="Times New Roman"/>
+            <w:sz w:val="24"/>
+            <w:szCs w:val="24"/>
+            <w:rPrChange w:id="257" w:author="Gang Li" w:date="2017-04-01T13:13:00Z">
+              <w:rPr/>
+            </w:rPrChange>
+          </w:rPr>
+          <w:t xml:space="preserve">: Non-Invasive Abnormal Activity Detection Leveraging Fine-grained </w:t>
+        </w:r>
+        <w:proofErr w:type="spellStart"/>
+        <w:r>
+          <w:rPr>
+            <w:rFonts w:ascii="Times New Roman" w:hAnsi="Times New Roman" w:cs="Times New Roman"/>
+            <w:sz w:val="24"/>
+            <w:szCs w:val="24"/>
+            <w:rPrChange w:id="258" w:author="Gang Li" w:date="2017-04-01T13:13:00Z">
+              <w:rPr/>
+            </w:rPrChange>
+          </w:rPr>
+          <w:t>WiFi</w:t>
+        </w:r>
+        <w:proofErr w:type="spellEnd"/>
+        <w:r>
+          <w:rPr>
+            <w:rFonts w:ascii="Times New Roman" w:hAnsi="Times New Roman" w:cs="Times New Roman"/>
+            <w:sz w:val="24"/>
+            <w:szCs w:val="24"/>
+            <w:rPrChange w:id="259" w:author="Gang Li" w:date="2017-04-01T13:13:00Z">
+              <w:rPr/>
+            </w:rPrChange>
+          </w:rPr>
+          <w:t xml:space="preserve"> Signals. </w:t>
+        </w:r>
+      </w:ins>
+      <w:r>
+        <w:rPr>
+          <w:rFonts w:ascii="Times New Roman" w:hAnsi="Times New Roman" w:cs="Times New Roman"/>
+          <w:sz w:val="24"/>
+          <w:szCs w:val="24"/>
+        </w:rPr>
+        <w:t xml:space="preserve">In </w:t>
+      </w:r>
+      <w:r>
+        <w:rPr>
+          <w:rFonts w:ascii="Times New Roman" w:hAnsi="Times New Roman" w:cs="Times New Roman"/>
+          <w:sz w:val="24"/>
+          <w:szCs w:val="24"/>
+          <w:lang w:val="en-US"/>
+        </w:rPr>
+        <w:t xml:space="preserve">Hai </w:t>
+      </w:r>
+      <w:proofErr w:type="spellStart"/>
+      <w:r>
+        <w:rPr>
+          <w:rFonts w:ascii="Times New Roman" w:hAnsi="Times New Roman" w:cs="Times New Roman"/>
+          <w:sz w:val="24"/>
+          <w:szCs w:val="24"/>
+          <w:lang w:val="en-US"/>
+        </w:rPr>
+        <w:t>Jin</w:t>
+      </w:r>
+      <w:proofErr w:type="spellEnd"/>
+      <w:r>
+        <w:rPr>
+          <w:rFonts w:ascii="Times New Roman" w:hAnsi="Times New Roman" w:cs="Times New Roman"/>
+          <w:sz w:val="24"/>
+          <w:szCs w:val="24"/>
+          <w:lang w:val="en-US"/>
+        </w:rPr>
+        <w:t xml:space="preserve">, </w:t>
+      </w:r>
+      <w:proofErr w:type="spellStart"/>
+      <w:r>
+        <w:rPr>
+          <w:rFonts w:ascii="Times New Roman" w:hAnsi="Times New Roman" w:cs="Times New Roman"/>
+          <w:sz w:val="24"/>
+          <w:szCs w:val="24"/>
+          <w:lang w:val="en-US"/>
+        </w:rPr>
+        <w:t>Nei</w:t>
+      </w:r>
+      <w:proofErr w:type="spellEnd"/>
+      <w:r>
+        <w:rPr>
+          <w:rFonts w:ascii="Times New Roman" w:hAnsi="Times New Roman" w:cs="Times New Roman"/>
+          <w:sz w:val="24"/>
+          <w:szCs w:val="24"/>
+          <w:lang w:val="en-US"/>
+        </w:rPr>
+        <w:t xml:space="preserve"> Kato, </w:t>
+      </w:r>
+      <w:proofErr w:type="spellStart"/>
+      <w:r>
+        <w:rPr>
+          <w:rFonts w:ascii="Times New Roman" w:hAnsi="Times New Roman" w:cs="Times New Roman"/>
+          <w:sz w:val="24"/>
+          <w:szCs w:val="24"/>
+          <w:lang w:val="en-US"/>
+        </w:rPr>
+        <w:t>Tharam</w:t>
+      </w:r>
+      <w:proofErr w:type="spellEnd"/>
+      <w:r>
+        <w:rPr>
+          <w:rFonts w:ascii="Times New Roman" w:hAnsi="Times New Roman" w:cs="Times New Roman"/>
+          <w:sz w:val="24"/>
+          <w:szCs w:val="24"/>
+          <w:lang w:val="en-US"/>
+        </w:rPr>
+        <w:t xml:space="preserve"> Dillion, Jean-Luc </w:t>
+      </w:r>
+      <w:proofErr w:type="spellStart"/>
+      <w:r>
+        <w:rPr>
+          <w:rFonts w:ascii="Times New Roman" w:hAnsi="Times New Roman" w:cs="Times New Roman"/>
+          <w:sz w:val="24"/>
+          <w:szCs w:val="24"/>
+          <w:lang w:val="en-US"/>
+        </w:rPr>
+        <w:t>Gaudiot</w:t>
+      </w:r>
+      <w:proofErr w:type="spellEnd"/>
+      <w:r>
+        <w:rPr>
+          <w:rFonts w:ascii="Times New Roman" w:hAnsi="Times New Roman" w:cs="Times New Roman"/>
+          <w:sz w:val="24"/>
+          <w:szCs w:val="24"/>
+          <w:lang w:val="en-US"/>
+        </w:rPr>
+        <w:t xml:space="preserve">, </w:t>
+      </w:r>
+      <w:proofErr w:type="spellStart"/>
+      <w:r>
+        <w:rPr>
+          <w:rFonts w:ascii="Times New Roman" w:hAnsi="Times New Roman" w:cs="Times New Roman"/>
+          <w:sz w:val="24"/>
+          <w:szCs w:val="24"/>
+          <w:lang w:val="en-US"/>
+        </w:rPr>
+        <w:t>Jiannong</w:t>
+      </w:r>
+      <w:proofErr w:type="spellEnd"/>
+      <w:r>
+        <w:rPr>
+          <w:rFonts w:ascii="Times New Roman" w:hAnsi="Times New Roman" w:cs="Times New Roman"/>
+          <w:sz w:val="24"/>
+          <w:szCs w:val="24"/>
+          <w:lang w:val="en-US"/>
+        </w:rPr>
+        <w:t xml:space="preserve"> Cao, Albert </w:t>
+      </w:r>
+      <w:proofErr w:type="spellStart"/>
+      <w:r>
+        <w:rPr>
+          <w:rFonts w:ascii="Times New Roman" w:hAnsi="Times New Roman" w:cs="Times New Roman"/>
+          <w:sz w:val="24"/>
+          <w:szCs w:val="24"/>
+          <w:lang w:val="en-US"/>
+        </w:rPr>
+        <w:t>Zomaya</w:t>
+      </w:r>
+      <w:proofErr w:type="spellEnd"/>
+      <w:r>
+        <w:rPr>
+          <w:rFonts w:ascii="Times New Roman" w:hAnsi="Times New Roman" w:cs="Times New Roman"/>
+          <w:sz w:val="24"/>
+          <w:szCs w:val="24"/>
+          <w:lang w:val="en-US"/>
+        </w:rPr>
+        <w:t xml:space="preserve">, Geoffrey Fox, </w:t>
+      </w:r>
+      <w:proofErr w:type="spellStart"/>
+      <w:r>
+        <w:rPr>
+          <w:rFonts w:ascii="Times New Roman" w:hAnsi="Times New Roman" w:cs="Times New Roman"/>
+          <w:sz w:val="24"/>
+          <w:szCs w:val="24"/>
+          <w:lang w:val="en-US"/>
+        </w:rPr>
+        <w:t>Minyi</w:t>
+      </w:r>
+      <w:proofErr w:type="spellEnd"/>
+      <w:r>
+        <w:rPr>
+          <w:rFonts w:ascii="Times New Roman" w:hAnsi="Times New Roman" w:cs="Times New Roman"/>
+          <w:sz w:val="24"/>
+          <w:szCs w:val="24"/>
+          <w:lang w:val="en-US"/>
+        </w:rPr>
+        <w:t xml:space="preserve"> </w:t>
+      </w:r>
+      <w:proofErr w:type="spellStart"/>
+      <w:r>
+        <w:rPr>
+          <w:rFonts w:ascii="Times New Roman" w:hAnsi="Times New Roman" w:cs="Times New Roman"/>
+          <w:sz w:val="24"/>
+          <w:szCs w:val="24"/>
+          <w:lang w:val="en-US"/>
+        </w:rPr>
+        <w:t>Guo</w:t>
+      </w:r>
+      <w:proofErr w:type="spellEnd"/>
+      <w:r>
+        <w:rPr>
+          <w:rFonts w:ascii="Times New Roman" w:hAnsi="Times New Roman" w:cs="Times New Roman"/>
+          <w:sz w:val="24"/>
+          <w:szCs w:val="24"/>
+          <w:lang w:val="en-US"/>
+        </w:rPr>
+        <w:t xml:space="preserve">, Raghu </w:t>
+      </w:r>
+      <w:proofErr w:type="spellStart"/>
+      <w:r>
+        <w:rPr>
+          <w:rFonts w:ascii="Times New Roman" w:hAnsi="Times New Roman" w:cs="Times New Roman"/>
+          <w:sz w:val="24"/>
+          <w:szCs w:val="24"/>
+          <w:lang w:val="en-US"/>
+        </w:rPr>
+        <w:t>Ganti</w:t>
+      </w:r>
+      <w:proofErr w:type="spellEnd"/>
+      <w:r>
+        <w:rPr>
+          <w:rFonts w:ascii="Times New Roman" w:hAnsi="Times New Roman" w:cs="Times New Roman"/>
+          <w:sz w:val="24"/>
+          <w:szCs w:val="24"/>
+          <w:lang w:val="en-US"/>
+        </w:rPr>
+        <w:t xml:space="preserve">, </w:t>
+      </w:r>
+      <w:ins w:id="260" w:author="PC" w:date="2017-04-01T13:36:00Z">
+        <w:r>
+          <w:rPr>
+            <w:rFonts w:ascii="Times New Roman" w:eastAsia="宋体" w:hAnsi="Times New Roman" w:cs="Times New Roman"/>
+            <w:sz w:val="24"/>
+            <w:szCs w:val="24"/>
+            <w:lang w:val="en-US"/>
+          </w:rPr>
+          <w:t>editors, Advances in</w:t>
+        </w:r>
+      </w:ins>
+      <w:r>
+        <w:rPr>
+          <w:rFonts w:ascii="Times New Roman" w:eastAsia="宋体" w:hAnsi="Times New Roman" w:cs="Times New Roman"/>
+          <w:sz w:val="24"/>
+          <w:szCs w:val="24"/>
+          <w:lang w:val="en-US"/>
+        </w:rPr>
+        <w:t xml:space="preserve"> </w:t>
+      </w:r>
+      <w:ins w:id="261" w:author="PC" w:date="2017-04-01T13:52:00Z">
+        <w:r>
+          <w:rPr>
+            <w:rFonts w:ascii="Times New Roman" w:hAnsi="Times New Roman" w:cs="Times New Roman"/>
+            <w:sz w:val="24"/>
+            <w:szCs w:val="24"/>
+          </w:rPr>
+          <w:t>Parallel and Distributed Processing with Applications</w:t>
+        </w:r>
+      </w:ins>
+      <w:r>
+        <w:rPr>
+          <w:rFonts w:ascii="Times New Roman" w:hAnsi="Times New Roman" w:cs="Times New Roman"/>
+          <w:sz w:val="24"/>
+          <w:szCs w:val="24"/>
+        </w:rPr>
+        <w:t xml:space="preserve">, </w:t>
+      </w:r>
+      <w:ins w:id="262" w:author="PC" w:date="2017-04-01T13:52:00Z">
+        <w:r>
+          <w:rPr>
+            <w:rFonts w:ascii="Times New Roman" w:hAnsi="Times New Roman" w:cs="Times New Roman"/>
+            <w:b/>
+            <w:sz w:val="24"/>
+            <w:szCs w:val="24"/>
+            <w:u w:val="single"/>
+          </w:rPr>
+          <w:t xml:space="preserve">The 14th IEEE International Symposium on Parallel and Distributed Processing with Applications </w:t>
+        </w:r>
+        <w:r>
+          <w:rPr>
+            <w:rFonts w:ascii="Times New Roman" w:hAnsi="Times New Roman" w:cs="Times New Roman"/>
+            <w:sz w:val="24"/>
+            <w:szCs w:val="24"/>
+          </w:rPr>
+          <w:t xml:space="preserve">(IEEE </w:t>
+        </w:r>
+        <w:proofErr w:type="spellStart"/>
+        <w:r>
+          <w:rPr>
+            <w:rFonts w:ascii="Times New Roman" w:hAnsi="Times New Roman" w:cs="Times New Roman"/>
+            <w:sz w:val="24"/>
+            <w:szCs w:val="24"/>
+          </w:rPr>
+          <w:t>TrustCom</w:t>
+        </w:r>
+        <w:proofErr w:type="spellEnd"/>
+        <w:r>
+          <w:rPr>
+            <w:rFonts w:ascii="Times New Roman" w:hAnsi="Times New Roman" w:cs="Times New Roman"/>
+            <w:sz w:val="24"/>
+            <w:szCs w:val="24"/>
+          </w:rPr>
+          <w:t>/</w:t>
+        </w:r>
+        <w:proofErr w:type="spellStart"/>
+        <w:r>
+          <w:rPr>
+            <w:rFonts w:ascii="Times New Roman" w:hAnsi="Times New Roman" w:cs="Times New Roman"/>
+            <w:sz w:val="24"/>
+            <w:szCs w:val="24"/>
+          </w:rPr>
+          <w:t>BigDataSE</w:t>
+        </w:r>
+        <w:proofErr w:type="spellEnd"/>
+        <w:r>
+          <w:rPr>
+            <w:rFonts w:ascii="Times New Roman" w:hAnsi="Times New Roman" w:cs="Times New Roman"/>
+            <w:sz w:val="24"/>
+            <w:szCs w:val="24"/>
+          </w:rPr>
+          <w:t>/ISPA 2016)</w:t>
+        </w:r>
+      </w:ins>
+      <w:ins w:id="263" w:author="Gang Li" w:date="2017-01-23T20:12:00Z">
+        <w:del w:id="264" w:author="PC" w:date="2017-04-01T13:52:00Z">
+          <w:r>
+            <w:rPr>
+              <w:rFonts w:ascii="Times New Roman" w:hAnsi="Times New Roman" w:cs="Times New Roman"/>
+              <w:sz w:val="24"/>
+              <w:szCs w:val="24"/>
+              <w:rPrChange w:id="265" w:author="Gang Li" w:date="2017-04-01T13:13:00Z">
+                <w:rPr/>
+              </w:rPrChange>
+            </w:rPr>
+            <w:delText xml:space="preserve"> IEEE TrustCom2016(IEEE TrustCom 2016 </w:delText>
+          </w:r>
+        </w:del>
+      </w:ins>
+      <w:r>
+        <w:rPr>
+          <w:rFonts w:ascii="Times New Roman" w:hAnsi="Times New Roman" w:cs="Times New Roman"/>
+          <w:sz w:val="24"/>
+          <w:szCs w:val="24"/>
+        </w:rPr>
+        <w:t xml:space="preserve">, </w:t>
+      </w:r>
+      <w:ins w:id="266" w:author="Gang Li" w:date="2017-04-01T12:36:00Z">
+        <w:r>
+          <w:rPr>
+            <w:rFonts w:ascii="Times New Roman" w:hAnsi="Times New Roman" w:cs="Times New Roman"/>
+            <w:sz w:val="24"/>
+            <w:szCs w:val="24"/>
+            <w:rPrChange w:id="267" w:author="Gang Li" w:date="2017-04-01T13:13:00Z">
+              <w:rPr/>
+            </w:rPrChange>
+          </w:rPr>
+          <w:t>Tianjin, China,</w:t>
+        </w:r>
+      </w:ins>
+      <w:r>
+        <w:rPr>
+          <w:rFonts w:ascii="Times New Roman" w:hAnsi="Times New Roman" w:cs="Times New Roman"/>
+          <w:sz w:val="24"/>
+          <w:szCs w:val="24"/>
+        </w:rPr>
+        <w:t xml:space="preserve"> </w:t>
+      </w:r>
+      <w:ins w:id="268" w:author="Gang Li" w:date="2017-04-01T12:36:00Z">
+        <w:r>
+          <w:rPr>
+            <w:rFonts w:ascii="Times New Roman" w:hAnsi="Times New Roman" w:cs="Times New Roman"/>
+            <w:sz w:val="24"/>
+            <w:szCs w:val="24"/>
+            <w:rPrChange w:id="269" w:author="Gang Li" w:date="2017-04-01T13:13:00Z">
+              <w:rPr/>
+            </w:rPrChange>
+          </w:rPr>
+          <w:t>August 23-26, 2016</w:t>
+        </w:r>
+      </w:ins>
+      <w:r>
+        <w:rPr>
+          <w:rFonts w:ascii="Times New Roman" w:hAnsi="Times New Roman" w:cs="Times New Roman"/>
+          <w:sz w:val="24"/>
+          <w:szCs w:val="24"/>
+        </w:rPr>
+        <w:t xml:space="preserve">, </w:t>
+      </w:r>
+      <w:r>
+        <w:rPr>
+          <w:rFonts w:ascii="Times New Roman" w:hAnsi="Times New Roman" w:cs="Times New Roman"/>
+          <w:sz w:val="24"/>
+          <w:szCs w:val="24"/>
+          <w:lang w:val="en-US"/>
+        </w:rPr>
+        <w:t>Proceedings,</w:t>
+      </w:r>
+      <w:r>
+        <w:rPr>
+          <w:rFonts w:ascii="Times New Roman" w:hAnsi="Times New Roman" w:cs="Times New Roman"/>
+          <w:sz w:val="24"/>
+          <w:szCs w:val="24"/>
+        </w:rPr>
+        <w:t xml:space="preserve"> ISBN: 9781509032051, </w:t>
+      </w:r>
+      <w:r>
+        <w:rPr>
+          <w:rFonts w:ascii="Times New Roman" w:hAnsi="Times New Roman" w:cs="Times New Roman"/>
+          <w:sz w:val="24"/>
+          <w:szCs w:val="24"/>
+          <w:lang w:val="en-US"/>
+        </w:rPr>
+        <w:t>pages 744-751. IEEE, 2016.</w:t>
+      </w:r>
+    </w:p>
+    <w:p>
+      <w:pPr>
+        <w:spacing w:after="0"/>
+        <w:rPr>
+          <w:ins w:id="270" w:author="Gang Li" w:date="2017-01-23T20:12:00Z"/>
+          <w:rFonts w:ascii="Times New Roman" w:hAnsi="Times New Roman" w:cs="Times New Roman"/>
+          <w:sz w:val="24"/>
+          <w:szCs w:val="24"/>
+          <w:lang w:val="en-US"/>
+          <w:rPrChange w:id="271" w:author="PC" w:date="2017-04-01T13:53:00Z">
+            <w:rPr>
+              <w:ins w:id="272" w:author="Gang Li" w:date="2017-01-23T20:12:00Z"/>
+            </w:rPr>
+          </w:rPrChange>
+        </w:rPr>
+      </w:pPr>
     </w:p>
     <w:p>
       <w:pPr>
@@ -12359,12 +13623,20 @@
         </w:numPr>
         <w:spacing w:after="0"/>
         <w:rPr>
-          <w:rFonts w:ascii="Times New Roman" w:hAnsi="Times New Roman" w:cs="Times New Roman"/>
-          <w:sz w:val="24"/>
-          <w:szCs w:val="24"/>
-          <w:lang w:val="en-US"/>
-        </w:rPr>
-        <w:pPrChange w:id="265" w:author="Gang Li" w:date="2017-01-23T20:13:00Z">
+          <w:ins w:id="273" w:author="Gang Li" w:date="2017-01-23T20:12:00Z"/>
+          <w:rFonts w:ascii="Times New Roman" w:hAnsi="Times New Roman" w:cs="Times New Roman"/>
+          <w:b/>
+          <w:bCs/>
+          <w:sz w:val="24"/>
+          <w:szCs w:val="24"/>
+          <w:lang w:val="en-US"/>
+          <w:rPrChange w:id="274" w:author="Gang Li" w:date="2017-04-01T13:13:00Z">
+            <w:rPr>
+              <w:ins w:id="275" w:author="Gang Li" w:date="2017-01-23T20:12:00Z"/>
+            </w:rPr>
+          </w:rPrChange>
+        </w:rPr>
+        <w:pPrChange w:id="276" w:author="Gang Li" w:date="2017-01-23T20:13:00Z">
           <w:pPr>
             <w:pStyle w:val="ListParagraph"/>
             <w:numPr>
@@ -12374,17 +13646,75 @@
           </w:pPr>
         </w:pPrChange>
       </w:pPr>
-      <w:ins w:id="266" w:author="Gang Li" w:date="2017-01-23T20:12:00Z">
+      <w:ins w:id="277" w:author="Gang Li" w:date="2017-01-23T20:12:00Z">
         <w:r>
           <w:rPr>
             <w:rFonts w:ascii="Times New Roman" w:hAnsi="Times New Roman" w:cs="Times New Roman"/>
             <w:sz w:val="24"/>
             <w:szCs w:val="24"/>
-            <w:rPrChange w:id="267" w:author="Gang Li" w:date="2017-04-01T13:13:00Z">
+            <w:rPrChange w:id="278" w:author="Gang Li" w:date="2017-04-01T13:13:00Z">
               <w:rPr/>
             </w:rPrChange>
           </w:rPr>
-          <w:t xml:space="preserve">Dali Zhu, Na Pang, </w:t>
+          <w:t>Qian</w:t>
+        </w:r>
+        <w:r>
+          <w:rPr>
+            <w:rFonts w:ascii="Times New Roman" w:hAnsi="Times New Roman" w:cs="Times New Roman"/>
+            <w:sz w:val="24"/>
+            <w:szCs w:val="24"/>
+            <w:rPrChange w:id="279" w:author="Gang Li" w:date="2017-04-01T13:13:00Z">
+              <w:rPr/>
+            </w:rPrChange>
+          </w:rPr>
+          <w:t xml:space="preserve"> Li, </w:t>
+        </w:r>
+        <w:proofErr w:type="spellStart"/>
+        <w:r>
+          <w:rPr>
+            <w:rFonts w:ascii="Times New Roman" w:hAnsi="Times New Roman" w:cs="Times New Roman"/>
+            <w:sz w:val="24"/>
+            <w:szCs w:val="24"/>
+            <w:rPrChange w:id="280" w:author="Gang Li" w:date="2017-04-01T13:13:00Z">
+              <w:rPr/>
+            </w:rPrChange>
+          </w:rPr>
+          <w:t>Wenjia</w:t>
+        </w:r>
+      </w:ins>
+      <w:proofErr w:type="spellEnd"/>
+      <w:r>
+        <w:rPr>
+          <w:rFonts w:ascii="Times New Roman" w:hAnsi="Times New Roman" w:cs="Times New Roman"/>
+          <w:sz w:val="24"/>
+          <w:szCs w:val="24"/>
+        </w:rPr>
+        <w:t xml:space="preserve"> </w:t>
+      </w:r>
+      <w:proofErr w:type="spellStart"/>
+      <w:ins w:id="281" w:author="Gang Li" w:date="2017-01-23T20:12:00Z">
+        <w:r>
+          <w:rPr>
+            <w:rFonts w:ascii="Times New Roman" w:hAnsi="Times New Roman" w:cs="Times New Roman"/>
+            <w:sz w:val="24"/>
+            <w:szCs w:val="24"/>
+            <w:rPrChange w:id="282" w:author="Gang Li" w:date="2017-04-01T13:13:00Z">
+              <w:rPr/>
+            </w:rPrChange>
+          </w:rPr>
+          <w:t>Niu</w:t>
+        </w:r>
+        <w:proofErr w:type="spellEnd"/>
+        <w:r>
+          <w:rPr>
+            <w:rFonts w:ascii="Times New Roman" w:hAnsi="Times New Roman" w:cs="Times New Roman"/>
+            <w:sz w:val="24"/>
+            <w:szCs w:val="24"/>
+            <w:rPrChange w:id="283" w:author="Gang Li" w:date="2017-04-01T13:13:00Z">
+              <w:rPr/>
+            </w:rPrChange>
+          </w:rPr>
+          <w:t xml:space="preserve">, </w:t>
         </w:r>
         <w:r>
           <w:rPr>
@@ -12393,435 +13723,12 @@
             <w:i/>
             <w:sz w:val="24"/>
             <w:szCs w:val="24"/>
-            <w:rPrChange w:id="268" w:author="Gang Li" w:date="2017-04-01T13:13:00Z">
+            <w:rPrChange w:id="284" w:author="Gang Li" w:date="2017-04-01T13:13:00Z">
               <w:rPr/>
             </w:rPrChange>
           </w:rPr>
           <w:t>Gang Li</w:t>
         </w:r>
-        <w:r>
-          <w:rPr>
-            <w:rFonts w:ascii="Times New Roman" w:hAnsi="Times New Roman" w:cs="Times New Roman"/>
-            <w:sz w:val="24"/>
-            <w:szCs w:val="24"/>
-            <w:rPrChange w:id="269" w:author="Gang Li" w:date="2017-04-01T13:13:00Z">
-              <w:rPr/>
-            </w:rPrChange>
-          </w:rPr>
-          <w:t xml:space="preserve">, </w:t>
-        </w:r>
-        <w:proofErr w:type="spellStart"/>
-        <w:r>
-          <w:rPr>
-            <w:rFonts w:ascii="Times New Roman" w:hAnsi="Times New Roman" w:cs="Times New Roman"/>
-            <w:sz w:val="24"/>
-            <w:szCs w:val="24"/>
-            <w:rPrChange w:id="270" w:author="Gang Li" w:date="2017-04-01T13:13:00Z">
-              <w:rPr/>
-            </w:rPrChange>
-          </w:rPr>
-          <w:t>WenjingRong</w:t>
-        </w:r>
-        <w:proofErr w:type="spellEnd"/>
-        <w:r>
-          <w:rPr>
-            <w:rFonts w:ascii="Times New Roman" w:hAnsi="Times New Roman" w:cs="Times New Roman"/>
-            <w:sz w:val="24"/>
-            <w:szCs w:val="24"/>
-            <w:rPrChange w:id="271" w:author="Gang Li" w:date="2017-04-01T13:13:00Z">
-              <w:rPr/>
-            </w:rPrChange>
-          </w:rPr>
-          <w:t xml:space="preserve">, </w:t>
-        </w:r>
-        <w:proofErr w:type="spellStart"/>
-        <w:r>
-          <w:rPr>
-            <w:rFonts w:ascii="Times New Roman" w:hAnsi="Times New Roman" w:cs="Times New Roman"/>
-            <w:sz w:val="24"/>
-            <w:szCs w:val="24"/>
-            <w:rPrChange w:id="272" w:author="Gang Li" w:date="2017-04-01T13:13:00Z">
-              <w:rPr/>
-            </w:rPrChange>
-          </w:rPr>
-          <w:t>Zheming</w:t>
-        </w:r>
-        <w:proofErr w:type="spellEnd"/>
-        <w:r>
-          <w:rPr>
-            <w:rFonts w:ascii="Times New Roman" w:hAnsi="Times New Roman" w:cs="Times New Roman"/>
-            <w:sz w:val="24"/>
-            <w:szCs w:val="24"/>
-            <w:rPrChange w:id="273" w:author="Gang Li" w:date="2017-04-01T13:13:00Z">
-              <w:rPr/>
-            </w:rPrChange>
-          </w:rPr>
-          <w:t xml:space="preserve"> Fan. </w:t>
-        </w:r>
-        <w:proofErr w:type="spellStart"/>
-        <w:r>
-          <w:rPr>
-            <w:rFonts w:ascii="Times New Roman" w:hAnsi="Times New Roman" w:cs="Times New Roman"/>
-            <w:sz w:val="24"/>
-            <w:szCs w:val="24"/>
-            <w:rPrChange w:id="274" w:author="Gang Li" w:date="2017-04-01T13:13:00Z">
-              <w:rPr/>
-            </w:rPrChange>
-          </w:rPr>
-          <w:t>WiN</w:t>
-        </w:r>
-        <w:proofErr w:type="spellEnd"/>
-        <w:r>
-          <w:rPr>
-            <w:rFonts w:ascii="Times New Roman" w:hAnsi="Times New Roman" w:cs="Times New Roman"/>
-            <w:sz w:val="24"/>
-            <w:szCs w:val="24"/>
-            <w:rPrChange w:id="275" w:author="Gang Li" w:date="2017-04-01T13:13:00Z">
-              <w:rPr/>
-            </w:rPrChange>
-          </w:rPr>
-          <w:t xml:space="preserve">: Non-Invasive Abnormal Activity Detection Leveraging Fine-grained </w:t>
-        </w:r>
-        <w:proofErr w:type="spellStart"/>
-        <w:r>
-          <w:rPr>
-            <w:rFonts w:ascii="Times New Roman" w:hAnsi="Times New Roman" w:cs="Times New Roman"/>
-            <w:sz w:val="24"/>
-            <w:szCs w:val="24"/>
-            <w:rPrChange w:id="276" w:author="Gang Li" w:date="2017-04-01T13:13:00Z">
-              <w:rPr/>
-            </w:rPrChange>
-          </w:rPr>
-          <w:t>WiFi</w:t>
-        </w:r>
-        <w:proofErr w:type="spellEnd"/>
-        <w:r>
-          <w:rPr>
-            <w:rFonts w:ascii="Times New Roman" w:hAnsi="Times New Roman" w:cs="Times New Roman"/>
-            <w:sz w:val="24"/>
-            <w:szCs w:val="24"/>
-            <w:rPrChange w:id="277" w:author="Gang Li" w:date="2017-04-01T13:13:00Z">
-              <w:rPr/>
-            </w:rPrChange>
-          </w:rPr>
-          <w:t xml:space="preserve"> Signals. </w:t>
-        </w:r>
-      </w:ins>
-      <w:r>
-        <w:rPr>
-          <w:rFonts w:ascii="Times New Roman" w:hAnsi="Times New Roman" w:cs="Times New Roman"/>
-          <w:sz w:val="24"/>
-          <w:szCs w:val="24"/>
-        </w:rPr>
-        <w:t xml:space="preserve">In </w:t>
-      </w:r>
-      <w:r>
-        <w:rPr>
-          <w:rFonts w:ascii="Times New Roman" w:hAnsi="Times New Roman" w:cs="Times New Roman"/>
-          <w:sz w:val="24"/>
-          <w:szCs w:val="24"/>
-          <w:lang w:val="en-US"/>
-        </w:rPr>
-        <w:t xml:space="preserve">Hai </w:t>
-      </w:r>
-      <w:proofErr w:type="spellStart"/>
-      <w:r>
-        <w:rPr>
-          <w:rFonts w:ascii="Times New Roman" w:hAnsi="Times New Roman" w:cs="Times New Roman"/>
-          <w:sz w:val="24"/>
-          <w:szCs w:val="24"/>
-          <w:lang w:val="en-US"/>
-        </w:rPr>
-        <w:t>Jin</w:t>
-      </w:r>
-      <w:proofErr w:type="spellEnd"/>
-      <w:r>
-        <w:rPr>
-          <w:rFonts w:ascii="Times New Roman" w:hAnsi="Times New Roman" w:cs="Times New Roman"/>
-          <w:sz w:val="24"/>
-          <w:szCs w:val="24"/>
-          <w:lang w:val="en-US"/>
-        </w:rPr>
-        <w:t xml:space="preserve">, </w:t>
-      </w:r>
-      <w:proofErr w:type="spellStart"/>
-      <w:r>
-        <w:rPr>
-          <w:rFonts w:ascii="Times New Roman" w:hAnsi="Times New Roman" w:cs="Times New Roman"/>
-          <w:sz w:val="24"/>
-          <w:szCs w:val="24"/>
-          <w:lang w:val="en-US"/>
-        </w:rPr>
-        <w:t>Nei</w:t>
-      </w:r>
-      <w:proofErr w:type="spellEnd"/>
-      <w:r>
-        <w:rPr>
-          <w:rFonts w:ascii="Times New Roman" w:hAnsi="Times New Roman" w:cs="Times New Roman"/>
-          <w:sz w:val="24"/>
-          <w:szCs w:val="24"/>
-          <w:lang w:val="en-US"/>
-        </w:rPr>
-        <w:t xml:space="preserve"> Kato, </w:t>
-      </w:r>
-      <w:proofErr w:type="spellStart"/>
-      <w:r>
-        <w:rPr>
-          <w:rFonts w:ascii="Times New Roman" w:hAnsi="Times New Roman" w:cs="Times New Roman"/>
-          <w:sz w:val="24"/>
-          <w:szCs w:val="24"/>
-          <w:lang w:val="en-US"/>
-        </w:rPr>
-        <w:t>Tharam</w:t>
-      </w:r>
-      <w:proofErr w:type="spellEnd"/>
-      <w:r>
-        <w:rPr>
-          <w:rFonts w:ascii="Times New Roman" w:hAnsi="Times New Roman" w:cs="Times New Roman"/>
-          <w:sz w:val="24"/>
-          <w:szCs w:val="24"/>
-          <w:lang w:val="en-US"/>
-        </w:rPr>
-        <w:t xml:space="preserve"> Dillion, Jean-Luc </w:t>
-      </w:r>
-      <w:proofErr w:type="spellStart"/>
-      <w:r>
-        <w:rPr>
-          <w:rFonts w:ascii="Times New Roman" w:hAnsi="Times New Roman" w:cs="Times New Roman"/>
-          <w:sz w:val="24"/>
-          <w:szCs w:val="24"/>
-          <w:lang w:val="en-US"/>
-        </w:rPr>
-        <w:t>Gaudiot</w:t>
-      </w:r>
-      <w:proofErr w:type="spellEnd"/>
-      <w:r>
-        <w:rPr>
-          <w:rFonts w:ascii="Times New Roman" w:hAnsi="Times New Roman" w:cs="Times New Roman"/>
-          <w:sz w:val="24"/>
-          <w:szCs w:val="24"/>
-          <w:lang w:val="en-US"/>
-        </w:rPr>
-        <w:t xml:space="preserve">, </w:t>
-      </w:r>
-      <w:proofErr w:type="spellStart"/>
-      <w:r>
-        <w:rPr>
-          <w:rFonts w:ascii="Times New Roman" w:hAnsi="Times New Roman" w:cs="Times New Roman"/>
-          <w:sz w:val="24"/>
-          <w:szCs w:val="24"/>
-          <w:lang w:val="en-US"/>
-        </w:rPr>
-        <w:t>Jiannong</w:t>
-      </w:r>
-      <w:proofErr w:type="spellEnd"/>
-      <w:r>
-        <w:rPr>
-          <w:rFonts w:ascii="Times New Roman" w:hAnsi="Times New Roman" w:cs="Times New Roman"/>
-          <w:sz w:val="24"/>
-          <w:szCs w:val="24"/>
-          <w:lang w:val="en-US"/>
-        </w:rPr>
-        <w:t xml:space="preserve"> Cao, Albert </w:t>
-      </w:r>
-      <w:proofErr w:type="spellStart"/>
-      <w:r>
-        <w:rPr>
-          <w:rFonts w:ascii="Times New Roman" w:hAnsi="Times New Roman" w:cs="Times New Roman"/>
-          <w:sz w:val="24"/>
-          <w:szCs w:val="24"/>
-          <w:lang w:val="en-US"/>
-        </w:rPr>
-        <w:t>Zomaya</w:t>
-      </w:r>
-      <w:proofErr w:type="spellEnd"/>
-      <w:r>
-        <w:rPr>
-          <w:rFonts w:ascii="Times New Roman" w:hAnsi="Times New Roman" w:cs="Times New Roman"/>
-          <w:sz w:val="24"/>
-          <w:szCs w:val="24"/>
-          <w:lang w:val="en-US"/>
-        </w:rPr>
-        <w:t xml:space="preserve">, Geoffrey Fox, </w:t>
-      </w:r>
-      <w:proofErr w:type="spellStart"/>
-      <w:r>
-        <w:rPr>
-          <w:rFonts w:ascii="Times New Roman" w:hAnsi="Times New Roman" w:cs="Times New Roman"/>
-          <w:sz w:val="24"/>
-          <w:szCs w:val="24"/>
-          <w:lang w:val="en-US"/>
-        </w:rPr>
-        <w:t>Minyi</w:t>
-      </w:r>
-      <w:proofErr w:type="spellEnd"/>
-      <w:r>
-        <w:rPr>
-          <w:rFonts w:ascii="Times New Roman" w:hAnsi="Times New Roman" w:cs="Times New Roman"/>
-          <w:sz w:val="24"/>
-          <w:szCs w:val="24"/>
-          <w:lang w:val="en-US"/>
-        </w:rPr>
-        <w:t xml:space="preserve"> </w:t>
-      </w:r>
-      <w:proofErr w:type="spellStart"/>
-      <w:r>
-        <w:rPr>
-          <w:rFonts w:ascii="Times New Roman" w:hAnsi="Times New Roman" w:cs="Times New Roman"/>
-          <w:sz w:val="24"/>
-          <w:szCs w:val="24"/>
-          <w:lang w:val="en-US"/>
-        </w:rPr>
-        <w:t>Guo</w:t>
-      </w:r>
-      <w:proofErr w:type="spellEnd"/>
-      <w:r>
-        <w:rPr>
-          <w:rFonts w:ascii="Times New Roman" w:hAnsi="Times New Roman" w:cs="Times New Roman"/>
-          <w:sz w:val="24"/>
-          <w:szCs w:val="24"/>
-          <w:lang w:val="en-US"/>
-        </w:rPr>
-        <w:t xml:space="preserve">, Raghu </w:t>
-      </w:r>
-      <w:proofErr w:type="spellStart"/>
-      <w:r>
-        <w:rPr>
-          <w:rFonts w:ascii="Times New Roman" w:hAnsi="Times New Roman" w:cs="Times New Roman"/>
-          <w:sz w:val="24"/>
-          <w:szCs w:val="24"/>
-          <w:lang w:val="en-US"/>
-        </w:rPr>
-        <w:t>Ganti</w:t>
-      </w:r>
-      <w:proofErr w:type="spellEnd"/>
-      <w:r>
-        <w:rPr>
-          <w:rFonts w:ascii="Times New Roman" w:hAnsi="Times New Roman" w:cs="Times New Roman"/>
-          <w:sz w:val="24"/>
-          <w:szCs w:val="24"/>
-          <w:lang w:val="en-US"/>
-        </w:rPr>
-        <w:t xml:space="preserve">, </w:t>
-      </w:r>
-      <w:ins w:id="278" w:author="PC" w:date="2017-04-01T13:36:00Z">
-        <w:r>
-          <w:rPr>
-            <w:rFonts w:ascii="Times New Roman" w:eastAsia="宋体" w:hAnsi="Times New Roman" w:cs="Times New Roman"/>
-            <w:sz w:val="24"/>
-            <w:szCs w:val="24"/>
-            <w:lang w:val="en-US"/>
-          </w:rPr>
-          <w:t>editors, Advances in</w:t>
-        </w:r>
-      </w:ins>
-      <w:r>
-        <w:rPr>
-          <w:rFonts w:ascii="Times New Roman" w:eastAsia="宋体" w:hAnsi="Times New Roman" w:cs="Times New Roman"/>
-          <w:sz w:val="24"/>
-          <w:szCs w:val="24"/>
-          <w:lang w:val="en-US"/>
-        </w:rPr>
-        <w:t xml:space="preserve"> </w:t>
-      </w:r>
-      <w:ins w:id="279" w:author="PC" w:date="2017-04-01T13:52:00Z">
-        <w:r>
-          <w:rPr>
-            <w:rFonts w:ascii="Times New Roman" w:hAnsi="Times New Roman" w:cs="Times New Roman"/>
-            <w:sz w:val="24"/>
-            <w:szCs w:val="24"/>
-          </w:rPr>
-          <w:t>Parallel and Distributed Processing with Applications</w:t>
-        </w:r>
-      </w:ins>
-      <w:r>
-        <w:rPr>
-          <w:rFonts w:ascii="Times New Roman" w:hAnsi="Times New Roman" w:cs="Times New Roman"/>
-          <w:sz w:val="24"/>
-          <w:szCs w:val="24"/>
-        </w:rPr>
-        <w:t xml:space="preserve">, </w:t>
-      </w:r>
-      <w:ins w:id="280" w:author="PC" w:date="2017-04-01T13:52:00Z">
-        <w:r>
-          <w:rPr>
-            <w:rFonts w:ascii="Times New Roman" w:hAnsi="Times New Roman" w:cs="Times New Roman"/>
-            <w:b/>
-            <w:sz w:val="24"/>
-            <w:szCs w:val="24"/>
-            <w:u w:val="single"/>
-          </w:rPr>
-          <w:t xml:space="preserve">The 14th IEEE International Symposium on Parallel and Distributed Processing with Applications </w:t>
-        </w:r>
-        <w:r>
-          <w:rPr>
-            <w:rFonts w:ascii="Times New Roman" w:hAnsi="Times New Roman" w:cs="Times New Roman"/>
-            <w:sz w:val="24"/>
-            <w:szCs w:val="24"/>
-          </w:rPr>
-          <w:t xml:space="preserve">(IEEE </w:t>
-        </w:r>
-        <w:proofErr w:type="spellStart"/>
-        <w:r>
-          <w:rPr>
-            <w:rFonts w:ascii="Times New Roman" w:hAnsi="Times New Roman" w:cs="Times New Roman"/>
-            <w:sz w:val="24"/>
-            <w:szCs w:val="24"/>
-          </w:rPr>
-          <w:t>TrustCom</w:t>
-        </w:r>
-        <w:proofErr w:type="spellEnd"/>
-        <w:r>
-          <w:rPr>
-            <w:rFonts w:ascii="Times New Roman" w:hAnsi="Times New Roman" w:cs="Times New Roman"/>
-            <w:sz w:val="24"/>
-            <w:szCs w:val="24"/>
-          </w:rPr>
-          <w:t>/</w:t>
-        </w:r>
-        <w:proofErr w:type="spellStart"/>
-        <w:r>
-          <w:rPr>
-            <w:rFonts w:ascii="Times New Roman" w:hAnsi="Times New Roman" w:cs="Times New Roman"/>
-            <w:sz w:val="24"/>
-            <w:szCs w:val="24"/>
-          </w:rPr>
-          <w:t>BigDataSE</w:t>
-        </w:r>
-        <w:proofErr w:type="spellEnd"/>
-        <w:r>
-          <w:rPr>
-            <w:rFonts w:ascii="Times New Roman" w:hAnsi="Times New Roman" w:cs="Times New Roman"/>
-            <w:sz w:val="24"/>
-            <w:szCs w:val="24"/>
-          </w:rPr>
-          <w:t>/ISPA 2016)</w:t>
-        </w:r>
-      </w:ins>
-      <w:ins w:id="281" w:author="Gang Li" w:date="2017-01-23T20:12:00Z">
-        <w:del w:id="282" w:author="PC" w:date="2017-04-01T13:52:00Z">
-          <w:r>
-            <w:rPr>
-              <w:rFonts w:ascii="Times New Roman" w:hAnsi="Times New Roman" w:cs="Times New Roman"/>
-              <w:sz w:val="24"/>
-              <w:szCs w:val="24"/>
-              <w:rPrChange w:id="283" w:author="Gang Li" w:date="2017-04-01T13:13:00Z">
-                <w:rPr/>
-              </w:rPrChange>
-            </w:rPr>
-            <w:delText xml:space="preserve"> IEEE TrustCom2016(IEEE TrustCom 2016 </w:delText>
-          </w:r>
-        </w:del>
-      </w:ins>
-      <w:r>
-        <w:rPr>
-          <w:rFonts w:ascii="Times New Roman" w:hAnsi="Times New Roman" w:cs="Times New Roman"/>
-          <w:sz w:val="24"/>
-          <w:szCs w:val="24"/>
-        </w:rPr>
-        <w:t xml:space="preserve">, </w:t>
-      </w:r>
-      <w:ins w:id="284" w:author="Gang Li" w:date="2017-04-01T12:36:00Z">
         <w:r>
           <w:rPr>
             <w:rFonts w:ascii="Times New Roman" w:hAnsi="Times New Roman" w:cs="Times New Roman"/>
@@ -12831,28 +13738,19 @@
               <w:rPr/>
             </w:rPrChange>
           </w:rPr>
-          <w:t>Tianjin, China,</w:t>
-        </w:r>
-      </w:ins>
-      <w:r>
-        <w:rPr>
-          <w:rFonts w:ascii="Times New Roman" w:hAnsi="Times New Roman" w:cs="Times New Roman"/>
-          <w:sz w:val="24"/>
-          <w:szCs w:val="24"/>
-        </w:rPr>
-        <w:t xml:space="preserve"> </w:t>
-      </w:r>
-      <w:ins w:id="286" w:author="Gang Li" w:date="2017-04-01T12:36:00Z">
+          <w:t xml:space="preserve">. Riemannian Optimization with Subspace Tracking for Low-rank </w:t>
+        </w:r>
+        <w:proofErr w:type="spellStart"/>
         <w:r>
           <w:rPr>
             <w:rFonts w:ascii="Times New Roman" w:hAnsi="Times New Roman" w:cs="Times New Roman"/>
             <w:sz w:val="24"/>
             <w:szCs w:val="24"/>
-            <w:rPrChange w:id="287" w:author="Gang Li" w:date="2017-04-01T13:13:00Z">
+            <w:rPrChange w:id="286" w:author="Gang Li" w:date="2017-04-01T13:13:00Z">
               <w:rPr/>
             </w:rPrChange>
           </w:rPr>
-          <w:t>August 23-26, 2016</w:t>
+          <w:t>Recovery.</w:t>
         </w:r>
       </w:ins>
       <w:r>
@@ -12861,84 +13759,181 @@
           <w:sz w:val="24"/>
           <w:szCs w:val="24"/>
         </w:rPr>
+        <w:t>In</w:t>
+      </w:r>
+      <w:proofErr w:type="spellEnd"/>
+      <w:r>
+        <w:rPr>
+          <w:rFonts w:ascii="Times New Roman" w:hAnsi="Times New Roman" w:cs="Times New Roman"/>
+          <w:sz w:val="24"/>
+          <w:szCs w:val="24"/>
+        </w:rPr>
+        <w:t xml:space="preserve"> </w:t>
+      </w:r>
+      <w:r>
+        <w:rPr>
+          <w:rFonts w:ascii="Times New Roman" w:hAnsi="Times New Roman" w:cs="Times New Roman"/>
+          <w:bCs/>
+          <w:sz w:val="24"/>
+          <w:szCs w:val="24"/>
+          <w:lang w:val="en-US"/>
+        </w:rPr>
+        <w:t xml:space="preserve">Hussein A. </w:t>
+      </w:r>
+      <w:proofErr w:type="spellStart"/>
+      <w:r>
+        <w:rPr>
+          <w:rFonts w:ascii="Times New Roman" w:hAnsi="Times New Roman" w:cs="Times New Roman"/>
+          <w:bCs/>
+          <w:sz w:val="24"/>
+          <w:szCs w:val="24"/>
+          <w:lang w:val="en-US"/>
+        </w:rPr>
+        <w:t>Abbass</w:t>
+      </w:r>
+      <w:proofErr w:type="spellEnd"/>
+      <w:r>
+        <w:rPr>
+          <w:rFonts w:ascii="Times New Roman" w:hAnsi="Times New Roman" w:cs="Times New Roman"/>
+          <w:bCs/>
+          <w:sz w:val="24"/>
+          <w:szCs w:val="24"/>
+          <w:lang w:val="en-US"/>
+        </w:rPr>
         <w:t xml:space="preserve">, </w:t>
       </w:r>
-      <w:r>
-        <w:rPr>
-          <w:rFonts w:ascii="Times New Roman" w:hAnsi="Times New Roman" w:cs="Times New Roman"/>
-          <w:sz w:val="24"/>
-          <w:szCs w:val="24"/>
-          <w:lang w:val="en-US"/>
-        </w:rPr>
-        <w:t>Proceedings,</w:t>
-      </w:r>
-      <w:r>
-        <w:rPr>
-          <w:rFonts w:ascii="Times New Roman" w:hAnsi="Times New Roman" w:cs="Times New Roman"/>
-          <w:sz w:val="24"/>
-          <w:szCs w:val="24"/>
-        </w:rPr>
-        <w:t xml:space="preserve"> ISBN: 9781509032051, </w:t>
-      </w:r>
-      <w:r>
-        <w:rPr>
-          <w:rFonts w:ascii="Times New Roman" w:hAnsi="Times New Roman" w:cs="Times New Roman"/>
-          <w:sz w:val="24"/>
-          <w:szCs w:val="24"/>
-          <w:lang w:val="en-US"/>
-        </w:rPr>
-        <w:t>pages 744-751. IEEE, 2016.</w:t>
-      </w:r>
-    </w:p>
-    <w:p>
-      <w:pPr>
-        <w:spacing w:after="0"/>
-        <w:rPr>
-          <w:ins w:id="288" w:author="Gang Li" w:date="2017-01-23T20:12:00Z"/>
-          <w:rFonts w:ascii="Times New Roman" w:hAnsi="Times New Roman" w:cs="Times New Roman"/>
-          <w:sz w:val="24"/>
-          <w:szCs w:val="24"/>
-          <w:lang w:val="en-US"/>
-          <w:rPrChange w:id="289" w:author="PC" w:date="2017-04-01T13:53:00Z">
-            <w:rPr>
-              <w:ins w:id="290" w:author="Gang Li" w:date="2017-01-23T20:12:00Z"/>
-            </w:rPr>
-          </w:rPrChange>
-        </w:rPr>
-      </w:pPr>
-    </w:p>
-    <w:p>
-      <w:pPr>
-        <w:pStyle w:val="ListParagraph"/>
-        <w:numPr>
-          <w:ilvl w:val="0"/>
-          <w:numId w:val="2"/>
-        </w:numPr>
-        <w:spacing w:after="0"/>
-        <w:rPr>
-          <w:ins w:id="291" w:author="Gang Li" w:date="2017-01-23T20:12:00Z"/>
-          <w:rFonts w:ascii="Times New Roman" w:hAnsi="Times New Roman" w:cs="Times New Roman"/>
-          <w:b/>
+      <w:proofErr w:type="spellStart"/>
+      <w:r>
+        <w:rPr>
+          <w:rFonts w:ascii="Times New Roman" w:hAnsi="Times New Roman" w:cs="Times New Roman"/>
           <w:bCs/>
           <w:sz w:val="24"/>
           <w:szCs w:val="24"/>
-          <w:lang w:val="en-US"/>
-          <w:rPrChange w:id="292" w:author="Gang Li" w:date="2017-04-01T13:13:00Z">
-            <w:rPr>
-              <w:ins w:id="293" w:author="Gang Li" w:date="2017-01-23T20:12:00Z"/>
-            </w:rPr>
-          </w:rPrChange>
-        </w:rPr>
-        <w:pPrChange w:id="294" w:author="Gang Li" w:date="2017-01-23T20:13:00Z">
-          <w:pPr>
-            <w:pStyle w:val="ListParagraph"/>
-            <w:numPr>
-              <w:numId w:val="2"/>
-            </w:numPr>
-            <w:ind w:left="360" w:hanging="360"/>
-          </w:pPr>
-        </w:pPrChange>
-      </w:pPr>
+        </w:rPr>
+        <w:t>Huanhuan</w:t>
+      </w:r>
+      <w:proofErr w:type="spellEnd"/>
+      <w:r>
+        <w:rPr>
+          <w:rFonts w:ascii="Times New Roman" w:hAnsi="Times New Roman" w:cs="Times New Roman"/>
+          <w:bCs/>
+          <w:sz w:val="24"/>
+          <w:szCs w:val="24"/>
+        </w:rPr>
+        <w:t xml:space="preserve"> Chen, </w:t>
+      </w:r>
+      <w:ins w:id="287" w:author="PC" w:date="2017-04-01T13:36:00Z">
+        <w:r>
+          <w:rPr>
+            <w:rFonts w:ascii="Times New Roman" w:eastAsia="宋体" w:hAnsi="Times New Roman" w:cs="Times New Roman"/>
+            <w:sz w:val="24"/>
+            <w:szCs w:val="24"/>
+            <w:lang w:val="en-US"/>
+          </w:rPr>
+          <w:t>editors, Advances in</w:t>
+        </w:r>
+      </w:ins>
+      <w:r>
+        <w:rPr>
+          <w:rFonts w:ascii="Times New Roman" w:eastAsia="宋体" w:hAnsi="Times New Roman" w:cs="Times New Roman"/>
+          <w:sz w:val="24"/>
+          <w:szCs w:val="24"/>
+          <w:lang w:val="en-US"/>
+        </w:rPr>
+        <w:t xml:space="preserve"> </w:t>
+      </w:r>
+      <w:ins w:id="288" w:author="Gang Li" w:date="2017-01-23T20:12:00Z">
+        <w:r>
+          <w:rPr>
+            <w:rFonts w:ascii="Times New Roman" w:eastAsia="宋体" w:hAnsi="Times New Roman" w:cs="Times New Roman"/>
+            <w:sz w:val="24"/>
+            <w:szCs w:val="24"/>
+            <w:rPrChange w:id="289" w:author="Gang Li" w:date="2017-04-01T13:13:00Z">
+              <w:rPr/>
+            </w:rPrChange>
+          </w:rPr>
+          <w:t xml:space="preserve">Neural </w:t>
+        </w:r>
+      </w:ins>
+      <w:r>
+        <w:rPr>
+          <w:rFonts w:ascii="Times New Roman" w:eastAsia="宋体" w:hAnsi="Times New Roman" w:cs="Times New Roman"/>
+          <w:sz w:val="24"/>
+          <w:szCs w:val="24"/>
+        </w:rPr>
+        <w:t>Network</w:t>
+      </w:r>
+      <w:r>
+        <w:rPr>
+          <w:rFonts w:ascii="Times New Roman" w:eastAsia="宋体" w:hAnsi="Times New Roman" w:cs="Times New Roman"/>
+          <w:sz w:val="24"/>
+          <w:szCs w:val="24"/>
+        </w:rPr>
+        <w:t xml:space="preserve">, </w:t>
+      </w:r>
+      <w:r>
+        <w:rPr>
+          <w:rFonts w:ascii="Times New Roman" w:hAnsi="Times New Roman" w:cs="Times New Roman"/>
+          <w:sz w:val="24"/>
+          <w:szCs w:val="24"/>
+        </w:rPr>
+        <w:t>International</w:t>
+      </w:r>
+      <w:ins w:id="290" w:author="Gang Li" w:date="2017-01-23T20:12:00Z">
+        <w:r>
+          <w:rPr>
+            <w:rFonts w:ascii="Times New Roman" w:hAnsi="Times New Roman" w:cs="Times New Roman"/>
+            <w:b/>
+            <w:sz w:val="24"/>
+            <w:szCs w:val="24"/>
+            <w:u w:val="single"/>
+            <w:rPrChange w:id="291" w:author="Gang Li" w:date="2017-04-01T13:13:00Z">
+              <w:rPr/>
+            </w:rPrChange>
+          </w:rPr>
+          <w:t xml:space="preserve"> Joint Conference on Neural Network</w:t>
+        </w:r>
+        <w:r>
+          <w:rPr>
+            <w:rFonts w:ascii="Times New Roman" w:hAnsi="Times New Roman" w:cs="Times New Roman"/>
+            <w:sz w:val="24"/>
+            <w:szCs w:val="24"/>
+            <w:rPrChange w:id="292" w:author="Gang Li" w:date="2017-04-01T13:13:00Z">
+              <w:rPr/>
+            </w:rPrChange>
+          </w:rPr>
+          <w:t xml:space="preserve"> (IJCNN</w:t>
+        </w:r>
+      </w:ins>
+      <w:r>
+        <w:rPr>
+          <w:rFonts w:ascii="Times New Roman" w:hAnsi="Times New Roman" w:cs="Times New Roman"/>
+          <w:sz w:val="24"/>
+          <w:szCs w:val="24"/>
+        </w:rPr>
+        <w:t xml:space="preserve"> 2016</w:t>
+      </w:r>
+      <w:ins w:id="293" w:author="Gang Li" w:date="2017-01-23T20:12:00Z">
+        <w:r>
+          <w:rPr>
+            <w:rFonts w:ascii="Times New Roman" w:hAnsi="Times New Roman" w:cs="Times New Roman"/>
+            <w:sz w:val="24"/>
+            <w:szCs w:val="24"/>
+            <w:rPrChange w:id="294" w:author="Gang Li" w:date="2017-04-01T13:13:00Z">
+              <w:rPr/>
+            </w:rPrChange>
+          </w:rPr>
+          <w:t>), Vancouver, Canada,</w:t>
+        </w:r>
+      </w:ins>
+      <w:r>
+        <w:rPr>
+          <w:rFonts w:ascii="Times New Roman" w:hAnsi="Times New Roman" w:cs="Times New Roman"/>
+          <w:sz w:val="24"/>
+          <w:szCs w:val="24"/>
+        </w:rPr>
+        <w:t xml:space="preserve"> </w:t>
+      </w:r>
       <w:ins w:id="295" w:author="Gang Li" w:date="2017-01-23T20:12:00Z">
         <w:r>
           <w:rPr>
@@ -12949,20 +13944,18 @@
               <w:rPr/>
             </w:rPrChange>
           </w:rPr>
-          <w:t>Qian</w:t>
-        </w:r>
-        <w:r>
-          <w:rPr>
-            <w:rFonts w:ascii="Times New Roman" w:hAnsi="Times New Roman" w:cs="Times New Roman"/>
-            <w:sz w:val="24"/>
-            <w:szCs w:val="24"/>
-            <w:rPrChange w:id="297" w:author="Gang Li" w:date="2017-04-01T13:13:00Z">
-              <w:rPr/>
-            </w:rPrChange>
-          </w:rPr>
-          <w:t xml:space="preserve"> Li, </w:t>
-        </w:r>
-        <w:proofErr w:type="spellStart"/>
+          <w:t>July</w:t>
+        </w:r>
+      </w:ins>
+      <w:r>
+        <w:rPr>
+          <w:rFonts w:ascii="Times New Roman" w:hAnsi="Times New Roman" w:cs="Times New Roman"/>
+          <w:sz w:val="24"/>
+          <w:szCs w:val="24"/>
+        </w:rPr>
+        <w:t xml:space="preserve"> 24-29</w:t>
+      </w:r>
+      <w:ins w:id="297" w:author="Gang Li" w:date="2017-01-23T20:12:00Z">
         <w:r>
           <w:rPr>
             <w:rFonts w:ascii="Times New Roman" w:hAnsi="Times New Roman" w:cs="Times New Roman"/>
@@ -12972,55 +13965,7 @@
               <w:rPr/>
             </w:rPrChange>
           </w:rPr>
-          <w:t>WenjiaNiu</w:t>
-        </w:r>
-        <w:proofErr w:type="spellEnd"/>
-        <w:r>
-          <w:rPr>
-            <w:rFonts w:ascii="Times New Roman" w:hAnsi="Times New Roman" w:cs="Times New Roman"/>
-            <w:sz w:val="24"/>
-            <w:szCs w:val="24"/>
-            <w:rPrChange w:id="299" w:author="Gang Li" w:date="2017-04-01T13:13:00Z">
-              <w:rPr/>
-            </w:rPrChange>
-          </w:rPr>
-          <w:t xml:space="preserve">, </w:t>
-        </w:r>
-        <w:r>
-          <w:rPr>
-            <w:rFonts w:ascii="Times New Roman" w:hAnsi="Times New Roman" w:cs="Times New Roman"/>
-            <w:b/>
-            <w:i/>
-            <w:sz w:val="24"/>
-            <w:szCs w:val="24"/>
-            <w:rPrChange w:id="300" w:author="Gang Li" w:date="2017-04-01T13:13:00Z">
-              <w:rPr/>
-            </w:rPrChange>
-          </w:rPr>
-          <w:t>Gang Li</w:t>
-        </w:r>
-        <w:r>
-          <w:rPr>
-            <w:rFonts w:ascii="Times New Roman" w:hAnsi="Times New Roman" w:cs="Times New Roman"/>
-            <w:sz w:val="24"/>
-            <w:szCs w:val="24"/>
-            <w:rPrChange w:id="301" w:author="Gang Li" w:date="2017-04-01T13:13:00Z">
-              <w:rPr/>
-            </w:rPrChange>
-          </w:rPr>
-          <w:t xml:space="preserve">. Riemannian Optimization with Subspace Tracking for Low-rank </w:t>
-        </w:r>
-        <w:proofErr w:type="spellStart"/>
-        <w:r>
-          <w:rPr>
-            <w:rFonts w:ascii="Times New Roman" w:hAnsi="Times New Roman" w:cs="Times New Roman"/>
-            <w:sz w:val="24"/>
-            <w:szCs w:val="24"/>
-            <w:rPrChange w:id="302" w:author="Gang Li" w:date="2017-04-01T13:13:00Z">
-              <w:rPr/>
-            </w:rPrChange>
-          </w:rPr>
-          <w:t>Recovery.</w:t>
+          <w:t>, 2016,</w:t>
         </w:r>
       </w:ins>
       <w:r>
@@ -13029,254 +13974,11 @@
           <w:sz w:val="24"/>
           <w:szCs w:val="24"/>
         </w:rPr>
-        <w:t>In</w:t>
-      </w:r>
-      <w:proofErr w:type="spellEnd"/>
-      <w:r>
-        <w:rPr>
-          <w:rFonts w:ascii="Times New Roman" w:hAnsi="Times New Roman" w:cs="Times New Roman"/>
-          <w:sz w:val="24"/>
-          <w:szCs w:val="24"/>
-        </w:rPr>
         <w:t xml:space="preserve"> </w:t>
       </w:r>
       <w:r>
         <w:rPr>
           <w:rFonts w:ascii="Times New Roman" w:hAnsi="Times New Roman" w:cs="Times New Roman"/>
-          <w:bCs/>
-          <w:sz w:val="24"/>
-          <w:szCs w:val="24"/>
-          <w:lang w:val="en-US"/>
-        </w:rPr>
-        <w:t xml:space="preserve">Hussein A. </w:t>
-      </w:r>
-      <w:proofErr w:type="spellStart"/>
-      <w:r>
-        <w:rPr>
-          <w:rFonts w:ascii="Times New Roman" w:hAnsi="Times New Roman" w:cs="Times New Roman"/>
-          <w:bCs/>
-          <w:sz w:val="24"/>
-          <w:szCs w:val="24"/>
-          <w:lang w:val="en-US"/>
-        </w:rPr>
-        <w:t>Abbass</w:t>
-      </w:r>
-      <w:proofErr w:type="spellEnd"/>
-      <w:r>
-        <w:rPr>
-          <w:rFonts w:ascii="Times New Roman" w:hAnsi="Times New Roman" w:cs="Times New Roman"/>
-          <w:bCs/>
-          <w:sz w:val="24"/>
-          <w:szCs w:val="24"/>
-          <w:lang w:val="en-US"/>
-        </w:rPr>
-        <w:t xml:space="preserve">, </w:t>
-      </w:r>
-      <w:proofErr w:type="spellStart"/>
-      <w:r>
-        <w:rPr>
-          <w:rFonts w:ascii="Times New Roman" w:hAnsi="Times New Roman" w:cs="Times New Roman"/>
-          <w:bCs/>
-          <w:sz w:val="24"/>
-          <w:szCs w:val="24"/>
-        </w:rPr>
-        <w:t>Huanhuan</w:t>
-      </w:r>
-      <w:proofErr w:type="spellEnd"/>
-      <w:r>
-        <w:rPr>
-          <w:rFonts w:ascii="Times New Roman" w:hAnsi="Times New Roman" w:cs="Times New Roman"/>
-          <w:bCs/>
-          <w:sz w:val="24"/>
-          <w:szCs w:val="24"/>
-        </w:rPr>
-        <w:t xml:space="preserve"> Chen, </w:t>
-      </w:r>
-      <w:ins w:id="303" w:author="PC" w:date="2017-04-01T13:36:00Z">
-        <w:r>
-          <w:rPr>
-            <w:rFonts w:ascii="Times New Roman" w:eastAsia="宋体" w:hAnsi="Times New Roman" w:cs="Times New Roman"/>
-            <w:sz w:val="24"/>
-            <w:szCs w:val="24"/>
-            <w:lang w:val="en-US"/>
-          </w:rPr>
-          <w:t>editors, Advances in</w:t>
-        </w:r>
-      </w:ins>
-      <w:r>
-        <w:rPr>
-          <w:rFonts w:ascii="Times New Roman" w:eastAsia="宋体" w:hAnsi="Times New Roman" w:cs="Times New Roman"/>
-          <w:sz w:val="24"/>
-          <w:szCs w:val="24"/>
-          <w:lang w:val="en-US"/>
-        </w:rPr>
-        <w:t xml:space="preserve"> </w:t>
-      </w:r>
-      <w:ins w:id="304" w:author="Gang Li" w:date="2017-01-23T20:12:00Z">
-        <w:r>
-          <w:rPr>
-            <w:rFonts w:ascii="Times New Roman" w:eastAsia="宋体" w:hAnsi="Times New Roman" w:cs="Times New Roman"/>
-            <w:sz w:val="24"/>
-            <w:szCs w:val="24"/>
-            <w:rPrChange w:id="305" w:author="Gang Li" w:date="2017-04-01T13:13:00Z">
-              <w:rPr/>
-            </w:rPrChange>
-          </w:rPr>
-          <w:t xml:space="preserve">Neural </w:t>
-        </w:r>
-      </w:ins>
-      <w:r>
-        <w:rPr>
-          <w:rFonts w:ascii="Times New Roman" w:eastAsia="宋体" w:hAnsi="Times New Roman" w:cs="Times New Roman"/>
-          <w:sz w:val="24"/>
-          <w:szCs w:val="24"/>
-          <w:rPrChange w:id="306" w:author="Gang Li" w:date="2017-04-01T13:13:00Z">
-            <w:rPr>
-              <w:rFonts w:ascii="Times New Roman" w:eastAsia="宋体" w:hAnsi="Times New Roman" w:cs="Times New Roman"/>
-              <w:sz w:val="24"/>
-              <w:szCs w:val="24"/>
-            </w:rPr>
-          </w:rPrChange>
-        </w:rPr>
-        <w:t>Network</w:t>
-      </w:r>
-      <w:r>
-        <w:rPr>
-          <w:rFonts w:ascii="Times New Roman" w:eastAsia="宋体" w:hAnsi="Times New Roman" w:cs="Times New Roman"/>
-          <w:sz w:val="24"/>
-          <w:szCs w:val="24"/>
-        </w:rPr>
-        <w:t xml:space="preserve">, </w:t>
-      </w:r>
-      <w:r>
-        <w:rPr>
-          <w:rFonts w:ascii="Times New Roman" w:hAnsi="Times New Roman" w:cs="Times New Roman"/>
-          <w:sz w:val="24"/>
-          <w:szCs w:val="24"/>
-          <w:rPrChange w:id="307" w:author="Gang Li" w:date="2017-04-01T13:13:00Z">
-            <w:rPr>
-              <w:rFonts w:ascii="Times New Roman" w:hAnsi="Times New Roman" w:cs="Times New Roman"/>
-              <w:sz w:val="24"/>
-              <w:szCs w:val="24"/>
-            </w:rPr>
-          </w:rPrChange>
-        </w:rPr>
-        <w:t>International</w:t>
-      </w:r>
-      <w:ins w:id="308" w:author="Gang Li" w:date="2017-01-23T20:12:00Z">
-        <w:r>
-          <w:rPr>
-            <w:rFonts w:ascii="Times New Roman" w:hAnsi="Times New Roman" w:cs="Times New Roman"/>
-            <w:b/>
-            <w:sz w:val="24"/>
-            <w:szCs w:val="24"/>
-            <w:u w:val="single"/>
-            <w:rPrChange w:id="309" w:author="Gang Li" w:date="2017-04-01T13:13:00Z">
-              <w:rPr/>
-            </w:rPrChange>
-          </w:rPr>
-          <w:t xml:space="preserve"> </w:t>
-        </w:r>
-        <w:r>
-          <w:rPr>
-            <w:rFonts w:ascii="Times New Roman" w:hAnsi="Times New Roman" w:cs="Times New Roman"/>
-            <w:b/>
-            <w:sz w:val="24"/>
-            <w:szCs w:val="24"/>
-            <w:u w:val="single"/>
-            <w:rPrChange w:id="310" w:author="Gang Li" w:date="2017-04-01T13:13:00Z">
-              <w:rPr/>
-            </w:rPrChange>
-          </w:rPr>
-          <w:lastRenderedPageBreak/>
-          <w:t>Joint Conference on Neural Network</w:t>
-        </w:r>
-        <w:r>
-          <w:rPr>
-            <w:rFonts w:ascii="Times New Roman" w:hAnsi="Times New Roman" w:cs="Times New Roman"/>
-            <w:sz w:val="24"/>
-            <w:szCs w:val="24"/>
-            <w:rPrChange w:id="311" w:author="Gang Li" w:date="2017-04-01T13:13:00Z">
-              <w:rPr/>
-            </w:rPrChange>
-          </w:rPr>
-          <w:t xml:space="preserve"> (IJCNN</w:t>
-        </w:r>
-      </w:ins>
-      <w:r>
-        <w:rPr>
-          <w:rFonts w:ascii="Times New Roman" w:hAnsi="Times New Roman" w:cs="Times New Roman"/>
-          <w:sz w:val="24"/>
-          <w:szCs w:val="24"/>
-        </w:rPr>
-        <w:t xml:space="preserve"> 2016</w:t>
-      </w:r>
-      <w:ins w:id="312" w:author="Gang Li" w:date="2017-01-23T20:12:00Z">
-        <w:r>
-          <w:rPr>
-            <w:rFonts w:ascii="Times New Roman" w:hAnsi="Times New Roman" w:cs="Times New Roman"/>
-            <w:sz w:val="24"/>
-            <w:szCs w:val="24"/>
-            <w:rPrChange w:id="313" w:author="Gang Li" w:date="2017-04-01T13:13:00Z">
-              <w:rPr/>
-            </w:rPrChange>
-          </w:rPr>
-          <w:t>), Vancouver, Canada,</w:t>
-        </w:r>
-      </w:ins>
-      <w:r>
-        <w:rPr>
-          <w:rFonts w:ascii="Times New Roman" w:hAnsi="Times New Roman" w:cs="Times New Roman"/>
-          <w:sz w:val="24"/>
-          <w:szCs w:val="24"/>
-        </w:rPr>
-        <w:t xml:space="preserve"> </w:t>
-      </w:r>
-      <w:ins w:id="314" w:author="Gang Li" w:date="2017-01-23T20:12:00Z">
-        <w:r>
-          <w:rPr>
-            <w:rFonts w:ascii="Times New Roman" w:hAnsi="Times New Roman" w:cs="Times New Roman"/>
-            <w:sz w:val="24"/>
-            <w:szCs w:val="24"/>
-            <w:rPrChange w:id="315" w:author="Gang Li" w:date="2017-04-01T13:13:00Z">
-              <w:rPr/>
-            </w:rPrChange>
-          </w:rPr>
-          <w:t>July</w:t>
-        </w:r>
-      </w:ins>
-      <w:r>
-        <w:rPr>
-          <w:rFonts w:ascii="Times New Roman" w:hAnsi="Times New Roman" w:cs="Times New Roman"/>
-          <w:sz w:val="24"/>
-          <w:szCs w:val="24"/>
-        </w:rPr>
-        <w:t xml:space="preserve"> 24-29</w:t>
-      </w:r>
-      <w:ins w:id="316" w:author="Gang Li" w:date="2017-01-23T20:12:00Z">
-        <w:r>
-          <w:rPr>
-            <w:rFonts w:ascii="Times New Roman" w:hAnsi="Times New Roman" w:cs="Times New Roman"/>
-            <w:sz w:val="24"/>
-            <w:szCs w:val="24"/>
-            <w:rPrChange w:id="317" w:author="Gang Li" w:date="2017-04-01T13:13:00Z">
-              <w:rPr/>
-            </w:rPrChange>
-          </w:rPr>
-          <w:t>, 2016,</w:t>
-        </w:r>
-      </w:ins>
-      <w:r>
-        <w:rPr>
-          <w:rFonts w:ascii="Times New Roman" w:hAnsi="Times New Roman" w:cs="Times New Roman"/>
-          <w:sz w:val="24"/>
-          <w:szCs w:val="24"/>
-        </w:rPr>
-        <w:t xml:space="preserve"> </w:t>
-      </w:r>
-      <w:r>
-        <w:rPr>
-          <w:rFonts w:ascii="Times New Roman" w:hAnsi="Times New Roman" w:cs="Times New Roman"/>
           <w:sz w:val="24"/>
           <w:szCs w:val="24"/>
           <w:lang w:val="en-US"/>
@@ -13293,8 +13995,8 @@
         <w:t>3280-3287. IEEE, 2016.</w:t>
       </w:r>
     </w:p>
-    <w:bookmarkEnd w:id="183"/>
-    <w:bookmarkEnd w:id="184"/>
+    <w:bookmarkEnd w:id="179"/>
+    <w:bookmarkEnd w:id="180"/>
     <w:p>
       <w:pPr>
         <w:autoSpaceDE w:val="0"/>
@@ -13303,19 +14005,19 @@
         <w:spacing w:after="0" w:line="240" w:lineRule="auto"/>
         <w:jc w:val="both"/>
         <w:rPr>
-          <w:ins w:id="318" w:author="Gang Li" w:date="2017-01-23T20:12:00Z"/>
-          <w:rFonts w:ascii="Times New Roman" w:hAnsi="Times New Roman" w:cs="Times New Roman"/>
-          <w:sz w:val="24"/>
-          <w:szCs w:val="24"/>
-          <w:lang w:val="en-US"/>
-          <w:rPrChange w:id="319" w:author="Gang Li" w:date="2017-04-01T13:13:00Z">
+          <w:ins w:id="299" w:author="Gang Li" w:date="2017-01-23T20:12:00Z"/>
+          <w:rFonts w:ascii="Times New Roman" w:hAnsi="Times New Roman" w:cs="Times New Roman"/>
+          <w:sz w:val="24"/>
+          <w:szCs w:val="24"/>
+          <w:lang w:val="en-US"/>
+          <w:rPrChange w:id="300" w:author="Gang Li" w:date="2017-04-01T13:13:00Z">
             <w:rPr>
-              <w:ins w:id="320" w:author="Gang Li" w:date="2017-01-23T20:12:00Z"/>
+              <w:ins w:id="301" w:author="Gang Li" w:date="2017-01-23T20:12:00Z"/>
               <w:lang w:val="en-US"/>
             </w:rPr>
           </w:rPrChange>
         </w:rPr>
-        <w:pPrChange w:id="321" w:author="Gang Li" w:date="2017-01-23T20:14:00Z">
+        <w:pPrChange w:id="302" w:author="Gang Li" w:date="2017-01-23T20:14:00Z">
           <w:pPr>
             <w:pStyle w:val="ListParagraph"/>
             <w:numPr>
@@ -13454,7 +14156,7 @@
         </w:rPr>
         <w:t xml:space="preserve">, </w:t>
       </w:r>
-      <w:ins w:id="322" w:author="PC" w:date="2017-04-01T13:36:00Z">
+      <w:ins w:id="303" w:author="PC" w:date="2017-04-01T13:36:00Z">
         <w:r>
           <w:rPr>
             <w:rFonts w:ascii="Times New Roman" w:eastAsia="宋体" w:hAnsi="Times New Roman" w:cs="Times New Roman"/>
@@ -13511,7 +14213,7 @@
           <w:szCs w:val="24"/>
           <w:u w:val="single"/>
           <w:lang w:val="en-US"/>
-          <w:rPrChange w:id="323" w:author="Gang Li" w:date="2017-04-01T13:23:00Z">
+          <w:rPrChange w:id="304" w:author="Gang Li" w:date="2017-04-01T13:23:00Z">
             <w:rPr>
               <w:rFonts w:ascii="Times New Roman" w:hAnsi="Times New Roman" w:cs="Times New Roman"/>
               <w:sz w:val="24"/>
@@ -13549,7 +14251,7 @@
         </w:rPr>
         <w:t xml:space="preserve">Hong Kong, China, </w:t>
       </w:r>
-      <w:ins w:id="324" w:author="Gang Li" w:date="2017-04-01T12:36:00Z">
+      <w:ins w:id="305" w:author="Gang Li" w:date="2017-04-01T12:36:00Z">
         <w:r>
           <w:rPr>
             <w:rFonts w:ascii="Times New Roman" w:hAnsi="Times New Roman" w:cs="Times New Roman"/>
@@ -13651,8 +14353,8 @@
         <w:t>.</w:t>
       </w:r>
     </w:p>
-    <w:bookmarkEnd w:id="177"/>
-    <w:bookmarkEnd w:id="178"/>
+    <w:bookmarkEnd w:id="181"/>
+    <w:bookmarkEnd w:id="182"/>
     <w:p>
       <w:pPr>
         <w:autoSpaceDE w:val="0"/>
@@ -13678,17 +14380,17 @@
         </w:numPr>
         <w:spacing w:after="0"/>
         <w:rPr>
-          <w:ins w:id="325" w:author="Gang Li" w:date="2017-01-23T20:12:00Z"/>
-          <w:rFonts w:ascii="Times New Roman" w:hAnsi="Times New Roman" w:cs="Times New Roman"/>
-          <w:sz w:val="24"/>
-          <w:szCs w:val="24"/>
-          <w:rPrChange w:id="326" w:author="Gang Li" w:date="2017-04-01T13:13:00Z">
+          <w:ins w:id="306" w:author="Gang Li" w:date="2017-01-23T20:12:00Z"/>
+          <w:rFonts w:ascii="Times New Roman" w:hAnsi="Times New Roman" w:cs="Times New Roman"/>
+          <w:sz w:val="24"/>
+          <w:szCs w:val="24"/>
+          <w:rPrChange w:id="307" w:author="Gang Li" w:date="2017-04-01T13:13:00Z">
             <w:rPr>
-              <w:ins w:id="327" w:author="Gang Li" w:date="2017-01-23T20:12:00Z"/>
+              <w:ins w:id="308" w:author="Gang Li" w:date="2017-01-23T20:12:00Z"/>
             </w:rPr>
           </w:rPrChange>
         </w:rPr>
-        <w:pPrChange w:id="328" w:author="Gang Li" w:date="2017-01-23T20:13:00Z">
+        <w:pPrChange w:id="309" w:author="Gang Li" w:date="2017-01-23T20:13:00Z">
           <w:pPr>
             <w:pStyle w:val="ListParagraph"/>
             <w:numPr>
@@ -13715,7 +14417,27 @@
           <w:szCs w:val="24"/>
           <w:lang w:val="en-US"/>
         </w:rPr>
-        <w:t>WenjiaNiu</w:t>
+        <w:t>Wenjia</w:t>
+      </w:r>
+      <w:proofErr w:type="spellEnd"/>
+      <w:r>
+        <w:rPr>
+          <w:rFonts w:ascii="Times New Roman" w:hAnsi="Times New Roman" w:cs="Times New Roman"/>
+          <w:sz w:val="24"/>
+          <w:szCs w:val="24"/>
+          <w:lang w:val="en-US"/>
+        </w:rPr>
+        <w:t xml:space="preserve"> </w:t>
+      </w:r>
+      <w:proofErr w:type="spellStart"/>
+      <w:r>
+        <w:rPr>
+          <w:rFonts w:ascii="Times New Roman" w:hAnsi="Times New Roman" w:cs="Times New Roman"/>
+          <w:sz w:val="24"/>
+          <w:szCs w:val="24"/>
+          <w:lang w:val="en-US"/>
+        </w:rPr>
+        <w:t>Niu</w:t>
       </w:r>
       <w:proofErr w:type="spellEnd"/>
       <w:r>
@@ -13897,7 +14619,7 @@
         </w:rPr>
         <w:t xml:space="preserve">editors, </w:t>
       </w:r>
-      <w:ins w:id="329" w:author="PC" w:date="2017-04-01T13:36:00Z">
+      <w:ins w:id="310" w:author="PC" w:date="2017-04-01T13:36:00Z">
         <w:r>
           <w:rPr>
             <w:rFonts w:ascii="Times New Roman" w:hAnsi="Times New Roman" w:cs="Times New Roman"/>
@@ -13943,7 +14665,7 @@
           <w:szCs w:val="24"/>
           <w:u w:val="single"/>
           <w:lang w:val="en-US"/>
-          <w:rPrChange w:id="330" w:author="Gang Li" w:date="2017-04-01T13:24:00Z">
+          <w:rPrChange w:id="311" w:author="Gang Li" w:date="2017-04-01T13:24:00Z">
             <w:rPr>
               <w:rFonts w:ascii="Times New Roman" w:hAnsi="Times New Roman" w:cs="Times New Roman"/>
               <w:sz w:val="24"/>
@@ -14311,7 +15033,7 @@
         </w:rPr>
         <w:t xml:space="preserve">-Bae Park, editors, </w:t>
       </w:r>
-      <w:ins w:id="331" w:author="PC" w:date="2017-04-01T13:36:00Z">
+      <w:ins w:id="312" w:author="PC" w:date="2017-04-01T13:36:00Z">
         <w:r>
           <w:rPr>
             <w:rFonts w:ascii="Times New Roman" w:hAnsi="Times New Roman" w:cs="Times New Roman"/>
@@ -14901,8 +15623,8 @@
         </w:rPr>
         <w:t xml:space="preserve"> Fuzzy Systems, </w:t>
       </w:r>
-      <w:bookmarkStart w:id="332" w:name="OLE_LINK4"/>
-      <w:bookmarkStart w:id="333" w:name="OLE_LINK5"/>
+      <w:bookmarkStart w:id="313" w:name="OLE_LINK4"/>
+      <w:bookmarkStart w:id="314" w:name="OLE_LINK5"/>
       <w:r>
         <w:rPr>
           <w:rFonts w:ascii="Times New Roman" w:hAnsi="Times New Roman" w:cs="Times New Roman"/>
@@ -14915,8 +15637,8 @@
         </w:rPr>
         <w:t>IEEE International Conference on Fuzzy Systems</w:t>
       </w:r>
-      <w:bookmarkEnd w:id="332"/>
-      <w:bookmarkEnd w:id="333"/>
+      <w:bookmarkEnd w:id="313"/>
+      <w:bookmarkEnd w:id="314"/>
       <w:r>
         <w:rPr>
           <w:rFonts w:ascii="Times New Roman" w:hAnsi="Times New Roman" w:cs="Times New Roman"/>
@@ -15039,8 +15761,8 @@
           <w:lang w:val="en-US"/>
         </w:rPr>
       </w:pPr>
-      <w:bookmarkStart w:id="334" w:name="OLE_LINK31"/>
-      <w:bookmarkStart w:id="335" w:name="OLE_LINK32"/>
+      <w:bookmarkStart w:id="315" w:name="OLE_LINK31"/>
+      <w:bookmarkStart w:id="316" w:name="OLE_LINK32"/>
       <w:proofErr w:type="spellStart"/>
       <w:r>
         <w:rPr>
@@ -15320,8 +16042,8 @@
         </w:rPr>
         <w:t>568</w:t>
       </w:r>
-      <w:bookmarkEnd w:id="334"/>
-      <w:bookmarkEnd w:id="335"/>
+      <w:bookmarkEnd w:id="315"/>
+      <w:bookmarkEnd w:id="316"/>
       <w:r>
         <w:rPr>
           <w:rFonts w:ascii="Times New Roman" w:eastAsia="宋体" w:hAnsi="Times New Roman" w:cs="Times New Roman"/>
@@ -15983,6 +16705,7 @@
           <w:szCs w:val="24"/>
           <w:lang w:val="en-US"/>
         </w:rPr>
+        <w:lastRenderedPageBreak/>
         <w:t>Yongli</w:t>
       </w:r>
       <w:proofErr w:type="spellEnd"/>
@@ -16086,9 +16809,17 @@
           <w:sz w:val="24"/>
           <w:szCs w:val="24"/>
         </w:rPr>
-        <w:t xml:space="preserve"> Ö </w:t>
-      </w:r>
-      <w:proofErr w:type="spellStart"/>
+        <w:t xml:space="preserve"> </w:t>
+      </w:r>
+      <w:proofErr w:type="spellStart"/>
+      <w:r>
+        <w:rPr>
+          <w:rFonts w:ascii="Times New Roman" w:hAnsi="Times New Roman" w:cs="Times New Roman"/>
+          <w:sz w:val="24"/>
+          <w:szCs w:val="24"/>
+        </w:rPr>
+        <w:t>Ö</w:t>
+      </w:r>
       <w:r>
         <w:rPr>
           <w:rFonts w:ascii="Times New Roman" w:hAnsi="Times New Roman" w:cs="Times New Roman"/>
@@ -16162,21 +16893,19 @@
           <w:u w:val="single"/>
           <w:lang w:val="en-US"/>
         </w:rPr>
-        <w:t xml:space="preserve">IEEE/ACM International Conference on </w:t>
-      </w:r>
-      <w:r>
-        <w:rPr>
-          <w:rFonts w:ascii="Times New Roman" w:hAnsi="Times New Roman" w:cs="Times New Roman"/>
+        <w:t>IEEE/ACM International Conference on Advances in Social Networks Analysis and Mining</w:t>
+      </w:r>
+      <w:r>
+        <w:rPr>
+          <w:rFonts w:ascii="Times New Roman" w:hAnsi="Times New Roman" w:cs="Times New Roman" w:hint="eastAsia"/>
           <w:b/>
           <w:sz w:val="24"/>
           <w:szCs w:val="24"/>
           <w:u w:val="single"/>
           <w:lang w:val="en-US"/>
         </w:rPr>
-        <w:lastRenderedPageBreak/>
-        <w:t xml:space="preserve">Advances in Social Networks Analysis and </w:t>
-      </w:r>
-      <w:proofErr w:type="gramStart"/>
+        <w:t xml:space="preserve"> </w:t>
+      </w:r>
       <w:r>
         <w:rPr>
           <w:rFonts w:ascii="Times New Roman" w:hAnsi="Times New Roman" w:cs="Times New Roman"/>
@@ -16186,30 +16915,7 @@
           <w:u w:val="single"/>
           <w:lang w:val="en-US"/>
         </w:rPr>
-        <w:t>Mining</w:t>
-      </w:r>
-      <w:r>
-        <w:rPr>
-          <w:rFonts w:ascii="Times New Roman" w:hAnsi="Times New Roman" w:cs="Times New Roman"/>
-          <w:b/>
-          <w:sz w:val="24"/>
-          <w:szCs w:val="24"/>
-          <w:u w:val="single"/>
-          <w:lang w:val="en-US"/>
-        </w:rPr>
-        <w:t>(</w:t>
-      </w:r>
-      <w:proofErr w:type="gramEnd"/>
-      <w:r>
-        <w:rPr>
-          <w:rFonts w:ascii="Times New Roman" w:hAnsi="Times New Roman" w:cs="Times New Roman"/>
-          <w:b/>
-          <w:sz w:val="24"/>
-          <w:szCs w:val="24"/>
-          <w:u w:val="single"/>
-          <w:lang w:val="en-US"/>
-        </w:rPr>
-        <w:t>ASONAM 2013)</w:t>
+        <w:t>(ASONAM 2013)</w:t>
       </w:r>
       <w:r>
         <w:rPr>
@@ -16765,18 +17471,16 @@
           <w:szCs w:val="24"/>
           <w:lang w:val="en-US"/>
         </w:rPr>
-        <w:t xml:space="preserve">information </w:t>
-      </w:r>
-      <w:proofErr w:type="spellStart"/>
-      <w:proofErr w:type="gramStart"/>
-      <w:r>
-        <w:rPr>
-          <w:rFonts w:ascii="Times New Roman" w:hAnsi="Times New Roman" w:cs="Times New Roman"/>
-          <w:sz w:val="24"/>
-          <w:szCs w:val="24"/>
-          <w:lang w:val="en-US"/>
-        </w:rPr>
-        <w:t>Networking,</w:t>
+        <w:t>information Networking,</w:t>
+      </w:r>
+      <w:r>
+        <w:rPr>
+          <w:rFonts w:ascii="Times New Roman" w:hAnsi="Times New Roman" w:cs="Times New Roman" w:hint="eastAsia"/>
+          <w:sz w:val="24"/>
+          <w:szCs w:val="24"/>
+          <w:lang w:val="en-US"/>
+        </w:rPr>
+        <w:t xml:space="preserve"> </w:t>
       </w:r>
       <w:r>
         <w:rPr>
@@ -16787,20 +17491,18 @@
           <w:u w:val="single"/>
           <w:lang w:val="en-US"/>
         </w:rPr>
-        <w:t>The</w:t>
-      </w:r>
-      <w:proofErr w:type="spellEnd"/>
-      <w:proofErr w:type="gramEnd"/>
-      <w:r>
-        <w:rPr>
-          <w:rFonts w:ascii="Times New Roman" w:hAnsi="Times New Roman" w:cs="Times New Roman"/>
+        <w:t>The 27th International Conference on information Networking</w:t>
+      </w:r>
+      <w:r>
+        <w:rPr>
+          <w:rFonts w:ascii="Times New Roman" w:hAnsi="Times New Roman" w:cs="Times New Roman" w:hint="eastAsia"/>
           <w:b/>
           <w:sz w:val="24"/>
           <w:szCs w:val="24"/>
           <w:u w:val="single"/>
           <w:lang w:val="en-US"/>
         </w:rPr>
-        <w:t xml:space="preserve"> 27th International Conference on information Networking</w:t>
+        <w:t xml:space="preserve"> </w:t>
       </w:r>
       <w:r>
         <w:rPr>
@@ -18474,6 +19176,15 @@
       </w:r>
       <w:r>
         <w:rPr>
+          <w:rFonts w:ascii="Times New Roman" w:hAnsi="Times New Roman" w:cs="Times New Roman" w:hint="eastAsia"/>
+          <w:sz w:val="24"/>
+          <w:szCs w:val="24"/>
+          <w:lang w:val="en-US"/>
+        </w:rPr>
+        <w:t xml:space="preserve"> </w:t>
+      </w:r>
+      <w:r>
+        <w:rPr>
           <w:rFonts w:ascii="Times New Roman" w:hAnsi="Times New Roman" w:cs="Times New Roman"/>
           <w:b/>
           <w:sz w:val="24"/>
@@ -18597,6 +19308,7 @@
           <w:szCs w:val="24"/>
           <w:lang w:val="en-US"/>
         </w:rPr>
+        <w:lastRenderedPageBreak/>
         <w:t>Endong</w:t>
       </w:r>
       <w:proofErr w:type="spellEnd"/>
@@ -18930,19 +19642,7 @@
           <w:u w:val="single"/>
           <w:lang w:val="en-US"/>
         </w:rPr>
-        <w:t>Service-Oriented Computing –</w:t>
-      </w:r>
-      <w:r>
-        <w:rPr>
-          <w:rFonts w:ascii="Times New Roman" w:hAnsi="Times New Roman" w:cs="Times New Roman"/>
-          <w:b/>
-          <w:sz w:val="24"/>
-          <w:szCs w:val="24"/>
-          <w:u w:val="single"/>
-          <w:lang w:val="en-US"/>
-        </w:rPr>
-        <w:lastRenderedPageBreak/>
-        <w:t>ICSOC 2011 Workshops</w:t>
+        <w:t>Service-Oriented Computing –ICSOC 2011 Workshops</w:t>
       </w:r>
       <w:r>
         <w:rPr>
@@ -19159,7 +19859,16 @@
           <w:szCs w:val="24"/>
           <w:lang w:val="en-US"/>
         </w:rPr>
-        <w:t>kohonen</w:t>
+        <w:t>K</w:t>
+      </w:r>
+      <w:r>
+        <w:rPr>
+          <w:rFonts w:ascii="Times New Roman" w:hAnsi="Times New Roman" w:cs="Times New Roman"/>
+          <w:sz w:val="24"/>
+          <w:szCs w:val="24"/>
+          <w:lang w:val="en-US"/>
+        </w:rPr>
+        <w:t>ohonen</w:t>
       </w:r>
       <w:proofErr w:type="spellEnd"/>
       <w:r>
@@ -19434,21 +20143,28 @@
           <w:szCs w:val="24"/>
           <w:lang w:val="en-US"/>
         </w:rPr>
+        <w:t xml:space="preserve"> N.</w:t>
+      </w:r>
+      <w:r>
+        <w:rPr>
+          <w:rFonts w:ascii="Times New Roman" w:hAnsi="Times New Roman" w:cs="Times New Roman" w:hint="eastAsia"/>
+          <w:sz w:val="24"/>
+          <w:szCs w:val="24"/>
+          <w:lang w:val="en-US"/>
+        </w:rPr>
         <w:t xml:space="preserve"> </w:t>
       </w:r>
       <w:proofErr w:type="spellStart"/>
-      <w:proofErr w:type="gramStart"/>
-      <w:r>
-        <w:rPr>
-          <w:rFonts w:ascii="Times New Roman" w:hAnsi="Times New Roman" w:cs="Times New Roman"/>
-          <w:sz w:val="24"/>
-          <w:szCs w:val="24"/>
-          <w:lang w:val="en-US"/>
-        </w:rPr>
-        <w:t>N.Efthimiadis</w:t>
-      </w:r>
-      <w:proofErr w:type="spellEnd"/>
-      <w:proofErr w:type="gramEnd"/>
+      <w:r>
+        <w:rPr>
+          <w:rFonts w:ascii="Times New Roman" w:hAnsi="Times New Roman" w:cs="Times New Roman"/>
+          <w:sz w:val="24"/>
+          <w:szCs w:val="24"/>
+          <w:lang w:val="en-US"/>
+        </w:rPr>
+        <w:t>Efthimiadis</w:t>
+      </w:r>
+      <w:proofErr w:type="spellEnd"/>
       <w:r>
         <w:rPr>
           <w:rFonts w:ascii="Times New Roman" w:hAnsi="Times New Roman" w:cs="Times New Roman"/>
@@ -19527,6 +20243,15 @@
       </w:r>
       <w:r>
         <w:rPr>
+          <w:rFonts w:ascii="Times New Roman" w:eastAsia="宋体" w:hAnsi="Times New Roman" w:cs="Times New Roman" w:hint="eastAsia"/>
+          <w:bCs/>
+          <w:sz w:val="24"/>
+          <w:szCs w:val="24"/>
+        </w:rPr>
+        <w:t xml:space="preserve"> </w:t>
+      </w:r>
+      <w:r>
+        <w:rPr>
           <w:rFonts w:ascii="Times New Roman" w:hAnsi="Times New Roman" w:cs="Times New Roman"/>
           <w:b/>
           <w:sz w:val="24"/>
@@ -19546,6 +20271,17 @@
           <w:lang w:val="en-US"/>
         </w:rPr>
         <w:t>he 33rd international ACM SIGIR conference on Research and development in information retrieval</w:t>
+      </w:r>
+      <w:r>
+        <w:rPr>
+          <w:rFonts w:ascii="Times New Roman" w:hAnsi="Times New Roman" w:cs="Times New Roman" w:hint="eastAsia"/>
+          <w:b/>
+          <w:sz w:val="24"/>
+          <w:szCs w:val="24"/>
+          <w:u w:val="single"/>
+          <w:lang w:val="en-US"/>
+        </w:rPr>
+        <w:t xml:space="preserve"> </w:t>
       </w:r>
       <w:r>
         <w:rPr>
@@ -19932,6 +20668,17 @@
       </w:r>
       <w:r>
         <w:rPr>
+          <w:rFonts w:ascii="Times New Roman" w:hAnsi="Times New Roman" w:cs="Times New Roman" w:hint="eastAsia"/>
+          <w:b/>
+          <w:bCs/>
+          <w:sz w:val="24"/>
+          <w:szCs w:val="24"/>
+          <w:u w:val="single"/>
+        </w:rPr>
+        <w:t xml:space="preserve"> </w:t>
+      </w:r>
+      <w:r>
+        <w:rPr>
           <w:rFonts w:ascii="Times New Roman" w:hAnsi="Times New Roman" w:cs="Times New Roman"/>
           <w:bCs/>
           <w:sz w:val="24"/>
@@ -20417,19 +21164,18 @@
           <w:u w:val="single"/>
           <w:lang w:val="en-US"/>
         </w:rPr>
-        <w:t xml:space="preserve">IEEE International Conference on Granular </w:t>
-      </w:r>
-      <w:proofErr w:type="gramStart"/>
-      <w:r>
-        <w:rPr>
-          <w:rFonts w:ascii="Times New Roman" w:hAnsi="Times New Roman" w:cs="Times New Roman"/>
+        <w:t>IEEE International Conference on Granular Computing</w:t>
+      </w:r>
+      <w:r>
+        <w:rPr>
+          <w:rFonts w:ascii="Times New Roman" w:hAnsi="Times New Roman" w:cs="Times New Roman" w:hint="eastAsia"/>
           <w:b/>
           <w:sz w:val="24"/>
           <w:szCs w:val="24"/>
           <w:u w:val="single"/>
           <w:lang w:val="en-US"/>
         </w:rPr>
-        <w:t>Computing</w:t>
+        <w:t xml:space="preserve"> </w:t>
       </w:r>
       <w:r>
         <w:rPr>
@@ -20441,7 +21187,6 @@
         <w:t>(</w:t>
       </w:r>
       <w:proofErr w:type="spellStart"/>
-      <w:proofErr w:type="gramEnd"/>
       <w:r>
         <w:rPr>
           <w:rFonts w:ascii="Times New Roman" w:hAnsi="Times New Roman" w:cs="Times New Roman"/>
@@ -20913,7 +21658,7 @@
         </w:rPr>
         <w:t xml:space="preserve">. Study on ensemble classification methods towards spam filtering. </w:t>
       </w:r>
-      <w:bookmarkStart w:id="336" w:name="OLE_LINK12"/>
+      <w:bookmarkStart w:id="317" w:name="OLE_LINK12"/>
       <w:proofErr w:type="spellStart"/>
       <w:r>
         <w:rPr>
@@ -21169,21 +21914,19 @@
           <w:u w:val="single"/>
           <w:lang w:val="en-US"/>
         </w:rPr>
-        <w:t xml:space="preserve">The 5th International </w:t>
-      </w:r>
-      <w:proofErr w:type="spellStart"/>
-      <w:r>
-        <w:rPr>
-          <w:rFonts w:ascii="Times New Roman" w:hAnsi="Times New Roman" w:cs="Times New Roman"/>
+        <w:t>The 5th International Conference</w:t>
+      </w:r>
+      <w:r>
+        <w:rPr>
+          <w:rFonts w:ascii="Times New Roman" w:hAnsi="Times New Roman" w:cs="Times New Roman" w:hint="eastAsia"/>
           <w:b/>
           <w:sz w:val="24"/>
           <w:szCs w:val="24"/>
           <w:u w:val="single"/>
           <w:lang w:val="en-US"/>
         </w:rPr>
-        <w:t>Conferenceon</w:t>
-      </w:r>
-      <w:proofErr w:type="spellEnd"/>
+        <w:t xml:space="preserve"> </w:t>
+      </w:r>
       <w:r>
         <w:rPr>
           <w:rFonts w:ascii="Times New Roman" w:hAnsi="Times New Roman" w:cs="Times New Roman"/>
@@ -21193,7 +21936,7 @@
           <w:u w:val="single"/>
           <w:lang w:val="en-US"/>
         </w:rPr>
-        <w:t xml:space="preserve"> Advanced Data Mining and Applications</w:t>
+        <w:t>on Advanced Data Mining and Applications</w:t>
       </w:r>
       <w:r>
         <w:rPr>
@@ -21258,7 +22001,7 @@
         </w:rPr>
         <w:t>,</w:t>
       </w:r>
-      <w:bookmarkEnd w:id="336"/>
+      <w:bookmarkEnd w:id="317"/>
       <w:r>
         <w:rPr>
           <w:rFonts w:ascii="Times New Roman" w:eastAsia="宋体" w:hAnsi="Times New Roman" w:cs="Times New Roman"/>
@@ -21892,7 +22635,6 @@
         </w:rPr>
         <w:t xml:space="preserve"> </w:t>
       </w:r>
-      <w:proofErr w:type="gramStart"/>
       <w:r>
         <w:rPr>
           <w:rFonts w:ascii="Times New Roman" w:hAnsi="Times New Roman" w:cs="Times New Roman"/>
@@ -21909,17 +22651,7 @@
           <w:szCs w:val="24"/>
           <w:lang w:val="en-US"/>
         </w:rPr>
-        <w:t xml:space="preserve"> ICDCN</w:t>
-      </w:r>
-      <w:proofErr w:type="gramEnd"/>
-      <w:r>
-        <w:rPr>
-          <w:rFonts w:ascii="Times New Roman" w:hAnsi="Times New Roman" w:cs="Times New Roman"/>
-          <w:sz w:val="24"/>
-          <w:szCs w:val="24"/>
-          <w:lang w:val="en-US"/>
-        </w:rPr>
-        <w:t xml:space="preserve"> 2008</w:t>
+        <w:t>ICDCN 2008</w:t>
       </w:r>
       <w:r>
         <w:rPr>
@@ -22011,6 +22743,7 @@
           <w:szCs w:val="24"/>
           <w:lang w:val="en-US"/>
         </w:rPr>
+        <w:lastRenderedPageBreak/>
         <w:t>Yongli</w:t>
       </w:r>
       <w:proofErr w:type="spellEnd"/>
@@ -22097,18 +22830,18 @@
           <w:szCs w:val="24"/>
           <w:lang w:val="en-US"/>
         </w:rPr>
-        <w:t>Tu-BaoHo</w:t>
-      </w:r>
-      <w:proofErr w:type="spellEnd"/>
-      <w:r>
-        <w:rPr>
-          <w:rFonts w:ascii="Times New Roman" w:eastAsia="宋体" w:hAnsi="Times New Roman" w:cs="Times New Roman"/>
+        <w:t>Tu-Bao</w:t>
+      </w:r>
+      <w:proofErr w:type="spellEnd"/>
+      <w:r>
+        <w:rPr>
+          <w:rFonts w:ascii="Times New Roman" w:eastAsia="宋体" w:hAnsi="Times New Roman" w:cs="Times New Roman" w:hint="eastAsia"/>
           <w:color w:val="000000" w:themeColor="text1"/>
           <w:sz w:val="24"/>
           <w:szCs w:val="24"/>
           <w:lang w:val="en-US"/>
         </w:rPr>
-        <w:t>,</w:t>
+        <w:t xml:space="preserve"> </w:t>
       </w:r>
       <w:r>
         <w:rPr>
@@ -22118,6 +22851,16 @@
           <w:szCs w:val="24"/>
           <w:lang w:val="en-US"/>
         </w:rPr>
+        <w:t>Ho,</w:t>
+      </w:r>
+      <w:r>
+        <w:rPr>
+          <w:rFonts w:ascii="Times New Roman" w:eastAsia="宋体" w:hAnsi="Times New Roman" w:cs="Times New Roman"/>
+          <w:color w:val="000000" w:themeColor="text1"/>
+          <w:sz w:val="24"/>
+          <w:szCs w:val="24"/>
+          <w:lang w:val="en-US"/>
+        </w:rPr>
         <w:t xml:space="preserve"> </w:t>
       </w:r>
       <w:proofErr w:type="spellStart"/>
@@ -22129,7 +22872,7 @@
           <w:szCs w:val="24"/>
           <w:lang w:val="en-US"/>
         </w:rPr>
-        <w:t>Zhi-HuaZhou</w:t>
+        <w:t>Zhi</w:t>
       </w:r>
       <w:proofErr w:type="spellEnd"/>
       <w:r>
@@ -22140,7 +22883,27 @@
           <w:szCs w:val="24"/>
           <w:lang w:val="en-US"/>
         </w:rPr>
-        <w:t>, editors,</w:t>
+        <w:t>-Hua</w:t>
+      </w:r>
+      <w:r>
+        <w:rPr>
+          <w:rFonts w:ascii="Times New Roman" w:eastAsia="宋体" w:hAnsi="Times New Roman" w:cs="Times New Roman" w:hint="eastAsia"/>
+          <w:color w:val="000000" w:themeColor="text1"/>
+          <w:sz w:val="24"/>
+          <w:szCs w:val="24"/>
+          <w:lang w:val="en-US"/>
+        </w:rPr>
+        <w:t xml:space="preserve"> </w:t>
+      </w:r>
+      <w:r>
+        <w:rPr>
+          <w:rFonts w:ascii="Times New Roman" w:eastAsia="宋体" w:hAnsi="Times New Roman" w:cs="Times New Roman"/>
+          <w:color w:val="000000" w:themeColor="text1"/>
+          <w:sz w:val="24"/>
+          <w:szCs w:val="24"/>
+          <w:lang w:val="en-US"/>
+        </w:rPr>
+        <w:t>Zhou, editors,</w:t>
       </w:r>
       <w:r>
         <w:rPr>
@@ -22226,12 +22989,11 @@
           <w:u w:val="single"/>
           <w:lang w:val="en-US"/>
         </w:rPr>
-        <w:t xml:space="preserve">10th Pacific Rim International Conference on Artificial </w:t>
-      </w:r>
-      <w:proofErr w:type="gramStart"/>
-      <w:r>
-        <w:rPr>
-          <w:rFonts w:ascii="Times New Roman" w:eastAsia="宋体" w:hAnsi="Times New Roman" w:cs="Times New Roman"/>
+        <w:t>10th Pacific Rim International Conference on Artificial Intelligence</w:t>
+      </w:r>
+      <w:r>
+        <w:rPr>
+          <w:rFonts w:ascii="Times New Roman" w:eastAsia="宋体" w:hAnsi="Times New Roman" w:cs="Times New Roman" w:hint="eastAsia"/>
           <w:b/>
           <w:bCs/>
           <w:color w:val="000000" w:themeColor="text1"/>
@@ -22240,7 +23002,7 @@
           <w:u w:val="single"/>
           <w:lang w:val="en-US"/>
         </w:rPr>
-        <w:t>Intelligence</w:t>
+        <w:t xml:space="preserve"> </w:t>
       </w:r>
       <w:r>
         <w:rPr>
@@ -22251,9 +23013,8 @@
           <w:szCs w:val="24"/>
           <w:lang w:val="en-US"/>
         </w:rPr>
-        <w:t>(</w:t>
-      </w:r>
-      <w:proofErr w:type="gramEnd"/>
+        <w:t>(PRICA</w:t>
+      </w:r>
       <w:r>
         <w:rPr>
           <w:rFonts w:ascii="Times New Roman" w:eastAsia="宋体" w:hAnsi="Times New Roman" w:cs="Times New Roman" w:hint="eastAsia"/>
@@ -22263,7 +23024,7 @@
           <w:szCs w:val="24"/>
           <w:lang w:val="en-US"/>
         </w:rPr>
-        <w:t>PRICA</w:t>
+        <w:t>I</w:t>
       </w:r>
       <w:r>
         <w:rPr>
@@ -22274,39 +23035,17 @@
           <w:szCs w:val="24"/>
           <w:lang w:val="en-US"/>
         </w:rPr>
-        <w:t>I</w:t>
-      </w:r>
-      <w:r>
-        <w:rPr>
-          <w:rFonts w:ascii="Times New Roman" w:eastAsia="宋体" w:hAnsi="Times New Roman" w:cs="Times New Roman" w:hint="eastAsia"/>
-          <w:bCs/>
+        <w:t xml:space="preserve"> 2008)</w:t>
+      </w:r>
+      <w:r>
+        <w:rPr>
+          <w:rFonts w:ascii="Times New Roman" w:eastAsia="宋体" w:hAnsi="Times New Roman" w:cs="Times New Roman"/>
           <w:color w:val="000000" w:themeColor="text1"/>
           <w:sz w:val="24"/>
           <w:szCs w:val="24"/>
           <w:lang w:val="en-US"/>
         </w:rPr>
-        <w:t xml:space="preserve"> 2008)</w:t>
-      </w:r>
-      <w:r>
-        <w:rPr>
-          <w:rFonts w:ascii="Times New Roman" w:eastAsia="宋体" w:hAnsi="Times New Roman" w:cs="Times New Roman"/>
-          <w:color w:val="000000" w:themeColor="text1"/>
-          <w:sz w:val="24"/>
-          <w:szCs w:val="24"/>
-          <w:lang w:val="en-US"/>
-        </w:rPr>
-        <w:t xml:space="preserve">, Hanoi, Vietnam, December 15-19, </w:t>
-      </w:r>
-      <w:r>
-        <w:rPr>
-          <w:rFonts w:ascii="Times New Roman" w:eastAsia="宋体" w:hAnsi="Times New Roman" w:cs="Times New Roman"/>
-          <w:color w:val="000000" w:themeColor="text1"/>
-          <w:sz w:val="24"/>
-          <w:szCs w:val="24"/>
-          <w:lang w:val="en-US"/>
-        </w:rPr>
-        <w:lastRenderedPageBreak/>
-        <w:t>2008. Proceedings,</w:t>
+        <w:t>, Hanoi, Vietnam, December 15-19, 2008. Proceedings,</w:t>
       </w:r>
       <w:r>
         <w:rPr>
@@ -22883,8 +23622,8 @@
         </w:rPr>
         <w:t xml:space="preserve"> </w:t>
       </w:r>
-      <w:bookmarkStart w:id="337" w:name="OLE_LINK42"/>
-      <w:bookmarkStart w:id="338" w:name="OLE_LINK41"/>
+      <w:bookmarkStart w:id="318" w:name="OLE_LINK42"/>
+      <w:bookmarkStart w:id="319" w:name="OLE_LINK41"/>
       <w:r>
         <w:rPr>
           <w:rFonts w:ascii="Times New Roman" w:hAnsi="Times New Roman" w:cs="Times New Roman"/>
@@ -22903,8 +23642,8 @@
         </w:rPr>
         <w:t>Data Mining and Applications</w:t>
       </w:r>
-      <w:bookmarkEnd w:id="337"/>
-      <w:bookmarkEnd w:id="338"/>
+      <w:bookmarkEnd w:id="318"/>
+      <w:bookmarkEnd w:id="319"/>
       <w:r>
         <w:rPr>
           <w:rFonts w:ascii="Times New Roman" w:hAnsi="Times New Roman" w:cs="Times New Roman"/>
@@ -23158,8 +23897,8 @@
         </w:rPr>
         <w:t xml:space="preserve"> Yang, editors, Advances in </w:t>
       </w:r>
-      <w:bookmarkStart w:id="339" w:name="OLE_LINK45"/>
-      <w:bookmarkStart w:id="340" w:name="OLE_LINK46"/>
+      <w:bookmarkStart w:id="320" w:name="OLE_LINK45"/>
+      <w:bookmarkStart w:id="321" w:name="OLE_LINK46"/>
       <w:r>
         <w:rPr>
           <w:rFonts w:ascii="Times New Roman" w:hAnsi="Times New Roman" w:cs="Times New Roman"/>
@@ -23169,8 +23908,8 @@
         </w:rPr>
         <w:t>Knowledge Discovery and Data Mining</w:t>
       </w:r>
-      <w:bookmarkEnd w:id="339"/>
-      <w:bookmarkEnd w:id="340"/>
+      <w:bookmarkEnd w:id="320"/>
+      <w:bookmarkEnd w:id="321"/>
       <w:r>
         <w:rPr>
           <w:rFonts w:ascii="Times New Roman" w:hAnsi="Times New Roman" w:cs="Times New Roman"/>
@@ -23258,14 +23997,14 @@
         <w:spacing w:after="0" w:line="240" w:lineRule="auto"/>
         <w:jc w:val="both"/>
         <w:rPr>
-          <w:del w:id="341" w:author="Gang Li" w:date="2017-01-23T19:42:00Z"/>
-          <w:rFonts w:ascii="Times New Roman" w:hAnsi="Times New Roman" w:cs="Times New Roman"/>
-          <w:sz w:val="24"/>
-          <w:szCs w:val="24"/>
-          <w:lang w:val="en-US"/>
-        </w:rPr>
-      </w:pPr>
-      <w:del w:id="342" w:author="Gang Li" w:date="2017-01-23T19:42:00Z">
+          <w:del w:id="322" w:author="Gang Li" w:date="2017-01-23T19:42:00Z"/>
+          <w:rFonts w:ascii="Times New Roman" w:hAnsi="Times New Roman" w:cs="Times New Roman"/>
+          <w:sz w:val="24"/>
+          <w:szCs w:val="24"/>
+          <w:lang w:val="en-US"/>
+        </w:rPr>
+      </w:pPr>
+      <w:del w:id="323" w:author="Gang Li" w:date="2017-01-23T19:42:00Z">
         <w:r>
           <w:rPr>
             <w:rFonts w:ascii="Times New Roman" w:hAnsi="Times New Roman" w:cs="Times New Roman"/>
@@ -23305,7 +24044,7 @@
         <w:spacing w:after="0" w:line="240" w:lineRule="auto"/>
         <w:jc w:val="both"/>
         <w:rPr>
-          <w:del w:id="343" w:author="Gang Li" w:date="2017-01-23T19:42:00Z"/>
+          <w:del w:id="324" w:author="Gang Li" w:date="2017-01-23T19:42:00Z"/>
           <w:rFonts w:ascii="Times New Roman" w:hAnsi="Times New Roman" w:cs="Times New Roman"/>
           <w:sz w:val="24"/>
           <w:szCs w:val="24"/>
@@ -23326,14 +24065,14 @@
         <w:spacing w:after="0" w:line="240" w:lineRule="auto"/>
         <w:jc w:val="both"/>
         <w:rPr>
-          <w:del w:id="344" w:author="Gang Li" w:date="2017-01-23T19:42:00Z"/>
-          <w:rFonts w:ascii="Times New Roman" w:hAnsi="Times New Roman" w:cs="Times New Roman"/>
-          <w:sz w:val="24"/>
-          <w:szCs w:val="24"/>
-          <w:lang w:val="en-US"/>
-        </w:rPr>
-      </w:pPr>
-      <w:del w:id="345" w:author="Gang Li" w:date="2017-01-23T19:42:00Z">
+          <w:del w:id="325" w:author="Gang Li" w:date="2017-01-23T19:42:00Z"/>
+          <w:rFonts w:ascii="Times New Roman" w:hAnsi="Times New Roman" w:cs="Times New Roman"/>
+          <w:sz w:val="24"/>
+          <w:szCs w:val="24"/>
+          <w:lang w:val="en-US"/>
+        </w:rPr>
+      </w:pPr>
+      <w:del w:id="326" w:author="Gang Li" w:date="2017-01-23T19:42:00Z">
         <w:r>
           <w:rPr>
             <w:rFonts w:ascii="Times New Roman" w:hAnsi="Times New Roman" w:cs="Times New Roman"/>
@@ -23364,7 +24103,7 @@
         <w:spacing w:after="0" w:line="240" w:lineRule="auto"/>
         <w:jc w:val="both"/>
         <w:rPr>
-          <w:del w:id="346" w:author="Gang Li" w:date="2017-01-23T19:42:00Z"/>
+          <w:del w:id="327" w:author="Gang Li" w:date="2017-01-23T19:42:00Z"/>
           <w:rFonts w:ascii="Times New Roman" w:hAnsi="Times New Roman" w:cs="Times New Roman"/>
           <w:sz w:val="24"/>
           <w:szCs w:val="24"/>
@@ -23385,14 +24124,14 @@
         <w:spacing w:after="0" w:line="240" w:lineRule="auto"/>
         <w:jc w:val="both"/>
         <w:rPr>
-          <w:del w:id="347" w:author="Gang Li" w:date="2017-01-23T19:42:00Z"/>
-          <w:rFonts w:ascii="Times New Roman" w:hAnsi="Times New Roman" w:cs="Times New Roman"/>
-          <w:sz w:val="24"/>
-          <w:szCs w:val="24"/>
-          <w:lang w:val="en-US"/>
-        </w:rPr>
-      </w:pPr>
-      <w:del w:id="348" w:author="Gang Li" w:date="2017-01-23T19:42:00Z">
+          <w:del w:id="328" w:author="Gang Li" w:date="2017-01-23T19:42:00Z"/>
+          <w:rFonts w:ascii="Times New Roman" w:hAnsi="Times New Roman" w:cs="Times New Roman"/>
+          <w:sz w:val="24"/>
+          <w:szCs w:val="24"/>
+          <w:lang w:val="en-US"/>
+        </w:rPr>
+      </w:pPr>
+      <w:del w:id="329" w:author="Gang Li" w:date="2017-01-23T19:42:00Z">
         <w:r>
           <w:rPr>
             <w:rFonts w:ascii="Times New Roman" w:hAnsi="Times New Roman" w:cs="Times New Roman"/>
@@ -23423,7 +24162,7 @@
         <w:spacing w:after="0" w:line="240" w:lineRule="auto"/>
         <w:jc w:val="both"/>
         <w:rPr>
-          <w:del w:id="349" w:author="Gang Li" w:date="2017-01-23T19:42:00Z"/>
+          <w:del w:id="330" w:author="Gang Li" w:date="2017-01-23T19:42:00Z"/>
           <w:rFonts w:ascii="Times New Roman" w:hAnsi="Times New Roman" w:cs="Times New Roman"/>
           <w:sz w:val="24"/>
           <w:szCs w:val="24"/>
@@ -23444,14 +24183,14 @@
         <w:spacing w:after="0" w:line="240" w:lineRule="auto"/>
         <w:jc w:val="both"/>
         <w:rPr>
-          <w:del w:id="350" w:author="Gang Li" w:date="2017-01-23T19:42:00Z"/>
-          <w:rFonts w:ascii="Times New Roman" w:hAnsi="Times New Roman" w:cs="Times New Roman"/>
-          <w:sz w:val="24"/>
-          <w:szCs w:val="24"/>
-          <w:lang w:val="en-US"/>
-        </w:rPr>
-      </w:pPr>
-      <w:del w:id="351" w:author="Gang Li" w:date="2017-01-23T19:42:00Z">
+          <w:del w:id="331" w:author="Gang Li" w:date="2017-01-23T19:42:00Z"/>
+          <w:rFonts w:ascii="Times New Roman" w:hAnsi="Times New Roman" w:cs="Times New Roman"/>
+          <w:sz w:val="24"/>
+          <w:szCs w:val="24"/>
+          <w:lang w:val="en-US"/>
+        </w:rPr>
+      </w:pPr>
+      <w:del w:id="332" w:author="Gang Li" w:date="2017-01-23T19:42:00Z">
         <w:r>
           <w:rPr>
             <w:rFonts w:ascii="Times New Roman" w:hAnsi="Times New Roman" w:cs="Times New Roman"/>
@@ -23491,7 +24230,7 @@
         <w:spacing w:after="0" w:line="240" w:lineRule="auto"/>
         <w:jc w:val="both"/>
         <w:rPr>
-          <w:del w:id="352" w:author="Gang Li" w:date="2017-01-23T19:42:00Z"/>
+          <w:del w:id="333" w:author="Gang Li" w:date="2017-01-23T19:42:00Z"/>
           <w:rFonts w:ascii="Times New Roman" w:hAnsi="Times New Roman" w:cs="Times New Roman"/>
           <w:sz w:val="24"/>
           <w:szCs w:val="24"/>
@@ -23512,14 +24251,14 @@
         <w:spacing w:after="0" w:line="240" w:lineRule="auto"/>
         <w:jc w:val="both"/>
         <w:rPr>
-          <w:del w:id="353" w:author="Gang Li" w:date="2017-01-23T19:42:00Z"/>
-          <w:rFonts w:ascii="Times New Roman" w:hAnsi="Times New Roman" w:cs="Times New Roman"/>
-          <w:sz w:val="24"/>
-          <w:szCs w:val="24"/>
-          <w:lang w:val="en-US"/>
-        </w:rPr>
-      </w:pPr>
-      <w:del w:id="354" w:author="Gang Li" w:date="2017-01-23T19:42:00Z">
+          <w:del w:id="334" w:author="Gang Li" w:date="2017-01-23T19:42:00Z"/>
+          <w:rFonts w:ascii="Times New Roman" w:hAnsi="Times New Roman" w:cs="Times New Roman"/>
+          <w:sz w:val="24"/>
+          <w:szCs w:val="24"/>
+          <w:lang w:val="en-US"/>
+        </w:rPr>
+      </w:pPr>
+      <w:del w:id="335" w:author="Gang Li" w:date="2017-01-23T19:42:00Z">
         <w:r>
           <w:rPr>
             <w:rFonts w:ascii="Times New Roman" w:hAnsi="Times New Roman" w:cs="Times New Roman"/>
@@ -23559,7 +24298,7 @@
         <w:spacing w:after="0" w:line="240" w:lineRule="auto"/>
         <w:jc w:val="both"/>
         <w:rPr>
-          <w:del w:id="355" w:author="Gang Li" w:date="2017-01-23T19:42:00Z"/>
+          <w:del w:id="336" w:author="Gang Li" w:date="2017-01-23T19:42:00Z"/>
           <w:rFonts w:ascii="Times New Roman" w:hAnsi="Times New Roman" w:cs="Times New Roman"/>
           <w:sz w:val="24"/>
           <w:szCs w:val="24"/>
@@ -23580,14 +24319,14 @@
         <w:spacing w:after="0" w:line="240" w:lineRule="auto"/>
         <w:jc w:val="both"/>
         <w:rPr>
-          <w:del w:id="356" w:author="Gang Li" w:date="2017-01-23T19:42:00Z"/>
-          <w:rFonts w:ascii="Times New Roman" w:hAnsi="Times New Roman" w:cs="Times New Roman"/>
-          <w:sz w:val="24"/>
-          <w:szCs w:val="24"/>
-          <w:lang w:val="en-US"/>
-        </w:rPr>
-      </w:pPr>
-      <w:del w:id="357" w:author="Gang Li" w:date="2017-01-23T19:42:00Z">
+          <w:del w:id="337" w:author="Gang Li" w:date="2017-01-23T19:42:00Z"/>
+          <w:rFonts w:ascii="Times New Roman" w:hAnsi="Times New Roman" w:cs="Times New Roman"/>
+          <w:sz w:val="24"/>
+          <w:szCs w:val="24"/>
+          <w:lang w:val="en-US"/>
+        </w:rPr>
+      </w:pPr>
+      <w:del w:id="338" w:author="Gang Li" w:date="2017-01-23T19:42:00Z">
         <w:r>
           <w:rPr>
             <w:rFonts w:ascii="Times New Roman" w:hAnsi="Times New Roman" w:cs="Times New Roman"/>
@@ -23627,7 +24366,7 @@
         <w:spacing w:after="0" w:line="240" w:lineRule="auto"/>
         <w:jc w:val="both"/>
         <w:rPr>
-          <w:del w:id="358" w:author="Gang Li" w:date="2017-01-23T19:42:00Z"/>
+          <w:del w:id="339" w:author="Gang Li" w:date="2017-01-23T19:42:00Z"/>
           <w:rFonts w:ascii="Times New Roman" w:hAnsi="Times New Roman" w:cs="Times New Roman"/>
           <w:sz w:val="24"/>
           <w:szCs w:val="24"/>
@@ -23648,14 +24387,14 @@
         <w:spacing w:after="0" w:line="240" w:lineRule="auto"/>
         <w:jc w:val="both"/>
         <w:rPr>
-          <w:del w:id="359" w:author="Gang Li" w:date="2017-01-23T19:42:00Z"/>
-          <w:rFonts w:ascii="Times New Roman" w:hAnsi="Times New Roman" w:cs="Times New Roman"/>
-          <w:sz w:val="24"/>
-          <w:szCs w:val="24"/>
-          <w:lang w:val="en-US"/>
-        </w:rPr>
-      </w:pPr>
-      <w:del w:id="360" w:author="Gang Li" w:date="2017-01-23T19:42:00Z">
+          <w:del w:id="340" w:author="Gang Li" w:date="2017-01-23T19:42:00Z"/>
+          <w:rFonts w:ascii="Times New Roman" w:hAnsi="Times New Roman" w:cs="Times New Roman"/>
+          <w:sz w:val="24"/>
+          <w:szCs w:val="24"/>
+          <w:lang w:val="en-US"/>
+        </w:rPr>
+      </w:pPr>
+      <w:del w:id="341" w:author="Gang Li" w:date="2017-01-23T19:42:00Z">
         <w:r>
           <w:rPr>
             <w:rFonts w:ascii="Times New Roman" w:hAnsi="Times New Roman" w:cs="Times New Roman"/>
@@ -23686,7 +24425,7 @@
         <w:spacing w:after="0" w:line="240" w:lineRule="auto"/>
         <w:jc w:val="both"/>
         <w:rPr>
-          <w:del w:id="361" w:author="Gang Li" w:date="2017-01-23T19:42:00Z"/>
+          <w:del w:id="342" w:author="Gang Li" w:date="2017-01-23T19:42:00Z"/>
           <w:rFonts w:ascii="Times New Roman" w:hAnsi="Times New Roman" w:cs="Times New Roman"/>
           <w:sz w:val="24"/>
           <w:szCs w:val="24"/>
@@ -23707,14 +24446,14 @@
         <w:spacing w:after="0" w:line="240" w:lineRule="auto"/>
         <w:jc w:val="both"/>
         <w:rPr>
-          <w:del w:id="362" w:author="Gang Li" w:date="2017-01-23T19:42:00Z"/>
-          <w:rFonts w:ascii="Times New Roman" w:hAnsi="Times New Roman" w:cs="Times New Roman"/>
-          <w:sz w:val="24"/>
-          <w:szCs w:val="24"/>
-          <w:lang w:val="en-US"/>
-        </w:rPr>
-      </w:pPr>
-      <w:del w:id="363" w:author="Gang Li" w:date="2017-01-23T19:42:00Z">
+          <w:del w:id="343" w:author="Gang Li" w:date="2017-01-23T19:42:00Z"/>
+          <w:rFonts w:ascii="Times New Roman" w:hAnsi="Times New Roman" w:cs="Times New Roman"/>
+          <w:sz w:val="24"/>
+          <w:szCs w:val="24"/>
+          <w:lang w:val="en-US"/>
+        </w:rPr>
+      </w:pPr>
+      <w:del w:id="344" w:author="Gang Li" w:date="2017-01-23T19:42:00Z">
         <w:r>
           <w:rPr>
             <w:rFonts w:ascii="Times New Roman" w:hAnsi="Times New Roman" w:cs="Times New Roman"/>
@@ -23761,46 +24500,35 @@
         </w:rPr>
       </w:pPr>
     </w:p>
-    <w:bookmarkEnd w:id="7"/>
-    <w:bookmarkEnd w:id="8"/>
-    <w:bookmarkEnd w:id="9"/>
-    <w:bookmarkEnd w:id="10"/>
+    <w:bookmarkEnd w:id="3"/>
+    <w:bookmarkEnd w:id="4"/>
+    <w:bookmarkEnd w:id="5"/>
+    <w:bookmarkEnd w:id="6"/>
     <w:p>
       <w:pPr>
         <w:widowControl w:val="0"/>
         <w:autoSpaceDE w:val="0"/>
         <w:autoSpaceDN w:val="0"/>
         <w:adjustRightInd w:val="0"/>
-        <w:spacing w:after="240" w:line="240" w:lineRule="auto"/>
-        <w:rPr>
-          <w:ins w:id="364" w:author="Gang Li" w:date="2017-04-01T13:37:00Z"/>
-          <w:rFonts w:ascii="Times New Roman" w:hAnsi="Times New Roman" w:cs="Times New Roman"/>
-          <w:i/>
-          <w:sz w:val="24"/>
-          <w:szCs w:val="24"/>
-          <w:lang w:val="en-US"/>
-          <w:rPrChange w:id="365" w:author="Gang Li" w:date="2017-04-01T13:38:00Z">
-            <w:rPr>
-              <w:ins w:id="366" w:author="Gang Li" w:date="2017-04-01T13:37:00Z"/>
-              <w:rFonts w:ascii="Times New Roman" w:hAnsi="Times New Roman" w:cs="Times New Roman"/>
-              <w:i/>
-              <w:sz w:val="24"/>
-              <w:szCs w:val="24"/>
-            </w:rPr>
-          </w:rPrChange>
-        </w:rPr>
-      </w:pPr>
-      <w:ins w:id="367" w:author="Gang Li" w:date="2017-04-01T13:38:00Z">
-        <w:r>
-          <w:rPr>
-            <w:rFonts w:ascii="Times New Roman" w:hAnsi="Times New Roman" w:cs="Times New Roman"/>
-            <w:i/>
-            <w:sz w:val="24"/>
-            <w:szCs w:val="24"/>
-          </w:rPr>
-          <w:t xml:space="preserve">ARC Grants </w:t>
-        </w:r>
-      </w:ins>
+        <w:spacing w:after="240" w:line="340" w:lineRule="atLeast"/>
+        <w:rPr>
+          <w:rFonts w:ascii="Times" w:hAnsi="Times" w:cs="Times"/>
+          <w:sz w:val="24"/>
+          <w:szCs w:val="24"/>
+          <w:lang w:val="en-US" w:eastAsia="en-US"/>
+        </w:rPr>
+      </w:pPr>
+      <w:r>
+        <w:rPr>
+          <w:rFonts w:ascii="Times" w:hAnsi="Times" w:cs="Times"/>
+          <w:b/>
+          <w:bCs/>
+          <w:sz w:val="24"/>
+          <w:szCs w:val="24"/>
+          <w:lang w:val="en-US" w:eastAsia="en-US"/>
+        </w:rPr>
+        <w:t xml:space="preserve">Details of ARC grants awarded in the last 10 years </w:t>
+      </w:r>
     </w:p>
     <w:p>
       <w:pPr>
@@ -23815,54 +24543,36 @@
         <w:adjustRightInd w:val="0"/>
         <w:spacing w:after="0" w:line="240" w:lineRule="auto"/>
         <w:rPr>
-          <w:ins w:id="368" w:author="Gang Li" w:date="2017-04-01T13:37:00Z"/>
-          <w:rFonts w:ascii="Times New Roman" w:hAnsi="Times New Roman" w:cs="Times New Roman"/>
-          <w:sz w:val="24"/>
-          <w:szCs w:val="24"/>
-          <w:lang w:val="en-US"/>
-          <w:rPrChange w:id="369" w:author="Gang Li" w:date="2017-04-01T13:38:00Z">
-            <w:rPr>
-              <w:ins w:id="370" w:author="Gang Li" w:date="2017-04-01T13:37:00Z"/>
-              <w:lang w:val="en-US"/>
-            </w:rPr>
-          </w:rPrChange>
-        </w:rPr>
-        <w:pPrChange w:id="371" w:author="Gang Li" w:date="2017-04-01T13:38:00Z">
-          <w:pPr>
-            <w:pStyle w:val="ListParagraph"/>
-            <w:widowControl w:val="0"/>
-            <w:numPr>
-              <w:numId w:val="2"/>
-            </w:numPr>
-            <w:autoSpaceDE w:val="0"/>
-            <w:autoSpaceDN w:val="0"/>
-            <w:adjustRightInd w:val="0"/>
-            <w:spacing w:after="0" w:line="240" w:lineRule="auto"/>
-            <w:ind w:left="360" w:hanging="360"/>
-          </w:pPr>
-        </w:pPrChange>
-      </w:pPr>
-      <w:ins w:id="372" w:author="Gang Li" w:date="2017-04-01T13:38:00Z">
-        <w:r>
-          <w:rPr>
-            <w:rFonts w:ascii="Times New Roman" w:hAnsi="Times New Roman" w:cs="Times New Roman"/>
-            <w:sz w:val="24"/>
-            <w:szCs w:val="24"/>
-            <w:lang w:val="en-US"/>
-            <w:rPrChange w:id="373" w:author="Gang Li" w:date="2017-04-01T13:38:00Z">
-              <w:rPr>
-                <w:rFonts w:ascii="Times New Roman" w:hAnsi="Times New Roman" w:cs="Times New Roman"/>
-                <w:b/>
-                <w:i/>
-                <w:sz w:val="24"/>
-                <w:szCs w:val="24"/>
-                <w:lang w:val="en-US"/>
-              </w:rPr>
-            </w:rPrChange>
-          </w:rPr>
-          <w:t>No ARC Grant Currently Held</w:t>
-        </w:r>
-      </w:ins>
+          <w:rFonts w:ascii="Times New Roman" w:hAnsi="Times New Roman" w:cs="Times New Roman"/>
+          <w:sz w:val="24"/>
+          <w:szCs w:val="24"/>
+          <w:lang w:val="en-US"/>
+        </w:rPr>
+      </w:pPr>
+      <w:r>
+        <w:rPr>
+          <w:rFonts w:ascii="Times New Roman" w:hAnsi="Times New Roman" w:cs="Times New Roman"/>
+          <w:sz w:val="24"/>
+          <w:szCs w:val="24"/>
+          <w:lang w:val="en-US"/>
+        </w:rPr>
+        <w:t>No ARC Grant Currently Held</w:t>
+      </w:r>
+    </w:p>
+    <w:p>
+      <w:pPr>
+        <w:autoSpaceDE w:val="0"/>
+        <w:autoSpaceDN w:val="0"/>
+        <w:adjustRightInd w:val="0"/>
+        <w:spacing w:after="0" w:line="240" w:lineRule="auto"/>
+        <w:jc w:val="both"/>
+        <w:rPr>
+          <w:rFonts w:ascii="Times New Roman" w:hAnsi="Times New Roman" w:cs="Times New Roman"/>
+          <w:sz w:val="24"/>
+          <w:szCs w:val="24"/>
+          <w:lang w:val="en-US"/>
+        </w:rPr>
+      </w:pPr>
     </w:p>
     <w:p>
       <w:pPr>
@@ -25196,7 +25906,7 @@
 </file>
 
 <file path=customXml/itemProps1.xml><?xml version="1.0" encoding="utf-8"?>
-<ds:datastoreItem xmlns:ds="http://schemas.openxmlformats.org/officeDocument/2006/customXml" ds:itemID="{BA9EBA01-F810-4C42-ACB6-1B39FC2476E8}">
+<ds:datastoreItem xmlns:ds="http://schemas.openxmlformats.org/officeDocument/2006/customXml" ds:itemID="{1A6DF962-1DFF-1F41-9D88-C9B9FBF02F78}">
   <ds:schemaRefs>
     <ds:schemaRef ds:uri="http://schemas.openxmlformats.org/officeDocument/2006/bibliography"/>
   </ds:schemaRefs>
